--- a/week3_SRS.docx
+++ b/week3_SRS.docx
@@ -519,7 +519,7 @@
                     <a:blip r:embed="rId7">
                       <a:extLst>
                         <a:ext uri="{28A0092B-C50C-407E-A947-70E740481C1C}">
-                          <a14:useLocalDpi xmlns:a14="http://schemas.microsoft.com/office/drawing/2010/main" xmlns:wps="http://schemas.microsoft.com/office/word/2010/wordprocessingShape" xmlns:wpi="http://schemas.microsoft.com/office/word/2010/wordprocessingInk" xmlns:wpg="http://schemas.microsoft.com/office/word/2010/wordprocessingGroup" xmlns:w15="http://schemas.microsoft.com/office/word/2012/wordml" xmlns:w14="http://schemas.microsoft.com/office/word/2010/wordml" xmlns:w="http://schemas.openxmlformats.org/wordprocessingml/2006/main" xmlns:w10="urn:schemas-microsoft-com:office:word" xmlns:wp14="http://schemas.microsoft.com/office/word/2010/wordprocessingDrawing" xmlns:v="urn:schemas-microsoft-com:vml" xmlns:o="urn:schemas-microsoft-com:office:office" xmlns:mc="http://schemas.openxmlformats.org/markup-compatibility/2006" xmlns:wpc="http://schemas.microsoft.com/office/word/2010/wordprocessingCanvas" xmlns="" val="0"/>
+                          <a14:useLocalDpi xmlns="" xmlns:wpc="http://schemas.microsoft.com/office/word/2010/wordprocessingCanvas" xmlns:mc="http://schemas.openxmlformats.org/markup-compatibility/2006" xmlns:o="urn:schemas-microsoft-com:office:office" xmlns:v="urn:schemas-microsoft-com:vml" xmlns:wp14="http://schemas.microsoft.com/office/word/2010/wordprocessingDrawing" xmlns:w10="urn:schemas-microsoft-com:office:word" xmlns:w="http://schemas.openxmlformats.org/wordprocessingml/2006/main" xmlns:w14="http://schemas.microsoft.com/office/word/2010/wordml" xmlns:w15="http://schemas.microsoft.com/office/word/2012/wordml" xmlns:wpg="http://schemas.microsoft.com/office/word/2010/wordprocessingGroup" xmlns:wpi="http://schemas.microsoft.com/office/word/2010/wordprocessingInk" xmlns:wps="http://schemas.microsoft.com/office/word/2010/wordprocessingShape" xmlns:a14="http://schemas.microsoft.com/office/drawing/2010/main" val="0"/>
                         </a:ext>
                       </a:extLst>
                     </a:blip>
@@ -1946,16 +1946,6 @@
     </w:p>
     <w:p>
       <w:pPr>
-        <w:spacing w:line="360" w:lineRule="auto"/>
-        <w:rPr>
-          <w:rFonts w:ascii="Times New Roman" w:hAnsi="Times New Roman"/>
-          <w:sz w:val="24"/>
-          <w:szCs w:val="24"/>
-        </w:rPr>
-      </w:pPr>
-    </w:p>
-    <w:p>
-      <w:pPr>
         <w:numPr>
           <w:ilvl w:val="0"/>
           <w:numId w:val="14"/>
@@ -2049,22 +2039,19 @@
     </w:p>
     <w:p>
       <w:pPr>
-        <w:autoSpaceDE w:val="0"/>
-        <w:autoSpaceDN w:val="0"/>
-        <w:adjustRightInd w:val="0"/>
         <w:spacing w:line="360" w:lineRule="auto"/>
-        <w:jc w:val="both"/>
-        <w:rPr>
-          <w:rFonts w:ascii="Times New Roman" w:hAnsi="Times New Roman"/>
-          <w:sz w:val="24"/>
-          <w:szCs w:val="24"/>
+        <w:contextualSpacing/>
+        <w:rPr>
+          <w:rFonts w:eastAsia="Calibri"/>
+          <w:b/>
+          <w:sz w:val="28"/>
+          <w:szCs w:val="28"/>
         </w:rPr>
       </w:pPr>
     </w:p>
     <w:p>
       <w:pPr>
         <w:spacing w:line="360" w:lineRule="auto"/>
-        <w:jc w:val="center"/>
         <w:rPr>
           <w:rFonts w:ascii="Times New Roman" w:hAnsi="Times New Roman"/>
           <w:sz w:val="30"/>
@@ -2081,7 +2068,7 @@
           <w:rFonts w:ascii="Times New Roman" w:hAnsi="Times New Roman"/>
         </w:rPr>
         <w:pict>
-          <v:group id="_x0000_s1026" editas="canvas" style="width:447.35pt;height:515.4pt;mso-position-horizontal-relative:char;mso-position-vertical-relative:line" coordorigin="2011,-313" coordsize="8947,10308">
+          <v:group id="_x0000_s1058" editas="canvas" style="width:463.35pt;height:617.4pt;mso-position-horizontal-relative:char;mso-position-vertical-relative:line" coordorigin="1921,-313" coordsize="9267,12348">
             <o:lock v:ext="edit" aspectratio="t"/>
             <v:shapetype id="_x0000_t75" coordsize="21600,21600" o:spt="75" o:preferrelative="t" path="m@4@5l@4@11@9@11@9@5xe" filled="f" stroked="f">
               <v:stroke joinstyle="miter"/>
@@ -2102,68 +2089,21 @@
               <v:path o:extrusionok="f" gradientshapeok="t" o:connecttype="rect"/>
               <o:lock v:ext="edit" aspectratio="t"/>
             </v:shapetype>
-            <v:shape id="_x0000_s1027" type="#_x0000_t75" style="position:absolute;left:2011;top:-313;width:8947;height:10308" o:preferrelative="f" stroked="t" strokecolor="#1f497d [3215]">
+            <v:shape id="_x0000_s1059" type="#_x0000_t75" style="position:absolute;left:1921;top:-313;width:9267;height:12348" o:preferrelative="f" stroked="t" strokecolor="#1f497d [3215]">
               <v:fill o:detectmouseclick="t"/>
               <v:path o:extrusionok="t" o:connecttype="none"/>
               <o:lock v:ext="edit" text="t"/>
             </v:shape>
-            <v:rect id="_x0000_s1028" style="position:absolute;left:2011;top:-56;width:8626;height:3521" fillcolor="#95b3d7 [1940]" strokecolor="#95b3d7 [1940]" strokeweight="1pt">
+            <v:rect id="_x0000_s1060" style="position:absolute;left:2011;top:-56;width:9177;height:4870" fillcolor="#95b3d7 [1940]" strokecolor="#95b3d7 [1940]" strokeweight="1pt">
               <v:fill color2="#dbe5f1 [660]" angle="-45" focus="-50%" type="gradient"/>
               <v:shadow on="t" type="perspective" color="#243f60 [1604]" opacity=".5" offset="1pt" offset2="-3pt"/>
             </v:rect>
-            <v:rect id="_x0000_s1029" style="position:absolute;left:2622;top:5718;width:6208;height:3412" fillcolor="#9bbb59 [3206]" strokecolor="#f2f2f2 [3041]" strokeweight="3pt">
-              <v:shadow on="t" type="perspective" color="#4e6128 [1606]" opacity=".5" offset="1pt" offset2="-1pt"/>
-            </v:rect>
-            <v:roundrect id="_x0000_s1030" style="position:absolute;left:5200;top:7255;width:1901;height:1141" arcsize="10923f" fillcolor="#4bacc6 [3208]" strokecolor="#f2f2f2 [3041]" strokeweight="3pt">
-              <v:shadow on="t" type="perspective" color="#205867 [1608]" opacity=".5" offset="1pt" offset2="-1pt"/>
-              <v:textbox>
-                <w:txbxContent>
-                  <w:p>
-                    <w:r>
-                      <w:t>Controller and Thread creation</w:t>
-                    </w:r>
-                  </w:p>
-                </w:txbxContent>
-              </v:textbox>
-            </v:roundrect>
-            <v:roundrect id="_x0000_s1031" style="position:absolute;left:3475;top:4277;width:1196;height:788" arcsize="10923f" fillcolor="#4bacc6 [3208]" strokecolor="#f2f2f2 [3041]" strokeweight="3pt">
-              <v:shadow on="t" type="perspective" color="#205867 [1608]" opacity=".5" offset="1pt" offset2="-1pt"/>
-              <v:textbox>
-                <w:txbxContent>
-                  <w:p>
-                    <w:pPr>
-                      <w:spacing w:after="0" w:line="240" w:lineRule="auto"/>
-                      <w:jc w:val="center"/>
-                    </w:pPr>
-                    <w:r>
-                      <w:t>RFID Receiver</w:t>
-                    </w:r>
-                  </w:p>
-                </w:txbxContent>
-              </v:textbox>
-            </v:roundrect>
-            <v:roundrect id="_x0000_s1032" style="position:absolute;left:6911;top:4247;width:1414;height:788" arcsize="10923f" fillcolor="#4bacc6 [3208]" strokecolor="#f2f2f2 [3041]" strokeweight="3pt">
-              <v:shadow on="t" type="perspective" color="#205867 [1608]" opacity=".5" offset="1pt" offset2="-1pt"/>
-              <v:textbox>
-                <w:txbxContent>
-                  <w:p>
-                    <w:pPr>
-                      <w:spacing w:after="0" w:line="240" w:lineRule="auto"/>
-                      <w:jc w:val="center"/>
-                    </w:pPr>
-                    <w:r>
-                      <w:t>GPS Reader</w:t>
-                    </w:r>
-                  </w:p>
-                </w:txbxContent>
-              </v:textbox>
-            </v:roundrect>
             <v:shapetype id="_x0000_t33" coordsize="21600,21600" o:spt="33" o:oned="t" path="m,l21600,r,21600e" filled="f">
               <v:stroke joinstyle="miter"/>
               <v:path arrowok="t" fillok="f" o:connecttype="none"/>
               <o:lock v:ext="edit" shapetype="t"/>
             </v:shapetype>
-            <v:shape id="_x0000_s1033" type="#_x0000_t33" style="position:absolute;left:7716;top:205;width:527;height:1339;flip:y" o:connectortype="elbow" adj="-316254,40458,-316254"/>
+            <v:shape id="_x0000_s1061" type="#_x0000_t33" style="position:absolute;left:7791;top:693;width:527;height:1339;flip:y" o:connectortype="elbow" adj="-316254,40458,-316254"/>
             <v:shapetype id="_x0000_t34" coordsize="21600,21600" o:spt="34" o:oned="t" adj="10800" path="m,l@0,0@0,21600,21600,21600e" filled="f">
               <v:stroke joinstyle="miter"/>
               <v:formulas>
@@ -2175,7 +2115,7 @@
               </v:handles>
               <o:lock v:ext="edit" shapetype="t"/>
             </v:shapetype>
-            <v:shape id="_x0000_s1034" type="#_x0000_t34" style="position:absolute;left:7716;top:656;width:1807;height:997;flip:y" o:connectortype="elbow" adj="21504,54336,-92233"/>
+            <v:shape id="_x0000_s1062" type="#_x0000_t34" style="position:absolute;left:7716;top:656;width:1807;height:997;flip:y" o:connectortype="elbow" adj="21504,54336,-92233"/>
             <v:shapetype id="_x0000_t5" coordsize="21600,21600" o:spt="5" adj="10800" path="m@0,l,21600r21600,xe">
               <v:stroke joinstyle="miter"/>
               <v:formulas>
@@ -2188,20 +2128,20 @@
                 <v:h position="#0,topLeft" xrange="0,21600"/>
               </v:handles>
             </v:shapetype>
-            <v:shape id="_x0000_s1035" type="#_x0000_t5" style="position:absolute;left:9334;top:873;width:340;height:339;rotation:180"/>
-            <v:shape id="_x0000_s1036" type="#_x0000_t5" style="position:absolute;left:8030;top:558;width:380;height:363;rotation:180"/>
-            <v:rect id="_x0000_s1037" style="position:absolute;left:8396;top:219;width:1008;height:339" strokecolor="white [3212]">
-              <v:textbox>
+            <v:shape id="_x0000_s1063" type="#_x0000_t5" style="position:absolute;left:9334;top:873;width:340;height:339;rotation:180"/>
+            <v:shape id="_x0000_s1064" type="#_x0000_t5" style="position:absolute;left:8120;top:921;width:380;height:363;rotation:180"/>
+            <v:rect id="_x0000_s1065" style="position:absolute;left:7948;top:219;width:1456;height:474" strokecolor="white [3212]">
+              <v:textbox style="mso-next-textbox:#_x0000_s1065">
                 <w:txbxContent>
                   <w:p>
                     <w:pPr>
                       <w:rPr>
-                        <w:sz w:val="16"/>
+                        <w:rFonts w:ascii="Times New Roman" w:hAnsi="Times New Roman"/>
                       </w:rPr>
                     </w:pPr>
                     <w:r>
                       <w:rPr>
-                        <w:sz w:val="16"/>
+                        <w:rFonts w:ascii="Times New Roman" w:hAnsi="Times New Roman"/>
                       </w:rPr>
                       <w:t>RFID Tag</w:t>
                     </w:r>
@@ -2209,72 +2149,88 @@
                 </w:txbxContent>
               </v:textbox>
             </v:rect>
-            <v:rect id="_x0000_s1038" style="position:absolute;left:9631;top:431;width:865;height:337" strokecolor="white [3212]">
-              <v:textbox>
+            <v:rect id="_x0000_s1066" style="position:absolute;left:9631;top:431;width:1437;height:337" strokecolor="white [3212]">
+              <v:textbox style="mso-next-textbox:#_x0000_s1066">
                 <w:txbxContent>
                   <w:p>
                     <w:pPr>
                       <w:rPr>
-                        <w:sz w:val="16"/>
+                        <w:rFonts w:ascii="Times New Roman" w:hAnsi="Times New Roman"/>
                       </w:rPr>
                     </w:pPr>
                     <w:r>
                       <w:rPr>
-                        <w:sz w:val="16"/>
+                        <w:rFonts w:ascii="Times New Roman" w:hAnsi="Times New Roman"/>
                       </w:rPr>
-                      <w:t>GPS Unit</w:t>
+                      <w:t xml:space="preserve">GPS </w:t>
+                    </w:r>
+                    <w:r>
+                      <w:rPr>
+                        <w:rFonts w:ascii="Times New Roman" w:hAnsi="Times New Roman"/>
+                      </w:rPr>
+                      <w:t>/GPRS</w:t>
                     </w:r>
                   </w:p>
                 </w:txbxContent>
               </v:textbox>
             </v:rect>
-            <v:shape id="_x0000_s1039" type="#_x0000_t33" style="position:absolute;left:5994;top:6202;width:2761;height:487;rotation:90" o:connectortype="elbow" adj="-55256,-283151,-55256">
-              <v:stroke startarrow="block" endarrow="block"/>
-            </v:shape>
-            <v:shape id="_x0000_s1040" type="#_x0000_t33" style="position:absolute;left:3256;top:5912;width:2731;height:1097;rotation:90;flip:x" o:connectortype="elbow" adj="-27825,126292,-27825">
-              <v:stroke startarrow="block" endarrow="block"/>
-            </v:shape>
-            <v:roundrect id="_x0000_s1041" style="position:absolute;left:9113;top:5414;width:1086;height:604" arcsize="10923f" fillcolor="#f79646 [3209]" strokecolor="#f2f2f2 [3041]" strokeweight="3pt">
-              <v:shadow on="t" type="perspective" color="#974706 [1609]" opacity=".5" offset="1pt" offset2="-1pt"/>
-              <v:textbox>
+            <v:rect id="_x0000_s1067" style="position:absolute;left:4911;top:1361;width:2880;height:1342" fillcolor="#92cddc [1944]" strokecolor="#92cddc [1944]" strokeweight="1pt">
+              <v:fill color2="#daeef3 [664]" angle="-45" focus="-50%" type="gradient"/>
+              <v:shadow on="t" type="perspective" color="#205867 [1608]" opacity=".5" offset="1pt" offset2="-3pt"/>
+              <v:textbox style="mso-next-textbox:#_x0000_s1067">
                 <w:txbxContent>
                   <w:p>
+                    <w:pPr>
+                      <w:spacing w:line="240" w:lineRule="auto"/>
+                      <w:jc w:val="center"/>
+                      <w:rPr>
+                        <w:rFonts w:ascii="Times New Roman" w:hAnsi="Times New Roman"/>
+                      </w:rPr>
+                    </w:pPr>
                     <w:r>
-                      <w:t>Display</w:t>
+                      <w:rPr>
+                        <w:rFonts w:ascii="Times New Roman" w:hAnsi="Times New Roman"/>
+                      </w:rPr>
+                      <w:t>Raspberry PI 2</w:t>
                     </w:r>
+                  </w:p>
+                  <w:p>
+                    <w:pPr>
+                      <w:spacing w:line="240" w:lineRule="auto"/>
+                      <w:jc w:val="center"/>
+                      <w:rPr>
+                        <w:rFonts w:ascii="Times New Roman" w:hAnsi="Times New Roman"/>
+                      </w:rPr>
+                    </w:pPr>
+                    <w:r>
+                      <w:rPr>
+                        <w:rFonts w:ascii="Times New Roman" w:hAnsi="Times New Roman"/>
+                      </w:rPr>
+                      <w:t>Wearable device</w:t>
+                    </w:r>
+                  </w:p>
+                  <w:p>
+                    <w:pPr>
+                      <w:rPr>
+                        <w:rFonts w:ascii="Times New Roman" w:hAnsi="Times New Roman"/>
+                      </w:rPr>
+                    </w:pPr>
                   </w:p>
                 </w:txbxContent>
               </v:textbox>
-            </v:roundrect>
-            <v:shape id="_x0000_s1042" type="#_x0000_t34" style="position:absolute;left:6715;top:5484;width:2378;height:3505;rotation:90;flip:x y" o:connectortype="elbow" adj="-2988,60055,50830">
-              <v:stroke endarrow="block"/>
-            </v:shape>
-            <v:rect id="_x0000_s1043" style="position:absolute;left:4836;top:873;width:2880;height:1342" fillcolor="#92cddc [1944]" strokecolor="#92cddc [1944]" strokeweight="1pt">
-              <v:fill color2="#daeef3 [664]" angle="-45" focus="-50%" type="gradient"/>
-              <v:shadow on="t" type="perspective" color="#205867 [1608]" opacity=".5" offset="1pt" offset2="-3pt"/>
-              <v:textbox>
-                <w:txbxContent>
-                  <w:p>
-                    <w:r>
-                      <w:t>Micro controller based Wearable device</w:t>
-                    </w:r>
-                  </w:p>
-                  <w:p/>
-                </w:txbxContent>
-              </v:textbox>
             </v:rect>
-            <v:rect id="_x0000_s1044" style="position:absolute;left:2948;top:205;width:1331;height:451">
-              <v:textbox>
+            <v:rect id="_x0000_s1068" style="position:absolute;left:2563;top:205;width:1716;height:451">
+              <v:textbox style="mso-next-textbox:#_x0000_s1068">
                 <w:txbxContent>
                   <w:p>
                     <w:pPr>
                       <w:rPr>
-                        <w:sz w:val="16"/>
+                        <w:rFonts w:ascii="Times New Roman" w:hAnsi="Times New Roman"/>
                       </w:rPr>
                     </w:pPr>
                     <w:r>
                       <w:rPr>
-                        <w:sz w:val="16"/>
+                        <w:rFonts w:ascii="Times New Roman" w:hAnsi="Times New Roman"/>
                       </w:rPr>
                       <w:t>Heart Monitor</w:t>
                     </w:r>
@@ -2282,26 +2238,132 @@
                 </w:txbxContent>
               </v:textbox>
             </v:rect>
-            <v:rect id="_x0000_s1045" style="position:absolute;left:2948;top:1358;width:1331;height:367">
-              <v:textbox>
+            <v:rect id="_x0000_s1070" style="position:absolute;left:2683;top:1575;width:1596;height:677">
+              <v:textbox style="mso-next-textbox:#_x0000_s1070">
                 <w:txbxContent>
                   <w:p>
                     <w:pPr>
+                      <w:jc w:val="center"/>
                       <w:rPr>
-                        <w:sz w:val="16"/>
+                        <w:rFonts w:ascii="Times New Roman" w:hAnsi="Times New Roman"/>
                       </w:rPr>
                     </w:pPr>
                     <w:r>
                       <w:rPr>
-                        <w:sz w:val="16"/>
+                        <w:rFonts w:ascii="Times New Roman" w:hAnsi="Times New Roman"/>
                       </w:rPr>
-                      <w:t>BP Monitor</w:t>
+                      <w:t>Temperature Monitor</w:t>
                     </w:r>
                   </w:p>
                 </w:txbxContent>
               </v:textbox>
             </v:rect>
-            <v:rect id="_x0000_s1046" style="position:absolute;left:2948;top:2337;width:1331;height:584">
+            <v:shape id="_x0000_s1071" type="#_x0000_t33" style="position:absolute;left:4279;top:431;width:2072;height:930" o:connectortype="elbow" adj="-39937,-71977,-39937">
+              <v:stroke startarrow="block" endarrow="block"/>
+            </v:shape>
+            <v:shape id="_x0000_s1073" type="#_x0000_t34" style="position:absolute;left:4204;top:1849;width:707;height:183" o:connectortype="elbow" adj="10785,-633482,-109711">
+              <v:stroke startarrow="block" endarrow="block"/>
+            </v:shape>
+            <v:shapetype id="_x0000_t106" coordsize="21600,21600" o:spt="106" adj="1350,25920" path="ar,7165,4345,13110,1950,7185,1080,12690,475,11732,4835,17650,1080,12690,2910,17640,2387,9757,10107,20300,2910,17640,8235,19545,7660,12382,14412,21597,8235,19545,14280,18330,12910,11080,18695,18947,14280,18330,18690,15045,14822,5862,21597,15082,18690,15045,20895,7665,15772,2592,21105,9865,20895,7665,19140,2715,14330,,19187,6595,19140,2715,14910,1170,10992,,15357,5945,14910,1170,11250,1665,6692,650,12025,7917,11250,1665,7005,2580,1912,1972,8665,11162,7005,2580,1950,7185xear,7165,4345,13110,1080,12690,2340,13080nfear475,11732,4835,17650,2910,17640,3465,17445nfear7660,12382,14412,21597,7905,18675,8235,19545nfear7660,12382,14412,21597,14280,18330,14400,17370nfear12910,11080,18695,18947,18690,15045,17070,11475nfear15772,2592,21105,9865,20175,9015,20895,7665nfear14330,,19187,6595,19200,3345,19140,2715nfear14330,,19187,6595,14910,1170,14550,1980nfear10992,,15357,5945,11250,1665,11040,2340nfear1912,1972,8665,11162,7650,3270,7005,2580nfear1912,1972,8665,11162,1950,7185,2070,7890nfem@23@37qx@35@24@23@36@34@24@23@37xem@16@33qx@31@17@16@32@30@17@16@33xem@38@29qx@27@39@38@28@26@39@38@29xe">
+              <v:formulas>
+                <v:f eqn="sum #0 0 10800"/>
+                <v:f eqn="sum #1 0 10800"/>
+                <v:f eqn="cosatan2 10800 @0 @1"/>
+                <v:f eqn="sinatan2 10800 @0 @1"/>
+                <v:f eqn="sum @2 10800 0"/>
+                <v:f eqn="sum @3 10800 0"/>
+                <v:f eqn="sum @4 0 #0"/>
+                <v:f eqn="sum @5 0 #1"/>
+                <v:f eqn="mod @6 @7 0"/>
+                <v:f eqn="prod 600 11 1"/>
+                <v:f eqn="sum @8 0 @9"/>
+                <v:f eqn="prod @10 1 3"/>
+                <v:f eqn="prod 600 3 1"/>
+                <v:f eqn="sum @11 @12 0"/>
+                <v:f eqn="prod @13 @6 @8"/>
+                <v:f eqn="prod @13 @7 @8"/>
+                <v:f eqn="sum @14 #0 0"/>
+                <v:f eqn="sum @15 #1 0"/>
+                <v:f eqn="prod 600 8 1"/>
+                <v:f eqn="prod @11 2 1"/>
+                <v:f eqn="sum @18 @19 0"/>
+                <v:f eqn="prod @20 @6 @8"/>
+                <v:f eqn="prod @20 @7 @8"/>
+                <v:f eqn="sum @21 #0 0"/>
+                <v:f eqn="sum @22 #1 0"/>
+                <v:f eqn="prod 600 2 1"/>
+                <v:f eqn="sum #0 600 0"/>
+                <v:f eqn="sum #0 0 600"/>
+                <v:f eqn="sum #1 600 0"/>
+                <v:f eqn="sum #1 0 600"/>
+                <v:f eqn="sum @16 @25 0"/>
+                <v:f eqn="sum @16 0 @25"/>
+                <v:f eqn="sum @17 @25 0"/>
+                <v:f eqn="sum @17 0 @25"/>
+                <v:f eqn="sum @23 @12 0"/>
+                <v:f eqn="sum @23 0 @12"/>
+                <v:f eqn="sum @24 @12 0"/>
+                <v:f eqn="sum @24 0 @12"/>
+                <v:f eqn="val #0"/>
+                <v:f eqn="val #1"/>
+              </v:formulas>
+              <v:path o:extrusionok="f" o:connecttype="custom" o:connectlocs="67,10800;10800,21577;21582,10800;10800,1235;@38,@39" textboxrect="2977,3262,17087,17337"/>
+              <v:handles>
+                <v:h position="#0,#1"/>
+              </v:handles>
+              <o:complex v:ext="view"/>
+            </v:shapetype>
+            <v:shape id="_x0000_s1076" type="#_x0000_t106" style="position:absolute;left:6351;top:5887;width:4640;height:1586" adj="8100,-13074">
+              <v:textbox>
+                <w:txbxContent>
+                  <w:p>
+                    <w:pPr>
+                      <w:jc w:val="center"/>
+                      <w:rPr>
+                        <w:rFonts w:ascii="Times New Roman" w:hAnsi="Times New Roman"/>
+                        <w:color w:val="0070C0"/>
+                        <w:sz w:val="32"/>
+                        <w:szCs w:val="32"/>
+                      </w:rPr>
+                    </w:pPr>
+                    <w:r>
+                      <w:rPr>
+                        <w:rFonts w:ascii="Times New Roman" w:hAnsi="Times New Roman"/>
+                        <w:i/>
+                        <w:color w:val="0070C0"/>
+                        <w:sz w:val="32"/>
+                        <w:szCs w:val="32"/>
+                      </w:rPr>
+                      <w:t xml:space="preserve">Amazon Web              </w:t>
+                    </w:r>
+                    <w:r>
+                      <w:rPr>
+                        <w:rFonts w:ascii="Times New Roman" w:hAnsi="Times New Roman"/>
+                        <w:color w:val="0070C0"/>
+                        <w:sz w:val="32"/>
+                        <w:szCs w:val="32"/>
+                      </w:rPr>
+                      <w:t>Services</w:t>
+                    </w:r>
+                  </w:p>
+                  <w:p/>
+                </w:txbxContent>
+              </v:textbox>
+            </v:shape>
+            <v:shapetype id="_x0000_t22" coordsize="21600,21600" o:spt="22" adj="5400" path="m10800,qx0@1l0@2qy10800,21600,21600@2l21600@1qy10800,xem0@1qy10800@0,21600@1nfe">
+              <v:formulas>
+                <v:f eqn="val #0"/>
+                <v:f eqn="prod #0 1 2"/>
+                <v:f eqn="sum height 0 @1"/>
+              </v:formulas>
+              <v:path o:extrusionok="f" gradientshapeok="t" o:connecttype="custom" o:connectlocs="10800,@0;10800,0;0,10800;10800,21600;21600,10800" o:connectangles="270,270,180,90,0" textboxrect="0,@0,21600,@2"/>
+              <v:handles>
+                <v:h position="center,#0" yrange="0,10800"/>
+              </v:handles>
+              <o:complex v:ext="view"/>
+            </v:shapetype>
+            <v:shape id="_x0000_s1077" type="#_x0000_t22" style="position:absolute;left:9523;top:6680;width:959;height:990"/>
+            <v:shape id="_x0000_s1078" type="#_x0000_t22" style="position:absolute;left:9853;top:7008;width:945;height:1140">
               <v:textbox>
                 <w:txbxContent>
                   <w:p>
@@ -2309,91 +2371,99 @@
                       <w:jc w:val="center"/>
                     </w:pPr>
                     <w:r>
+                      <w:t>Data Base</w:t>
+                    </w:r>
+                  </w:p>
+                </w:txbxContent>
+              </v:textbox>
+            </v:shape>
+            <v:rect id="_x0000_s1079" style="position:absolute;left:5330;top:3779;width:1956;height:465">
+              <v:textbox>
+                <w:txbxContent>
+                  <w:p>
+                    <w:pPr>
                       <w:rPr>
-                        <w:sz w:val="18"/>
+                        <w:rFonts w:ascii="Times New Roman" w:hAnsi="Times New Roman"/>
                       </w:rPr>
-                      <w:t xml:space="preserve">Temperature </w:t>
-                    </w:r>
+                    </w:pPr>
                     <w:r>
                       <w:rPr>
-                        <w:sz w:val="16"/>
+                        <w:rFonts w:ascii="Times New Roman" w:hAnsi="Times New Roman"/>
                       </w:rPr>
-                      <w:t>Monitor</w:t>
+                      <w:t>Monitor \Laptop</w:t>
                     </w:r>
                   </w:p>
                 </w:txbxContent>
               </v:textbox>
             </v:rect>
-            <v:shape id="_x0000_s1047" type="#_x0000_t33" style="position:absolute;left:4279;top:431;width:1997;height:442" o:connectortype="elbow" adj="-40280,-85520,-40280">
-              <v:stroke startarrow="block" endarrow="block"/>
-            </v:shape>
             <v:shapetype id="_x0000_t32" coordsize="21600,21600" o:spt="32" o:oned="t" path="m,l21600,21600e" filled="f">
               <v:path arrowok="t" fillok="f" o:connecttype="none"/>
               <o:lock v:ext="edit" shapetype="t"/>
             </v:shapetype>
-            <v:shape id="_x0000_s1048" type="#_x0000_t32" style="position:absolute;left:4279;top:1542;width:557;height:2" o:connectortype="straight">
+            <v:shape id="_x0000_s1080" type="#_x0000_t32" style="position:absolute;left:6308;top:2703;width:43;height:1076;flip:x" o:connectortype="straight">
               <v:stroke startarrow="block" endarrow="block"/>
             </v:shape>
-            <v:shape id="_x0000_s1049" type="#_x0000_t33" style="position:absolute;left:4279;top:2215;width:1997;height:414;flip:y" o:connectortype="elbow" adj="-40280,205983,-40280">
+            <v:shape id="_x0000_s1081" type="#_x0000_t75" style="position:absolute;left:2011;top:7473;width:3645;height:3105">
+              <v:imagedata r:id="rId9" o:title="download"/>
+            </v:shape>
+            <v:shape id="_x0000_s1082" type="#_x0000_t32" style="position:absolute;left:3834;top:6680;width:2531;height:793;flip:y" o:connectortype="straight">
               <v:stroke startarrow="block" endarrow="block"/>
             </v:shape>
-            <v:shapetype id="_x0000_t202" coordsize="21600,21600" o:spt="202" path="m,l,21600r21600,l21600,xe">
+            <v:shapetype id="_x0000_t63" coordsize="21600,21600" o:spt="63" adj="1350,25920" path="wr,,21600,21600@15@16@17@18l@21@22xe">
               <v:stroke joinstyle="miter"/>
-              <v:path gradientshapeok="t" o:connecttype="rect"/>
+              <v:formulas>
+                <v:f eqn="val #0"/>
+                <v:f eqn="val #1"/>
+                <v:f eqn="sum 10800 0 #0"/>
+                <v:f eqn="sum 10800 0 #1"/>
+                <v:f eqn="atan2 @2 @3"/>
+                <v:f eqn="sumangle @4 11 0"/>
+                <v:f eqn="sumangle @4 0 11"/>
+                <v:f eqn="cos 10800 @4"/>
+                <v:f eqn="sin 10800 @4"/>
+                <v:f eqn="cos 10800 @5"/>
+                <v:f eqn="sin 10800 @5"/>
+                <v:f eqn="cos 10800 @6"/>
+                <v:f eqn="sin 10800 @6"/>
+                <v:f eqn="sum 10800 0 @7"/>
+                <v:f eqn="sum 10800 0 @8"/>
+                <v:f eqn="sum 10800 0 @9"/>
+                <v:f eqn="sum 10800 0 @10"/>
+                <v:f eqn="sum 10800 0 @11"/>
+                <v:f eqn="sum 10800 0 @12"/>
+                <v:f eqn="mod @2 @3 0"/>
+                <v:f eqn="sum @19 0 10800"/>
+                <v:f eqn="if @20 #0 @13"/>
+                <v:f eqn="if @20 #1 @14"/>
+              </v:formulas>
+              <v:path o:connecttype="custom" o:connectlocs="10800,0;3163,3163;0,10800;3163,18437;10800,21600;18437,18437;21600,10800;18437,3163;@21,@22" textboxrect="3163,3163,18437,18437"/>
+              <v:handles>
+                <v:h position="#0,#1"/>
+              </v:handles>
             </v:shapetype>
-            <v:shape id="_x0000_s1050" type="#_x0000_t202" style="position:absolute;left:5040;top:5894;width:1789;height:421" filled="f" stroked="f">
+            <v:shape id="_x0000_s1083" type="#_x0000_t63" style="position:absolute;left:8500;top:8318;width:2491;height:1314" adj="18773,-5227">
               <v:textbox>
                 <w:txbxContent>
                   <w:p>
+                    <w:pPr>
+                      <w:jc w:val="center"/>
+                      <w:rPr>
+                        <w:rFonts w:ascii="Times New Roman" w:hAnsi="Times New Roman"/>
+                      </w:rPr>
+                    </w:pPr>
                     <w:r>
-                      <w:t>Main Receiver</w:t>
+                      <w:rPr>
+                        <w:rFonts w:ascii="Times New Roman" w:hAnsi="Times New Roman"/>
+                      </w:rPr>
+                      <w:t>Heart rate and temperature data can be analyzed</w:t>
                     </w:r>
                   </w:p>
                 </w:txbxContent>
               </v:textbox>
             </v:shape>
-            <v:shape id="_x0000_s1051" type="#_x0000_t33" style="position:absolute;left:8355;top:4276;width:993;height:365;flip:y" o:connectortype="elbow" adj="-169668,352701,-169668"/>
-            <v:shape id="_x0000_s1052" type="#_x0000_t5" style="position:absolute;left:9143;top:3868;width:410;height:408;rotation:180"/>
-            <v:shape id="_x0000_s1053" type="#_x0000_t33" style="position:absolute;left:2419;top:4278;width:1026;height:393;rotation:180" o:connectortype="elbow" adj="-60842,-329221,-60842"/>
-            <v:shape id="_x0000_s1054" type="#_x0000_t5" style="position:absolute;left:2215;top:3870;width:407;height:407;rotation:180"/>
-            <v:rect id="_x0000_s1055" style="position:absolute;left:9644;top:3939;width:776;height:542" strokecolor="white [3212]">
-              <v:textbox>
-                <w:txbxContent>
-                  <w:p>
-                    <w:pPr>
-                      <w:rPr>
-                        <w:sz w:val="16"/>
-                      </w:rPr>
-                    </w:pPr>
-                    <w:r>
-                      <w:rPr>
-                        <w:sz w:val="16"/>
-                      </w:rPr>
-                      <w:t>RFID Reader</w:t>
-                    </w:r>
-                  </w:p>
-                </w:txbxContent>
-              </v:textbox>
-            </v:rect>
-            <v:rect id="_x0000_s1056" style="position:absolute;left:2779;top:3775;width:1294;height:337" strokecolor="white [3212]">
-              <v:textbox>
-                <w:txbxContent>
-                  <w:p>
-                    <w:pPr>
-                      <w:rPr>
-                        <w:sz w:val="16"/>
-                      </w:rPr>
-                    </w:pPr>
-                    <w:r>
-                      <w:rPr>
-                        <w:sz w:val="16"/>
-                      </w:rPr>
-                      <w:t>GPS Receiver</w:t>
-                    </w:r>
-                  </w:p>
-                </w:txbxContent>
-              </v:textbox>
-            </v:rect>
+            <v:shape id="_x0000_s1084" type="#_x0000_t75" style="position:absolute;left:6646;top:2252;width:2688;height:898">
+              <v:imagedata r:id="rId10" o:title="download1"/>
+            </v:shape>
             <w10:wrap type="none"/>
             <w10:anchorlock/>
           </v:group>
@@ -2402,54 +2472,38 @@
     </w:p>
     <w:p>
       <w:pPr>
-        <w:spacing w:line="360" w:lineRule="auto"/>
-        <w:contextualSpacing/>
-        <w:jc w:val="center"/>
-        <w:rPr>
-          <w:rFonts w:eastAsia="Calibri"/>
-          <w:b/>
-          <w:sz w:val="28"/>
-          <w:szCs w:val="28"/>
-        </w:rPr>
-      </w:pPr>
-      <w:r>
-        <w:rPr>
-          <w:rFonts w:eastAsia="Calibri"/>
-          <w:b/>
-          <w:sz w:val="28"/>
-          <w:szCs w:val="28"/>
-        </w:rPr>
-        <w:t>Figure 1. Block Diagram</w:t>
-      </w:r>
-    </w:p>
-    <w:p>
-      <w:pPr>
-        <w:spacing w:line="360" w:lineRule="auto"/>
-        <w:rPr>
-          <w:rFonts w:ascii="Times New Roman" w:hAnsi="Times New Roman"/>
-          <w:sz w:val="30"/>
-          <w:szCs w:val="30"/>
-        </w:rPr>
-      </w:pPr>
-    </w:p>
-    <w:p>
-      <w:pPr>
         <w:autoSpaceDE w:val="0"/>
         <w:autoSpaceDN w:val="0"/>
         <w:adjustRightInd w:val="0"/>
         <w:spacing w:after="0" w:line="360" w:lineRule="auto"/>
-        <w:rPr>
-          <w:b/>
-          <w:sz w:val="28"/>
-          <w:szCs w:val="28"/>
-        </w:rPr>
-      </w:pPr>
-      <w:r>
-        <w:rPr>
-          <w:b/>
-          <w:sz w:val="28"/>
-          <w:szCs w:val="28"/>
-        </w:rPr>
+        <w:ind w:left="2880" w:firstLine="720"/>
+      </w:pPr>
+      <w:r>
+        <w:rPr>
+          <w:rFonts w:eastAsia="Calibri"/>
+        </w:rPr>
+        <w:t>Figure 1. Block Diagram</w:t>
+      </w:r>
+    </w:p>
+    <w:p>
+      <w:pPr>
+        <w:autoSpaceDE w:val="0"/>
+        <w:autoSpaceDN w:val="0"/>
+        <w:adjustRightInd w:val="0"/>
+        <w:spacing w:after="0" w:line="360" w:lineRule="auto"/>
+        <w:rPr>
+          <w:b/>
+          <w:sz w:val="28"/>
+          <w:szCs w:val="28"/>
+        </w:rPr>
+      </w:pPr>
+      <w:r>
+        <w:rPr>
+          <w:b/>
+          <w:sz w:val="28"/>
+          <w:szCs w:val="28"/>
+        </w:rPr>
+        <w:lastRenderedPageBreak/>
         <w:t>2. EXTERNAL INTERFACE REQUIREMENTS</w:t>
       </w:r>
     </w:p>
@@ -2493,7 +2547,6 @@
           <w:sz w:val="24"/>
           <w:szCs w:val="24"/>
         </w:rPr>
-        <w:lastRenderedPageBreak/>
         <w:t>The user interface includes an Andr</w:t>
       </w:r>
       <w:r>
@@ -2661,20 +2714,6 @@
         <w:autoSpaceDN w:val="0"/>
         <w:adjustRightInd w:val="0"/>
         <w:spacing w:after="0" w:line="360" w:lineRule="auto"/>
-        <w:jc w:val="both"/>
-        <w:rPr>
-          <w:rFonts w:ascii="Times New Roman" w:hAnsi="Times New Roman"/>
-          <w:sz w:val="24"/>
-          <w:szCs w:val="24"/>
-        </w:rPr>
-      </w:pPr>
-    </w:p>
-    <w:p>
-      <w:pPr>
-        <w:autoSpaceDE w:val="0"/>
-        <w:autoSpaceDN w:val="0"/>
-        <w:adjustRightInd w:val="0"/>
-        <w:spacing w:after="0" w:line="360" w:lineRule="auto"/>
         <w:rPr>
           <w:b/>
           <w:sz w:val="24"/>
@@ -2807,6 +2846,11 @@
         <w:adjustRightInd w:val="0"/>
         <w:spacing w:after="0" w:line="360" w:lineRule="auto"/>
         <w:jc w:val="both"/>
+        <w:rPr>
+          <w:rFonts w:ascii="Times New Roman" w:hAnsi="Times New Roman"/>
+          <w:sz w:val="24"/>
+          <w:szCs w:val="24"/>
+        </w:rPr>
       </w:pPr>
     </w:p>
     <w:p>
@@ -2852,6 +2896,7 @@
         <w:jc w:val="both"/>
         <w:rPr>
           <w:rFonts w:ascii="Times New Roman" w:hAnsi="Times New Roman"/>
+          <w:b/>
           <w:sz w:val="24"/>
           <w:szCs w:val="24"/>
         </w:rPr>
@@ -2878,7 +2923,23 @@
           <w:sz w:val="24"/>
           <w:szCs w:val="24"/>
         </w:rPr>
-        <w:t xml:space="preserve"> sensors which is then fed to the </w:t>
+        <w:t xml:space="preserve"> </w:t>
+      </w:r>
+      <w:r>
+        <w:rPr>
+          <w:rFonts w:ascii="Times New Roman" w:hAnsi="Times New Roman"/>
+          <w:sz w:val="24"/>
+          <w:szCs w:val="24"/>
+        </w:rPr>
+        <w:t>sensors which are</w:t>
+      </w:r>
+      <w:r>
+        <w:rPr>
+          <w:rFonts w:ascii="Times New Roman" w:hAnsi="Times New Roman"/>
+          <w:sz w:val="24"/>
+          <w:szCs w:val="24"/>
+        </w:rPr>
+        <w:t xml:space="preserve"> then fed to the </w:t>
       </w:r>
       <w:r>
         <w:rPr>
@@ -2910,22 +2971,24 @@
           <w:sz w:val="24"/>
           <w:szCs w:val="24"/>
         </w:rPr>
-        <w:t xml:space="preserve"> program is written and embedded into it to covert the sensor value to a corresponding voltage value as its output. Further Java and a framework like Android Studio will be used to develop the Android Application and also to send the intended Gmail Alerts to the doctor. Further CSS,HTML5 etc. can be used to develop the Web Application which runs on an Apache Tomcat Server.</w:t>
-      </w:r>
-    </w:p>
-    <w:p>
-      <w:pPr>
-        <w:autoSpaceDE w:val="0"/>
-        <w:autoSpaceDN w:val="0"/>
-        <w:adjustRightInd w:val="0"/>
-        <w:spacing w:after="0" w:line="360" w:lineRule="auto"/>
-        <w:rPr>
-          <w:rFonts w:ascii="Times New Roman" w:hAnsi="Times New Roman"/>
-          <w:b/>
-          <w:sz w:val="32"/>
-          <w:szCs w:val="32"/>
-        </w:rPr>
-      </w:pPr>
+        <w:t xml:space="preserve"> program is written and embedded into it to covert the sensor value to a corresponding voltage value as its output. Further Java and a framework like Android Studio will be used to develop the Android Application and also to send the intended Gmail Alerts to the doctor. Further CSS,</w:t>
+      </w:r>
+      <w:r>
+        <w:rPr>
+          <w:rFonts w:ascii="Times New Roman" w:hAnsi="Times New Roman"/>
+          <w:sz w:val="24"/>
+          <w:szCs w:val="24"/>
+        </w:rPr>
+        <w:t xml:space="preserve"> </w:t>
+      </w:r>
+      <w:r>
+        <w:rPr>
+          <w:rFonts w:ascii="Times New Roman" w:hAnsi="Times New Roman"/>
+          <w:sz w:val="24"/>
+          <w:szCs w:val="24"/>
+        </w:rPr>
+        <w:t>HTML5 etc. can be used to develop the Web Application which runs on an Apache Tomcat Server.</w:t>
+      </w:r>
     </w:p>
     <w:p>
       <w:pPr>
@@ -3026,30 +3089,18 @@
         <w:spacing w:line="360" w:lineRule="auto"/>
         <w:jc w:val="both"/>
         <w:rPr>
-          <w:rFonts w:ascii="Times New Roman" w:hAnsi="Times New Roman"/>
-          <w:sz w:val="24"/>
-          <w:szCs w:val="24"/>
-        </w:rPr>
-      </w:pPr>
-    </w:p>
-    <w:p>
-      <w:pPr>
-        <w:autoSpaceDE w:val="0"/>
-        <w:autoSpaceDN w:val="0"/>
-        <w:adjustRightInd w:val="0"/>
-        <w:spacing w:after="0" w:line="360" w:lineRule="auto"/>
-        <w:rPr>
-          <w:b/>
-          <w:sz w:val="28"/>
-          <w:szCs w:val="28"/>
-        </w:rPr>
-      </w:pPr>
-      <w:r>
-        <w:rPr>
-          <w:b/>
-          <w:sz w:val="28"/>
-          <w:szCs w:val="28"/>
-        </w:rPr>
+          <w:b/>
+          <w:sz w:val="28"/>
+          <w:szCs w:val="28"/>
+        </w:rPr>
+      </w:pPr>
+      <w:r>
+        <w:rPr>
+          <w:b/>
+          <w:sz w:val="28"/>
+          <w:szCs w:val="28"/>
+        </w:rPr>
+        <w:lastRenderedPageBreak/>
         <w:t>3</w:t>
       </w:r>
       <w:r>
@@ -3141,7 +3192,44 @@
           <w:sz w:val="24"/>
           <w:szCs w:val="24"/>
         </w:rPr>
-        <w:t>The GPSR module will help to keep track of the real time location of the person who is under the monitoring .</w:t>
+        <w:t xml:space="preserve">The GPSR module will help to keep track of the real time location of the person who is under the </w:t>
+      </w:r>
+      <w:r>
+        <w:rPr>
+          <w:rFonts w:ascii="Times New Roman" w:hAnsi="Times New Roman"/>
+          <w:sz w:val="24"/>
+          <w:szCs w:val="24"/>
+        </w:rPr>
+        <w:t>monitoring.</w:t>
+      </w:r>
+    </w:p>
+    <w:p>
+      <w:pPr>
+        <w:autoSpaceDE w:val="0"/>
+        <w:autoSpaceDN w:val="0"/>
+        <w:adjustRightInd w:val="0"/>
+        <w:spacing w:after="0" w:line="360" w:lineRule="auto"/>
+        <w:rPr>
+          <w:b/>
+          <w:sz w:val="24"/>
+          <w:szCs w:val="24"/>
+        </w:rPr>
+      </w:pPr>
+      <w:r>
+        <w:rPr>
+          <w:b/>
+          <w:sz w:val="24"/>
+          <w:szCs w:val="24"/>
+        </w:rPr>
+        <w:t xml:space="preserve">3.2 Functional Requirement </w:t>
+      </w:r>
+      <w:r>
+        <w:rPr>
+          <w:b/>
+          <w:sz w:val="24"/>
+          <w:szCs w:val="24"/>
+        </w:rPr>
+        <w:t>1.2: Email Alert</w:t>
       </w:r>
     </w:p>
     <w:p>
@@ -3157,6 +3245,62 @@
           <w:szCs w:val="24"/>
         </w:rPr>
       </w:pPr>
+      <w:r>
+        <w:rPr>
+          <w:rFonts w:ascii="Times New Roman" w:hAnsi="Times New Roman"/>
+          <w:sz w:val="24"/>
+          <w:szCs w:val="24"/>
+        </w:rPr>
+        <w:t>In case i</w:t>
+      </w:r>
+      <w:r>
+        <w:rPr>
+          <w:rFonts w:ascii="Times New Roman" w:hAnsi="Times New Roman"/>
+          <w:sz w:val="24"/>
+          <w:szCs w:val="24"/>
+        </w:rPr>
+        <w:t>f emergency condition, The</w:t>
+      </w:r>
+      <w:r>
+        <w:rPr>
+          <w:rFonts w:ascii="Times New Roman" w:hAnsi="Times New Roman"/>
+          <w:sz w:val="24"/>
+          <w:szCs w:val="24"/>
+        </w:rPr>
+        <w:t xml:space="preserve"> G</w:t>
+      </w:r>
+      <w:r>
+        <w:rPr>
+          <w:rFonts w:ascii="Times New Roman" w:hAnsi="Times New Roman"/>
+          <w:sz w:val="24"/>
+          <w:szCs w:val="24"/>
+        </w:rPr>
+        <w:t>mail Alert is sent to the</w:t>
+      </w:r>
+      <w:r>
+        <w:rPr>
+          <w:rFonts w:ascii="Times New Roman" w:hAnsi="Times New Roman"/>
+          <w:sz w:val="24"/>
+          <w:szCs w:val="24"/>
+        </w:rPr>
+        <w:t xml:space="preserve"> doctor</w:t>
+      </w:r>
+      <w:r>
+        <w:rPr>
+          <w:rFonts w:ascii="Times New Roman" w:hAnsi="Times New Roman"/>
+          <w:sz w:val="24"/>
+          <w:szCs w:val="24"/>
+        </w:rPr>
+        <w:t xml:space="preserve"> and the concerned guardian</w:t>
+      </w:r>
+      <w:r>
+        <w:rPr>
+          <w:rFonts w:ascii="Times New Roman" w:hAnsi="Times New Roman"/>
+          <w:sz w:val="24"/>
+          <w:szCs w:val="24"/>
+        </w:rPr>
+        <w:t>.</w:t>
+      </w:r>
     </w:p>
     <w:p>
       <w:pPr>
@@ -3176,15 +3320,23 @@
           <w:sz w:val="24"/>
           <w:szCs w:val="24"/>
         </w:rPr>
-        <w:t xml:space="preserve">3.2 Functional Requirement </w:t>
-      </w:r>
-      <w:r>
-        <w:rPr>
-          <w:b/>
-          <w:sz w:val="24"/>
-          <w:szCs w:val="24"/>
-        </w:rPr>
-        <w:t>1.2: Email Alert</w:t>
+        <w:t>3.3</w:t>
+      </w:r>
+      <w:r>
+        <w:rPr>
+          <w:b/>
+          <w:sz w:val="24"/>
+          <w:szCs w:val="24"/>
+        </w:rPr>
+        <w:t xml:space="preserve"> Functional Requirement </w:t>
+      </w:r>
+      <w:r>
+        <w:rPr>
+          <w:b/>
+          <w:sz w:val="24"/>
+          <w:szCs w:val="24"/>
+        </w:rPr>
+        <w:t>1.3: Online Monitoring</w:t>
       </w:r>
     </w:p>
     <w:p>
@@ -3206,55 +3358,84 @@
           <w:sz w:val="24"/>
           <w:szCs w:val="24"/>
         </w:rPr>
-        <w:t>In case i</w:t>
-      </w:r>
-      <w:r>
-        <w:rPr>
-          <w:rFonts w:ascii="Times New Roman" w:hAnsi="Times New Roman"/>
-          <w:sz w:val="24"/>
-          <w:szCs w:val="24"/>
-        </w:rPr>
-        <w:t>f emergency condition, The</w:t>
-      </w:r>
-      <w:r>
-        <w:rPr>
-          <w:rFonts w:ascii="Times New Roman" w:hAnsi="Times New Roman"/>
-          <w:sz w:val="24"/>
-          <w:szCs w:val="24"/>
-        </w:rPr>
-        <w:t xml:space="preserve"> G</w:t>
-      </w:r>
-      <w:r>
-        <w:rPr>
-          <w:rFonts w:ascii="Times New Roman" w:hAnsi="Times New Roman"/>
-          <w:sz w:val="24"/>
-          <w:szCs w:val="24"/>
-        </w:rPr>
-        <w:t>mail Alert is sent to the</w:t>
-      </w:r>
-      <w:r>
-        <w:rPr>
-          <w:rFonts w:ascii="Times New Roman" w:hAnsi="Times New Roman"/>
-          <w:sz w:val="24"/>
-          <w:szCs w:val="24"/>
-        </w:rPr>
-        <w:t xml:space="preserve"> doctor</w:t>
-      </w:r>
-      <w:r>
-        <w:rPr>
-          <w:rFonts w:ascii="Times New Roman" w:hAnsi="Times New Roman"/>
-          <w:sz w:val="24"/>
-          <w:szCs w:val="24"/>
-        </w:rPr>
-        <w:t xml:space="preserve"> and the concerned guardian</w:t>
-      </w:r>
-      <w:r>
-        <w:rPr>
-          <w:rFonts w:ascii="Times New Roman" w:hAnsi="Times New Roman"/>
-          <w:sz w:val="24"/>
-          <w:szCs w:val="24"/>
-        </w:rPr>
-        <w:t>.</w:t>
+        <w:t xml:space="preserve">The values sensed by the </w:t>
+      </w:r>
+      <w:r>
+        <w:rPr>
+          <w:rFonts w:ascii="Times New Roman" w:hAnsi="Times New Roman"/>
+          <w:sz w:val="24"/>
+          <w:szCs w:val="24"/>
+        </w:rPr>
+        <w:t>heart rate</w:t>
+      </w:r>
+      <w:r>
+        <w:rPr>
+          <w:rFonts w:ascii="Times New Roman" w:hAnsi="Times New Roman"/>
+          <w:sz w:val="24"/>
+          <w:szCs w:val="24"/>
+        </w:rPr>
+        <w:t xml:space="preserve"> sensors can also be monitored online with the help of a web application. This is particularly helpful when the </w:t>
+      </w:r>
+      <w:r>
+        <w:rPr>
+          <w:rFonts w:ascii="Times New Roman" w:hAnsi="Times New Roman"/>
+          <w:sz w:val="24"/>
+          <w:szCs w:val="24"/>
+        </w:rPr>
+        <w:t>user</w:t>
+      </w:r>
+      <w:r>
+        <w:rPr>
+          <w:rFonts w:ascii="Times New Roman" w:hAnsi="Times New Roman"/>
+          <w:sz w:val="24"/>
+          <w:szCs w:val="24"/>
+        </w:rPr>
+        <w:t xml:space="preserve"> is alone and others want to monitor his/her status.</w:t>
+      </w:r>
+    </w:p>
+    <w:p>
+      <w:pPr>
+        <w:autoSpaceDE w:val="0"/>
+        <w:autoSpaceDN w:val="0"/>
+        <w:adjustRightInd w:val="0"/>
+        <w:spacing w:after="0" w:line="360" w:lineRule="auto"/>
+        <w:rPr>
+          <w:b/>
+          <w:sz w:val="24"/>
+          <w:szCs w:val="24"/>
+        </w:rPr>
+      </w:pPr>
+      <w:r>
+        <w:rPr>
+          <w:b/>
+          <w:sz w:val="24"/>
+          <w:szCs w:val="24"/>
+        </w:rPr>
+        <w:t>3.4</w:t>
+      </w:r>
+      <w:r>
+        <w:rPr>
+          <w:b/>
+          <w:sz w:val="24"/>
+          <w:szCs w:val="24"/>
+        </w:rPr>
+        <w:t xml:space="preserve"> Functional Requirement </w:t>
+      </w:r>
+      <w:r>
+        <w:rPr>
+          <w:b/>
+          <w:sz w:val="24"/>
+          <w:szCs w:val="24"/>
+        </w:rPr>
+        <w:t xml:space="preserve">1.4: </w:t>
+      </w:r>
+      <w:r>
+        <w:rPr>
+          <w:b/>
+          <w:sz w:val="24"/>
+          <w:szCs w:val="24"/>
+        </w:rPr>
+        <w:t>Android notification</w:t>
       </w:r>
     </w:p>
     <w:p>
@@ -3270,6 +3451,46 @@
           <w:szCs w:val="24"/>
         </w:rPr>
       </w:pPr>
+      <w:r>
+        <w:rPr>
+          <w:rFonts w:ascii="Times New Roman" w:hAnsi="Times New Roman"/>
+          <w:sz w:val="24"/>
+          <w:szCs w:val="24"/>
+        </w:rPr>
+        <w:t>The user is provided with an</w:t>
+      </w:r>
+      <w:r>
+        <w:rPr>
+          <w:rFonts w:ascii="Times New Roman" w:hAnsi="Times New Roman"/>
+          <w:sz w:val="24"/>
+          <w:szCs w:val="24"/>
+        </w:rPr>
+        <w:t xml:space="preserve"> Android application interface to keep </w:t>
+      </w:r>
+      <w:r>
+        <w:rPr>
+          <w:rFonts w:ascii="Times New Roman" w:hAnsi="Times New Roman"/>
+          <w:sz w:val="24"/>
+          <w:szCs w:val="24"/>
+        </w:rPr>
+        <w:t xml:space="preserve"> the alerts</w:t>
+      </w:r>
+      <w:r>
+        <w:rPr>
+          <w:rFonts w:ascii="Times New Roman" w:hAnsi="Times New Roman"/>
+          <w:sz w:val="24"/>
+          <w:szCs w:val="24"/>
+        </w:rPr>
+        <w:t xml:space="preserve"> and also to be updated</w:t>
+      </w:r>
+      <w:r>
+        <w:rPr>
+          <w:rFonts w:ascii="Times New Roman" w:hAnsi="Times New Roman"/>
+          <w:sz w:val="24"/>
+          <w:szCs w:val="24"/>
+        </w:rPr>
+        <w:t>.</w:t>
+      </w:r>
     </w:p>
     <w:p>
       <w:pPr>
@@ -3289,7 +3510,7 @@
           <w:sz w:val="24"/>
           <w:szCs w:val="24"/>
         </w:rPr>
-        <w:t>3.3</w:t>
+        <w:t>3.6</w:t>
       </w:r>
       <w:r>
         <w:rPr>
@@ -3305,7 +3526,7 @@
           <w:sz w:val="24"/>
           <w:szCs w:val="24"/>
         </w:rPr>
-        <w:t>1.3: Online Monitoring</w:t>
+        <w:t>1.6: Maintaining History</w:t>
       </w:r>
     </w:p>
     <w:p>
@@ -3327,39 +3548,7 @@
           <w:sz w:val="24"/>
           <w:szCs w:val="24"/>
         </w:rPr>
-        <w:t xml:space="preserve">The values sensed by the </w:t>
-      </w:r>
-      <w:r>
-        <w:rPr>
-          <w:rFonts w:ascii="Times New Roman" w:hAnsi="Times New Roman"/>
-          <w:sz w:val="24"/>
-          <w:szCs w:val="24"/>
-        </w:rPr>
-        <w:t>heart rate</w:t>
-      </w:r>
-      <w:r>
-        <w:rPr>
-          <w:rFonts w:ascii="Times New Roman" w:hAnsi="Times New Roman"/>
-          <w:sz w:val="24"/>
-          <w:szCs w:val="24"/>
-        </w:rPr>
-        <w:t xml:space="preserve"> sensors can also be monitored online with the help of a web application. This is particularly helpful when the </w:t>
-      </w:r>
-      <w:r>
-        <w:rPr>
-          <w:rFonts w:ascii="Times New Roman" w:hAnsi="Times New Roman"/>
-          <w:sz w:val="24"/>
-          <w:szCs w:val="24"/>
-        </w:rPr>
-        <w:t>user</w:t>
-      </w:r>
-      <w:r>
-        <w:rPr>
-          <w:rFonts w:ascii="Times New Roman" w:hAnsi="Times New Roman"/>
-          <w:sz w:val="24"/>
-          <w:szCs w:val="24"/>
-        </w:rPr>
-        <w:t xml:space="preserve"> is alone and others want to monitor his/her status.</w:t>
+        <w:t>The Web Application also maintains a log/history of the sensed values which be accessed at any time.</w:t>
       </w:r>
     </w:p>
     <w:p>
@@ -3374,26 +3563,13 @@
           <w:szCs w:val="24"/>
         </w:rPr>
       </w:pPr>
-    </w:p>
-    <w:p>
-      <w:pPr>
-        <w:autoSpaceDE w:val="0"/>
-        <w:autoSpaceDN w:val="0"/>
-        <w:adjustRightInd w:val="0"/>
-        <w:spacing w:after="0" w:line="360" w:lineRule="auto"/>
-        <w:rPr>
-          <w:b/>
-          <w:sz w:val="24"/>
-          <w:szCs w:val="24"/>
-        </w:rPr>
-      </w:pPr>
-      <w:r>
-        <w:rPr>
-          <w:b/>
-          <w:sz w:val="24"/>
-          <w:szCs w:val="24"/>
-        </w:rPr>
-        <w:t>3.4</w:t>
+      <w:r>
+        <w:rPr>
+          <w:b/>
+          <w:sz w:val="24"/>
+          <w:szCs w:val="24"/>
+        </w:rPr>
+        <w:t>3.7</w:t>
       </w:r>
       <w:r>
         <w:rPr>
@@ -3409,15 +3585,7 @@
           <w:sz w:val="24"/>
           <w:szCs w:val="24"/>
         </w:rPr>
-        <w:t xml:space="preserve">1.4: </w:t>
-      </w:r>
-      <w:r>
-        <w:rPr>
-          <w:b/>
-          <w:sz w:val="24"/>
-          <w:szCs w:val="24"/>
-        </w:rPr>
-        <w:t>Android notification</w:t>
+        <w:t>1.7: Analysis of Data</w:t>
       </w:r>
     </w:p>
     <w:p>
@@ -3439,31 +3607,23 @@
           <w:sz w:val="24"/>
           <w:szCs w:val="24"/>
         </w:rPr>
-        <w:t>The user is provided with an</w:t>
-      </w:r>
-      <w:r>
-        <w:rPr>
-          <w:rFonts w:ascii="Times New Roman" w:hAnsi="Times New Roman"/>
-          <w:sz w:val="24"/>
-          <w:szCs w:val="24"/>
-        </w:rPr>
-        <w:t xml:space="preserve"> Android application interface to keep </w:t>
-      </w:r>
-      <w:r>
-        <w:rPr>
-          <w:rFonts w:ascii="Times New Roman" w:hAnsi="Times New Roman"/>
-          <w:sz w:val="24"/>
-          <w:szCs w:val="24"/>
-        </w:rPr>
-        <w:t xml:space="preserve"> the alerts</w:t>
-      </w:r>
-      <w:r>
-        <w:rPr>
-          <w:rFonts w:ascii="Times New Roman" w:hAnsi="Times New Roman"/>
-          <w:sz w:val="24"/>
-          <w:szCs w:val="24"/>
-        </w:rPr>
-        <w:t xml:space="preserve"> and also to be updated</w:t>
+        <w:t xml:space="preserve">The Analysis of data will give the prediction </w:t>
+      </w:r>
+      <w:r>
+        <w:rPr>
+          <w:rFonts w:ascii="Times New Roman" w:hAnsi="Times New Roman"/>
+          <w:sz w:val="24"/>
+          <w:szCs w:val="24"/>
+        </w:rPr>
+        <w:t xml:space="preserve">over the health status , Also </w:t>
+      </w:r>
+      <w:r>
+        <w:rPr>
+          <w:rFonts w:ascii="Times New Roman" w:hAnsi="Times New Roman"/>
+          <w:sz w:val="24"/>
+          <w:szCs w:val="24"/>
+        </w:rPr>
+        <w:t>Android application can also be used to view the complete analysis of data that has been collected</w:t>
       </w:r>
       <w:r>
         <w:rPr>
@@ -3495,33 +3655,78 @@
         <w:spacing w:after="0" w:line="360" w:lineRule="auto"/>
         <w:rPr>
           <w:b/>
-          <w:sz w:val="24"/>
-          <w:szCs w:val="24"/>
-        </w:rPr>
-      </w:pPr>
-      <w:r>
-        <w:rPr>
-          <w:b/>
-          <w:sz w:val="24"/>
-          <w:szCs w:val="24"/>
-        </w:rPr>
-        <w:t>3.6</w:t>
-      </w:r>
-      <w:r>
-        <w:rPr>
-          <w:b/>
-          <w:sz w:val="24"/>
-          <w:szCs w:val="24"/>
-        </w:rPr>
-        <w:t xml:space="preserve"> Functional Requirement </w:t>
-      </w:r>
-      <w:r>
-        <w:rPr>
-          <w:b/>
-          <w:sz w:val="24"/>
-          <w:szCs w:val="24"/>
-        </w:rPr>
-        <w:t>1.6: Maintaining History</w:t>
+          <w:sz w:val="28"/>
+          <w:szCs w:val="28"/>
+        </w:rPr>
+      </w:pPr>
+      <w:r>
+        <w:rPr>
+          <w:b/>
+          <w:sz w:val="28"/>
+          <w:szCs w:val="28"/>
+        </w:rPr>
+        <w:t>4</w:t>
+      </w:r>
+      <w:r>
+        <w:rPr>
+          <w:b/>
+          <w:sz w:val="28"/>
+          <w:szCs w:val="28"/>
+        </w:rPr>
+        <w:t>.</w:t>
+      </w:r>
+      <w:r>
+        <w:rPr>
+          <w:b/>
+          <w:sz w:val="28"/>
+          <w:szCs w:val="28"/>
+        </w:rPr>
+        <w:t xml:space="preserve"> SOFTWARE SYSTEM ATTRIBUTES</w:t>
+      </w:r>
+    </w:p>
+    <w:p>
+      <w:pPr>
+        <w:autoSpaceDE w:val="0"/>
+        <w:autoSpaceDN w:val="0"/>
+        <w:adjustRightInd w:val="0"/>
+        <w:spacing w:after="0" w:line="360" w:lineRule="auto"/>
+        <w:rPr>
+          <w:b/>
+          <w:sz w:val="24"/>
+          <w:szCs w:val="24"/>
+        </w:rPr>
+      </w:pPr>
+      <w:r>
+        <w:rPr>
+          <w:b/>
+          <w:sz w:val="24"/>
+          <w:szCs w:val="24"/>
+        </w:rPr>
+        <w:t>4</w:t>
+      </w:r>
+      <w:r>
+        <w:rPr>
+          <w:b/>
+          <w:sz w:val="24"/>
+          <w:szCs w:val="24"/>
+        </w:rPr>
+        <w:t xml:space="preserve">.1 </w:t>
+      </w:r>
+      <w:r>
+        <w:rPr>
+          <w:b/>
+          <w:sz w:val="24"/>
+          <w:szCs w:val="24"/>
+        </w:rPr>
+        <w:t>Reliability</w:t>
+      </w:r>
+      <w:r>
+        <w:rPr>
+          <w:b/>
+          <w:sz w:val="24"/>
+          <w:szCs w:val="24"/>
+        </w:rPr>
+        <w:t>:</w:t>
       </w:r>
     </w:p>
     <w:p>
@@ -3543,7 +3748,52 @@
           <w:sz w:val="24"/>
           <w:szCs w:val="24"/>
         </w:rPr>
-        <w:t>The Web Application also maintains a log/history of the sensed values which be accessed at any time.</w:t>
+        <w:t xml:space="preserve">The reliability of the product depends on the lifetime of the </w:t>
+      </w:r>
+      <w:r>
+        <w:rPr>
+          <w:rFonts w:ascii="Times New Roman" w:hAnsi="Times New Roman"/>
+          <w:sz w:val="24"/>
+          <w:szCs w:val="24"/>
+        </w:rPr>
+        <w:t>heart rate</w:t>
+      </w:r>
+      <w:r>
+        <w:rPr>
+          <w:rFonts w:ascii="Times New Roman" w:hAnsi="Times New Roman"/>
+          <w:sz w:val="24"/>
+          <w:szCs w:val="24"/>
+        </w:rPr>
+        <w:t xml:space="preserve"> sensors and the accuracy of the measurement. As lifetime and accuracy is high the system is reliable. Further the android application would be rigorously tested to ensure that the application does its intended tasks in real time and doesn’t generate fake alerts due to some bugs.</w:t>
+      </w:r>
+    </w:p>
+    <w:p>
+      <w:pPr>
+        <w:autoSpaceDE w:val="0"/>
+        <w:autoSpaceDN w:val="0"/>
+        <w:adjustRightInd w:val="0"/>
+        <w:spacing w:after="0" w:line="360" w:lineRule="auto"/>
+        <w:rPr>
+          <w:b/>
+          <w:sz w:val="24"/>
+          <w:szCs w:val="24"/>
+        </w:rPr>
+      </w:pPr>
+      <w:r>
+        <w:rPr>
+          <w:b/>
+          <w:sz w:val="24"/>
+          <w:szCs w:val="24"/>
+        </w:rPr>
+        <w:t>4.2Availability</w:t>
+      </w:r>
+      <w:r>
+        <w:rPr>
+          <w:b/>
+          <w:sz w:val="24"/>
+          <w:szCs w:val="24"/>
+        </w:rPr>
+        <w:t>:</w:t>
       </w:r>
     </w:p>
     <w:p>
@@ -3559,6 +3809,14 @@
           <w:szCs w:val="24"/>
         </w:rPr>
       </w:pPr>
+      <w:r>
+        <w:rPr>
+          <w:rFonts w:ascii="Times New Roman" w:hAnsi="Times New Roman"/>
+          <w:sz w:val="24"/>
+          <w:szCs w:val="24"/>
+        </w:rPr>
+        <w:t>The basic functionality of the system except the Gmail Alerts and Web Application is always available as long as the device is worn by the user. For Gmail Alerts and Web Application updates internet connectivity is needed.</w:t>
+      </w:r>
     </w:p>
     <w:p>
       <w:pPr>
@@ -3578,23 +3836,158 @@
           <w:sz w:val="24"/>
           <w:szCs w:val="24"/>
         </w:rPr>
-        <w:t>3.7</w:t>
-      </w:r>
-      <w:r>
-        <w:rPr>
-          <w:b/>
-          <w:sz w:val="24"/>
-          <w:szCs w:val="24"/>
-        </w:rPr>
-        <w:t xml:space="preserve"> Functional Requirement </w:t>
-      </w:r>
-      <w:r>
-        <w:rPr>
-          <w:b/>
-          <w:sz w:val="24"/>
-          <w:szCs w:val="24"/>
-        </w:rPr>
-        <w:t>1.7: Analysis of Data</w:t>
+        <w:t>4.3Security</w:t>
+      </w:r>
+      <w:r>
+        <w:rPr>
+          <w:b/>
+          <w:sz w:val="24"/>
+          <w:szCs w:val="24"/>
+        </w:rPr>
+        <w:t>:</w:t>
+      </w:r>
+    </w:p>
+    <w:p>
+      <w:pPr>
+        <w:spacing w:after="0" w:line="360" w:lineRule="auto"/>
+        <w:jc w:val="both"/>
+        <w:rPr>
+          <w:rFonts w:ascii="Times New Roman" w:hAnsi="Times New Roman"/>
+          <w:sz w:val="24"/>
+          <w:szCs w:val="24"/>
+        </w:rPr>
+      </w:pPr>
+      <w:r>
+        <w:rPr>
+          <w:rFonts w:ascii="Times New Roman" w:hAnsi="Times New Roman"/>
+          <w:sz w:val="24"/>
+          <w:szCs w:val="24"/>
+        </w:rPr>
+        <w:t xml:space="preserve">The scope for security in this product is more over concerned with privacy. Only the authorized phone of the user must be capable of receiving the alerts and more over the data </w:t>
+      </w:r>
+      <w:r>
+        <w:rPr>
+          <w:rFonts w:ascii="Times New Roman" w:hAnsi="Times New Roman"/>
+          <w:sz w:val="24"/>
+          <w:szCs w:val="24"/>
+        </w:rPr>
+        <w:lastRenderedPageBreak/>
+        <w:t xml:space="preserve">readings stored in the web application must be kept safe and thus authentication and authorization can be added. The system shall not leave any cookies on the customer’s computer containing the user’s password. </w:t>
+      </w:r>
+      <w:r>
+        <w:rPr>
+          <w:rFonts w:ascii="Times New Roman" w:hAnsi="Times New Roman"/>
+          <w:sz w:val="24"/>
+          <w:szCs w:val="24"/>
+        </w:rPr>
+        <w:t xml:space="preserve">The </w:t>
+      </w:r>
+      <w:r>
+        <w:rPr>
+          <w:rFonts w:ascii="Times New Roman" w:hAnsi="Times New Roman"/>
+          <w:sz w:val="24"/>
+          <w:szCs w:val="24"/>
+        </w:rPr>
+        <w:t>web browse</w:t>
+      </w:r>
+      <w:r>
+        <w:rPr>
+          <w:rFonts w:ascii="Times New Roman" w:hAnsi="Times New Roman"/>
+          <w:sz w:val="24"/>
+          <w:szCs w:val="24"/>
+        </w:rPr>
+        <w:t>r shall never display a user</w:t>
+      </w:r>
+      <w:r>
+        <w:rPr>
+          <w:rFonts w:ascii="Times New Roman" w:hAnsi="Times New Roman"/>
+          <w:sz w:val="24"/>
+          <w:szCs w:val="24"/>
+        </w:rPr>
+        <w:t xml:space="preserve">’s password.  It shall always be echoed with special characters representing </w:t>
+      </w:r>
+      <w:r>
+        <w:rPr>
+          <w:rFonts w:ascii="Times New Roman" w:hAnsi="Times New Roman"/>
+          <w:sz w:val="24"/>
+          <w:szCs w:val="24"/>
+        </w:rPr>
+        <w:t>the typed characters.</w:t>
+      </w:r>
+    </w:p>
+    <w:p>
+      <w:pPr>
+        <w:spacing w:after="0" w:line="360" w:lineRule="auto"/>
+        <w:jc w:val="both"/>
+        <w:rPr>
+          <w:rFonts w:ascii="Times New Roman" w:hAnsi="Times New Roman"/>
+          <w:sz w:val="24"/>
+          <w:szCs w:val="24"/>
+        </w:rPr>
+      </w:pPr>
+      <w:r>
+        <w:rPr>
+          <w:b/>
+          <w:sz w:val="24"/>
+          <w:szCs w:val="24"/>
+        </w:rPr>
+        <w:t>4.4 Portability</w:t>
+      </w:r>
+      <w:r>
+        <w:rPr>
+          <w:b/>
+          <w:sz w:val="24"/>
+          <w:szCs w:val="24"/>
+        </w:rPr>
+        <w:t>:</w:t>
+      </w:r>
+    </w:p>
+    <w:p>
+      <w:pPr>
+        <w:spacing w:after="0" w:line="360" w:lineRule="auto"/>
+        <w:jc w:val="both"/>
+        <w:rPr>
+          <w:rFonts w:ascii="Times New Roman" w:hAnsi="Times New Roman"/>
+          <w:sz w:val="24"/>
+          <w:szCs w:val="24"/>
+        </w:rPr>
+      </w:pPr>
+      <w:r>
+        <w:rPr>
+          <w:rFonts w:ascii="Times New Roman" w:hAnsi="Times New Roman"/>
+          <w:sz w:val="24"/>
+          <w:szCs w:val="24"/>
+        </w:rPr>
+        <w:t>One of the features of Java is that it is architecturally neutral i.e. the code is machine/platform independent. Thus the same application can run on different Android phones and its backward compatible with respect to a specific Android phone version. Also the Web application can be accessed from a variety of browsers.</w:t>
+      </w:r>
+    </w:p>
+    <w:p>
+      <w:pPr>
+        <w:autoSpaceDE w:val="0"/>
+        <w:autoSpaceDN w:val="0"/>
+        <w:adjustRightInd w:val="0"/>
+        <w:spacing w:after="0" w:line="360" w:lineRule="auto"/>
+        <w:rPr>
+          <w:b/>
+          <w:sz w:val="24"/>
+          <w:szCs w:val="24"/>
+        </w:rPr>
+      </w:pPr>
+      <w:r>
+        <w:rPr>
+          <w:b/>
+          <w:sz w:val="24"/>
+          <w:szCs w:val="24"/>
+        </w:rPr>
+        <w:t>4.5 Maintainability</w:t>
+      </w:r>
+      <w:r>
+        <w:rPr>
+          <w:b/>
+          <w:sz w:val="24"/>
+          <w:szCs w:val="24"/>
+        </w:rPr>
+        <w:t>:</w:t>
       </w:r>
     </w:p>
     <w:p>
@@ -3616,31 +4009,7 @@
           <w:sz w:val="24"/>
           <w:szCs w:val="24"/>
         </w:rPr>
-        <w:t xml:space="preserve">The Analysis of data will give the prediction </w:t>
-      </w:r>
-      <w:r>
-        <w:rPr>
-          <w:rFonts w:ascii="Times New Roman" w:hAnsi="Times New Roman"/>
-          <w:sz w:val="24"/>
-          <w:szCs w:val="24"/>
-        </w:rPr>
-        <w:t xml:space="preserve">over the health status , Also </w:t>
-      </w:r>
-      <w:r>
-        <w:rPr>
-          <w:rFonts w:ascii="Times New Roman" w:hAnsi="Times New Roman"/>
-          <w:sz w:val="24"/>
-          <w:szCs w:val="24"/>
-        </w:rPr>
-        <w:t>Android application can also be used to view the complete analysis of data that has been collected</w:t>
-      </w:r>
-      <w:r>
-        <w:rPr>
-          <w:rFonts w:ascii="Times New Roman" w:hAnsi="Times New Roman"/>
-          <w:sz w:val="24"/>
-          <w:szCs w:val="24"/>
-        </w:rPr>
-        <w:t>.</w:t>
+        <w:t>The Android application needs to maintained and updated in case of any bugs. Updated applications will be free from bugs and also some design oriented changes can be incorporated to make the interface more user-friendly and attractive.</w:t>
       </w:r>
     </w:p>
     <w:p>
@@ -3655,79 +4024,13 @@
           <w:szCs w:val="24"/>
         </w:rPr>
       </w:pPr>
-    </w:p>
-    <w:p>
-      <w:pPr>
-        <w:autoSpaceDE w:val="0"/>
-        <w:autoSpaceDN w:val="0"/>
-        <w:adjustRightInd w:val="0"/>
-        <w:spacing w:after="0" w:line="360" w:lineRule="auto"/>
-        <w:rPr>
-          <w:b/>
-          <w:sz w:val="28"/>
-          <w:szCs w:val="28"/>
-        </w:rPr>
-      </w:pPr>
-      <w:r>
-        <w:rPr>
-          <w:b/>
-          <w:sz w:val="28"/>
-          <w:szCs w:val="28"/>
-        </w:rPr>
-        <w:t>4</w:t>
-      </w:r>
-      <w:r>
-        <w:rPr>
-          <w:b/>
-          <w:sz w:val="28"/>
-          <w:szCs w:val="28"/>
-        </w:rPr>
-        <w:t>.</w:t>
-      </w:r>
-      <w:r>
-        <w:rPr>
-          <w:b/>
-          <w:sz w:val="28"/>
-          <w:szCs w:val="28"/>
-        </w:rPr>
-        <w:t xml:space="preserve"> SOFTWARE SYSTEM ATTRIBUTES</w:t>
-      </w:r>
-    </w:p>
-    <w:p>
-      <w:pPr>
-        <w:autoSpaceDE w:val="0"/>
-        <w:autoSpaceDN w:val="0"/>
-        <w:adjustRightInd w:val="0"/>
-        <w:spacing w:after="0" w:line="360" w:lineRule="auto"/>
-        <w:rPr>
-          <w:b/>
-          <w:sz w:val="24"/>
-          <w:szCs w:val="24"/>
-        </w:rPr>
-      </w:pPr>
-      <w:r>
-        <w:rPr>
-          <w:b/>
-          <w:sz w:val="24"/>
-          <w:szCs w:val="24"/>
-        </w:rPr>
-        <w:t>4</w:t>
-      </w:r>
-      <w:r>
-        <w:rPr>
-          <w:b/>
-          <w:sz w:val="24"/>
-          <w:szCs w:val="24"/>
-        </w:rPr>
-        <w:t xml:space="preserve">.1 </w:t>
-      </w:r>
-      <w:r>
-        <w:rPr>
-          <w:b/>
-          <w:sz w:val="24"/>
-          <w:szCs w:val="24"/>
-        </w:rPr>
-        <w:t>Reliability</w:t>
+      <w:r>
+        <w:rPr>
+          <w:b/>
+          <w:sz w:val="24"/>
+          <w:szCs w:val="24"/>
+        </w:rPr>
+        <w:t>4.6 Performance</w:t>
       </w:r>
       <w:r>
         <w:rPr>
@@ -3757,23 +4060,39 @@
           <w:sz w:val="24"/>
           <w:szCs w:val="24"/>
         </w:rPr>
-        <w:t xml:space="preserve">The reliability of the product depends on the lifetime of the </w:t>
-      </w:r>
-      <w:r>
-        <w:rPr>
-          <w:rFonts w:ascii="Times New Roman" w:hAnsi="Times New Roman"/>
-          <w:sz w:val="24"/>
-          <w:szCs w:val="24"/>
-        </w:rPr>
-        <w:t>heart rate</w:t>
-      </w:r>
-      <w:r>
-        <w:rPr>
-          <w:rFonts w:ascii="Times New Roman" w:hAnsi="Times New Roman"/>
-          <w:sz w:val="24"/>
-          <w:szCs w:val="24"/>
-        </w:rPr>
-        <w:t xml:space="preserve"> sensors and the accuracy of the measurement. As lifetime and accuracy is high the system is reliable. Further the android application would be rigorously tested to ensure that the application does its intended tasks in real time and doesn’t generate fake alerts due to some bugs.</w:t>
+        <w:t>The product</w:t>
+      </w:r>
+      <w:r>
+        <w:rPr>
+          <w:rFonts w:ascii="Times New Roman" w:hAnsi="Times New Roman"/>
+          <w:sz w:val="24"/>
+          <w:szCs w:val="24"/>
+        </w:rPr>
+        <w:t>’s performance is measured in terms of responsiveness, efficiency and user experience. A</w:t>
+      </w:r>
+      <w:r>
+        <w:rPr>
+          <w:rFonts w:ascii="Times New Roman" w:hAnsi="Times New Roman"/>
+          <w:sz w:val="24"/>
+          <w:szCs w:val="24"/>
+        </w:rPr>
+        <w:t xml:space="preserve"> product with high performance will be delivered.</w:t>
+      </w:r>
+      <w:r>
+        <w:rPr>
+          <w:rFonts w:ascii="Times New Roman" w:hAnsi="Times New Roman"/>
+          <w:sz w:val="24"/>
+          <w:szCs w:val="24"/>
+        </w:rPr>
+        <w:t xml:space="preserve"> Performance is high if the throughput is high, latency is low, response time is less and system dependability exists. The cha</w:t>
+      </w:r>
+      <w:r>
+        <w:rPr>
+          <w:rFonts w:ascii="Times New Roman" w:hAnsi="Times New Roman"/>
+          <w:sz w:val="24"/>
+          <w:szCs w:val="24"/>
+        </w:rPr>
+        <w:t>nges in the angle of the knee joint must be measured with accuracy and also in real time. Performance is also affected by the speed of internet connectivity for updating the web application and also for sending Email Alerts.</w:t>
       </w:r>
     </w:p>
     <w:p>
@@ -3798,91 +4117,33 @@
         <w:spacing w:after="0" w:line="360" w:lineRule="auto"/>
         <w:rPr>
           <w:b/>
-          <w:sz w:val="24"/>
-          <w:szCs w:val="24"/>
-        </w:rPr>
-      </w:pPr>
-      <w:r>
-        <w:rPr>
-          <w:b/>
-          <w:sz w:val="24"/>
-          <w:szCs w:val="24"/>
-        </w:rPr>
-        <w:lastRenderedPageBreak/>
-        <w:t>4.2Availability</w:t>
-      </w:r>
-      <w:r>
-        <w:rPr>
-          <w:b/>
-          <w:sz w:val="24"/>
-          <w:szCs w:val="24"/>
-        </w:rPr>
-        <w:t>:</w:t>
-      </w:r>
-    </w:p>
-    <w:p>
-      <w:pPr>
-        <w:autoSpaceDE w:val="0"/>
-        <w:autoSpaceDN w:val="0"/>
-        <w:adjustRightInd w:val="0"/>
-        <w:spacing w:after="0" w:line="360" w:lineRule="auto"/>
-        <w:jc w:val="both"/>
-        <w:rPr>
-          <w:rFonts w:ascii="Times New Roman" w:hAnsi="Times New Roman"/>
-          <w:sz w:val="24"/>
-          <w:szCs w:val="24"/>
-        </w:rPr>
-      </w:pPr>
-      <w:r>
-        <w:rPr>
-          <w:rFonts w:ascii="Times New Roman" w:hAnsi="Times New Roman"/>
-          <w:sz w:val="24"/>
-          <w:szCs w:val="24"/>
-        </w:rPr>
-        <w:t>The basic functionality of the system except the Gmail Alerts and Web Application is always available as long as the device is worn by the user. For Gmail Alerts and Web Application updates internet connectivity is needed.</w:t>
-      </w:r>
-    </w:p>
-    <w:p>
-      <w:pPr>
-        <w:autoSpaceDE w:val="0"/>
-        <w:autoSpaceDN w:val="0"/>
-        <w:adjustRightInd w:val="0"/>
-        <w:spacing w:after="0" w:line="360" w:lineRule="auto"/>
-        <w:jc w:val="both"/>
-        <w:rPr>
-          <w:rFonts w:ascii="Times New Roman" w:hAnsi="Times New Roman"/>
-          <w:sz w:val="24"/>
-          <w:szCs w:val="24"/>
-        </w:rPr>
-      </w:pPr>
-    </w:p>
-    <w:p>
-      <w:pPr>
-        <w:autoSpaceDE w:val="0"/>
-        <w:autoSpaceDN w:val="0"/>
-        <w:adjustRightInd w:val="0"/>
-        <w:spacing w:after="0" w:line="360" w:lineRule="auto"/>
-        <w:rPr>
-          <w:b/>
-          <w:sz w:val="24"/>
-          <w:szCs w:val="24"/>
-        </w:rPr>
-      </w:pPr>
-      <w:r>
-        <w:rPr>
-          <w:b/>
-          <w:sz w:val="24"/>
-          <w:szCs w:val="24"/>
-        </w:rPr>
-        <w:t>4.3Security</w:t>
-      </w:r>
-      <w:r>
-        <w:rPr>
-          <w:b/>
-          <w:sz w:val="24"/>
-          <w:szCs w:val="24"/>
-        </w:rPr>
-        <w:t>:</w:t>
+          <w:sz w:val="28"/>
+          <w:szCs w:val="28"/>
+        </w:rPr>
+      </w:pPr>
+      <w:r>
+        <w:rPr>
+          <w:b/>
+          <w:sz w:val="28"/>
+          <w:szCs w:val="28"/>
+        </w:rPr>
+        <w:t>5</w:t>
+      </w:r>
+      <w:r>
+        <w:rPr>
+          <w:b/>
+          <w:sz w:val="28"/>
+          <w:szCs w:val="28"/>
+        </w:rPr>
+        <w:t>.</w:t>
+      </w:r>
+      <w:r>
+        <w:rPr>
+          <w:b/>
+          <w:sz w:val="28"/>
+          <w:szCs w:val="28"/>
+        </w:rPr>
+        <w:t xml:space="preserve"> PERFORMANCE REQUIREMENTS</w:t>
       </w:r>
     </w:p>
     <w:p>
@@ -3893,342 +4154,6 @@
           <w:rFonts w:ascii="Times New Roman" w:hAnsi="Times New Roman"/>
           <w:sz w:val="24"/>
           <w:szCs w:val="24"/>
-        </w:rPr>
-      </w:pPr>
-      <w:r>
-        <w:rPr>
-          <w:rFonts w:ascii="Times New Roman" w:hAnsi="Times New Roman"/>
-          <w:sz w:val="24"/>
-          <w:szCs w:val="24"/>
-        </w:rPr>
-        <w:t xml:space="preserve">The scope for security in this product is more over concerned with privacy. Only the authorized phone of the user must be capable of receiving the alerts and more over the data readings stored in the web application must be kept safe and thus authentication and authorization can be added. The system shall not leave any cookies on the customer’s computer containing the user’s password. </w:t>
-      </w:r>
-      <w:r>
-        <w:rPr>
-          <w:rFonts w:ascii="Times New Roman" w:hAnsi="Times New Roman"/>
-          <w:sz w:val="24"/>
-          <w:szCs w:val="24"/>
-        </w:rPr>
-        <w:t xml:space="preserve">The </w:t>
-      </w:r>
-      <w:r>
-        <w:rPr>
-          <w:rFonts w:ascii="Times New Roman" w:hAnsi="Times New Roman"/>
-          <w:sz w:val="24"/>
-          <w:szCs w:val="24"/>
-        </w:rPr>
-        <w:t>web browse</w:t>
-      </w:r>
-      <w:r>
-        <w:rPr>
-          <w:rFonts w:ascii="Times New Roman" w:hAnsi="Times New Roman"/>
-          <w:sz w:val="24"/>
-          <w:szCs w:val="24"/>
-        </w:rPr>
-        <w:t>r shall never display a user</w:t>
-      </w:r>
-      <w:r>
-        <w:rPr>
-          <w:rFonts w:ascii="Times New Roman" w:hAnsi="Times New Roman"/>
-          <w:sz w:val="24"/>
-          <w:szCs w:val="24"/>
-        </w:rPr>
-        <w:t xml:space="preserve">’s password.  It shall always be echoed with special characters representing </w:t>
-      </w:r>
-      <w:r>
-        <w:rPr>
-          <w:rFonts w:ascii="Times New Roman" w:hAnsi="Times New Roman"/>
-          <w:sz w:val="24"/>
-          <w:szCs w:val="24"/>
-        </w:rPr>
-        <w:t>the typed characters.</w:t>
-      </w:r>
-    </w:p>
-    <w:p>
-      <w:pPr>
-        <w:autoSpaceDE w:val="0"/>
-        <w:autoSpaceDN w:val="0"/>
-        <w:adjustRightInd w:val="0"/>
-        <w:spacing w:after="0" w:line="360" w:lineRule="auto"/>
-        <w:rPr>
-          <w:b/>
-          <w:sz w:val="24"/>
-          <w:szCs w:val="24"/>
-        </w:rPr>
-      </w:pPr>
-      <w:r>
-        <w:rPr>
-          <w:b/>
-          <w:sz w:val="24"/>
-          <w:szCs w:val="24"/>
-        </w:rPr>
-        <w:t>4.4 Portability</w:t>
-      </w:r>
-      <w:r>
-        <w:rPr>
-          <w:b/>
-          <w:sz w:val="24"/>
-          <w:szCs w:val="24"/>
-        </w:rPr>
-        <w:t>:</w:t>
-      </w:r>
-    </w:p>
-    <w:p>
-      <w:pPr>
-        <w:autoSpaceDE w:val="0"/>
-        <w:autoSpaceDN w:val="0"/>
-        <w:adjustRightInd w:val="0"/>
-        <w:spacing w:after="0" w:line="360" w:lineRule="auto"/>
-        <w:jc w:val="both"/>
-        <w:rPr>
-          <w:rFonts w:ascii="Times New Roman" w:hAnsi="Times New Roman"/>
-          <w:sz w:val="24"/>
-          <w:szCs w:val="24"/>
-        </w:rPr>
-      </w:pPr>
-      <w:r>
-        <w:rPr>
-          <w:rFonts w:ascii="Times New Roman" w:hAnsi="Times New Roman"/>
-          <w:sz w:val="24"/>
-          <w:szCs w:val="24"/>
-        </w:rPr>
-        <w:t>One of the features of Java is that it is architecturally neutral i.e. the code is machine/platform independent. Thus the same application can run on different Android phones and its backward compatible with respect to a specific Android phone version. Also the Web application can be accessed from a variety of browsers.</w:t>
-      </w:r>
-    </w:p>
-    <w:p>
-      <w:pPr>
-        <w:autoSpaceDE w:val="0"/>
-        <w:autoSpaceDN w:val="0"/>
-        <w:adjustRightInd w:val="0"/>
-        <w:spacing w:after="0" w:line="360" w:lineRule="auto"/>
-        <w:jc w:val="both"/>
-        <w:rPr>
-          <w:rFonts w:ascii="Times New Roman" w:hAnsi="Times New Roman"/>
-          <w:sz w:val="24"/>
-          <w:szCs w:val="24"/>
-        </w:rPr>
-      </w:pPr>
-    </w:p>
-    <w:p>
-      <w:pPr>
-        <w:autoSpaceDE w:val="0"/>
-        <w:autoSpaceDN w:val="0"/>
-        <w:adjustRightInd w:val="0"/>
-        <w:spacing w:after="0" w:line="360" w:lineRule="auto"/>
-        <w:rPr>
-          <w:b/>
-          <w:sz w:val="24"/>
-          <w:szCs w:val="24"/>
-        </w:rPr>
-      </w:pPr>
-      <w:r>
-        <w:rPr>
-          <w:b/>
-          <w:sz w:val="24"/>
-          <w:szCs w:val="24"/>
-        </w:rPr>
-        <w:t>4.5 Maintainability</w:t>
-      </w:r>
-      <w:r>
-        <w:rPr>
-          <w:b/>
-          <w:sz w:val="24"/>
-          <w:szCs w:val="24"/>
-        </w:rPr>
-        <w:t>:</w:t>
-      </w:r>
-    </w:p>
-    <w:p>
-      <w:pPr>
-        <w:autoSpaceDE w:val="0"/>
-        <w:autoSpaceDN w:val="0"/>
-        <w:adjustRightInd w:val="0"/>
-        <w:spacing w:after="0" w:line="360" w:lineRule="auto"/>
-        <w:jc w:val="both"/>
-        <w:rPr>
-          <w:rFonts w:ascii="Times New Roman" w:hAnsi="Times New Roman"/>
-          <w:sz w:val="24"/>
-          <w:szCs w:val="24"/>
-        </w:rPr>
-      </w:pPr>
-      <w:r>
-        <w:rPr>
-          <w:rFonts w:ascii="Times New Roman" w:hAnsi="Times New Roman"/>
-          <w:sz w:val="24"/>
-          <w:szCs w:val="24"/>
-        </w:rPr>
-        <w:t>The Android application needs to maintained and updated in case of any bugs. Updated applications will be free from bugs and also some design oriented changes can be incorporated to make the interface more user-friendly and attractive.</w:t>
-      </w:r>
-    </w:p>
-    <w:p>
-      <w:pPr>
-        <w:autoSpaceDE w:val="0"/>
-        <w:autoSpaceDN w:val="0"/>
-        <w:adjustRightInd w:val="0"/>
-        <w:spacing w:after="0" w:line="360" w:lineRule="auto"/>
-        <w:jc w:val="both"/>
-        <w:rPr>
-          <w:rFonts w:ascii="Times New Roman" w:hAnsi="Times New Roman"/>
-          <w:sz w:val="24"/>
-          <w:szCs w:val="24"/>
-        </w:rPr>
-      </w:pPr>
-    </w:p>
-    <w:p>
-      <w:pPr>
-        <w:autoSpaceDE w:val="0"/>
-        <w:autoSpaceDN w:val="0"/>
-        <w:adjustRightInd w:val="0"/>
-        <w:spacing w:after="0" w:line="360" w:lineRule="auto"/>
-        <w:rPr>
-          <w:b/>
-          <w:sz w:val="24"/>
-          <w:szCs w:val="24"/>
-        </w:rPr>
-      </w:pPr>
-      <w:r>
-        <w:rPr>
-          <w:b/>
-          <w:sz w:val="24"/>
-          <w:szCs w:val="24"/>
-        </w:rPr>
-        <w:t>4.6 Performance</w:t>
-      </w:r>
-      <w:r>
-        <w:rPr>
-          <w:b/>
-          <w:sz w:val="24"/>
-          <w:szCs w:val="24"/>
-        </w:rPr>
-        <w:t>:</w:t>
-      </w:r>
-    </w:p>
-    <w:p>
-      <w:pPr>
-        <w:autoSpaceDE w:val="0"/>
-        <w:autoSpaceDN w:val="0"/>
-        <w:adjustRightInd w:val="0"/>
-        <w:spacing w:after="0" w:line="360" w:lineRule="auto"/>
-        <w:jc w:val="both"/>
-        <w:rPr>
-          <w:rFonts w:ascii="Times New Roman" w:hAnsi="Times New Roman"/>
-          <w:sz w:val="24"/>
-          <w:szCs w:val="24"/>
-        </w:rPr>
-      </w:pPr>
-      <w:r>
-        <w:rPr>
-          <w:rFonts w:ascii="Times New Roman" w:hAnsi="Times New Roman"/>
-          <w:sz w:val="24"/>
-          <w:szCs w:val="24"/>
-        </w:rPr>
-        <w:t>The product</w:t>
-      </w:r>
-      <w:r>
-        <w:rPr>
-          <w:rFonts w:ascii="Times New Roman" w:hAnsi="Times New Roman"/>
-          <w:sz w:val="24"/>
-          <w:szCs w:val="24"/>
-        </w:rPr>
-        <w:t>’s performance is measured in terms of responsiveness, efficiency and user experience. A</w:t>
-      </w:r>
-      <w:r>
-        <w:rPr>
-          <w:rFonts w:ascii="Times New Roman" w:hAnsi="Times New Roman"/>
-          <w:sz w:val="24"/>
-          <w:szCs w:val="24"/>
-        </w:rPr>
-        <w:t xml:space="preserve"> product with high performance will be delivered.</w:t>
-      </w:r>
-      <w:r>
-        <w:rPr>
-          <w:rFonts w:ascii="Times New Roman" w:hAnsi="Times New Roman"/>
-          <w:sz w:val="24"/>
-          <w:szCs w:val="24"/>
-        </w:rPr>
-        <w:t xml:space="preserve"> Performance is high if the throughput is high, latency is low, response time is less and system dependability exists. The cha</w:t>
-      </w:r>
-      <w:r>
-        <w:rPr>
-          <w:rFonts w:ascii="Times New Roman" w:hAnsi="Times New Roman"/>
-          <w:sz w:val="24"/>
-          <w:szCs w:val="24"/>
-        </w:rPr>
-        <w:t>nges in the angle of the knee joint must be measured with accuracy and also in real time. Performance is also affected by the speed of internet connectivity for updating the web application and also for sending Email Alerts.</w:t>
-      </w:r>
-    </w:p>
-    <w:p>
-      <w:pPr>
-        <w:autoSpaceDE w:val="0"/>
-        <w:autoSpaceDN w:val="0"/>
-        <w:adjustRightInd w:val="0"/>
-        <w:spacing w:after="0" w:line="360" w:lineRule="auto"/>
-        <w:jc w:val="both"/>
-        <w:rPr>
-          <w:rFonts w:ascii="Times New Roman" w:hAnsi="Times New Roman"/>
-          <w:sz w:val="24"/>
-          <w:szCs w:val="24"/>
-        </w:rPr>
-      </w:pPr>
-    </w:p>
-    <w:p>
-      <w:pPr>
-        <w:autoSpaceDE w:val="0"/>
-        <w:autoSpaceDN w:val="0"/>
-        <w:adjustRightInd w:val="0"/>
-        <w:spacing w:after="0" w:line="360" w:lineRule="auto"/>
-        <w:rPr>
-          <w:b/>
-          <w:sz w:val="28"/>
-          <w:szCs w:val="28"/>
-        </w:rPr>
-      </w:pPr>
-      <w:r>
-        <w:rPr>
-          <w:b/>
-          <w:sz w:val="28"/>
-          <w:szCs w:val="28"/>
-        </w:rPr>
-        <w:t>5</w:t>
-      </w:r>
-      <w:r>
-        <w:rPr>
-          <w:b/>
-          <w:sz w:val="28"/>
-          <w:szCs w:val="28"/>
-        </w:rPr>
-        <w:t>.</w:t>
-      </w:r>
-      <w:r>
-        <w:rPr>
-          <w:b/>
-          <w:sz w:val="28"/>
-          <w:szCs w:val="28"/>
-        </w:rPr>
-        <w:t xml:space="preserve"> PERFORMANCE REQUIREMENTS</w:t>
-      </w:r>
-    </w:p>
-    <w:p>
-      <w:pPr>
-        <w:autoSpaceDE w:val="0"/>
-        <w:autoSpaceDN w:val="0"/>
-        <w:adjustRightInd w:val="0"/>
-        <w:spacing w:after="0" w:line="360" w:lineRule="auto"/>
-        <w:rPr>
-          <w:b/>
-          <w:sz w:val="28"/>
-          <w:szCs w:val="28"/>
-        </w:rPr>
-      </w:pPr>
-    </w:p>
-    <w:p>
-      <w:pPr>
-        <w:spacing w:line="360" w:lineRule="auto"/>
-        <w:jc w:val="both"/>
-        <w:rPr>
-          <w:rFonts w:ascii="Times New Roman" w:hAnsi="Times New Roman"/>
-          <w:sz w:val="24"/>
-          <w:szCs w:val="24"/>
           <w:lang w:eastAsia="en-IN"/>
         </w:rPr>
       </w:pPr>
@@ -4239,7 +4164,6 @@
           <w:szCs w:val="24"/>
           <w:lang w:eastAsia="en-IN"/>
         </w:rPr>
-        <w:lastRenderedPageBreak/>
         <w:t>The only way in which systems will meet their performance targets is for them to be specified clearly and unambiguously. It is a simple fact that if performance is not a stated criterion of the system requirements then the system designers will generally n</w:t>
       </w:r>
       <w:r>
@@ -4287,18 +4211,6 @@
         </w:rPr>
         <w:t>owing are clearly specified:</w:t>
       </w:r>
-    </w:p>
-    <w:p>
-      <w:pPr>
-        <w:spacing w:line="360" w:lineRule="auto"/>
-        <w:jc w:val="both"/>
-        <w:rPr>
-          <w:rFonts w:ascii="Times New Roman" w:hAnsi="Times New Roman"/>
-          <w:sz w:val="24"/>
-          <w:szCs w:val="24"/>
-          <w:lang w:eastAsia="en-IN"/>
-        </w:rPr>
-      </w:pPr>
     </w:p>
     <w:p>
       <w:pPr>
@@ -4357,7 +4269,11 @@
     <w:p>
       <w:pPr>
         <w:pStyle w:val="ListParagraph"/>
-        <w:spacing w:line="360" w:lineRule="auto"/>
+        <w:numPr>
+          <w:ilvl w:val="0"/>
+          <w:numId w:val="28"/>
+        </w:numPr>
+        <w:spacing w:after="160" w:line="360" w:lineRule="auto"/>
         <w:jc w:val="both"/>
         <w:rPr>
           <w:rFonts w:ascii="Times New Roman" w:hAnsi="Times New Roman"/>
@@ -4366,6 +4282,115 @@
           <w:lang w:eastAsia="en-IN"/>
         </w:rPr>
       </w:pPr>
+      <w:r>
+        <w:rPr>
+          <w:rFonts w:ascii="Times New Roman" w:hAnsi="Times New Roman"/>
+          <w:b/>
+          <w:sz w:val="24"/>
+          <w:szCs w:val="24"/>
+          <w:lang w:eastAsia="en-IN"/>
+        </w:rPr>
+        <w:t>Workload</w:t>
+      </w:r>
+      <w:r>
+        <w:rPr>
+          <w:rFonts w:ascii="Times New Roman" w:hAnsi="Times New Roman"/>
+          <w:sz w:val="24"/>
+          <w:szCs w:val="24"/>
+          <w:lang w:eastAsia="en-IN"/>
+        </w:rPr>
+        <w:t>- Even if the workload on the system is increased the performanc</w:t>
+      </w:r>
+      <w:r>
+        <w:rPr>
+          <w:rFonts w:ascii="Times New Roman" w:hAnsi="Times New Roman"/>
+          <w:sz w:val="24"/>
+          <w:szCs w:val="24"/>
+          <w:lang w:eastAsia="en-IN"/>
+        </w:rPr>
+        <w:t xml:space="preserve">e doesn’t degrade </w:t>
+      </w:r>
+      <w:r>
+        <w:rPr>
+          <w:rFonts w:ascii="Times New Roman" w:hAnsi="Times New Roman"/>
+          <w:sz w:val="24"/>
+          <w:szCs w:val="24"/>
+          <w:lang w:eastAsia="en-IN"/>
+        </w:rPr>
+        <w:t xml:space="preserve">as </w:t>
+      </w:r>
+      <w:r>
+        <w:rPr>
+          <w:rFonts w:ascii="Times New Roman" w:hAnsi="Times New Roman"/>
+          <w:sz w:val="24"/>
+          <w:szCs w:val="24"/>
+          <w:lang w:eastAsia="en-IN"/>
+        </w:rPr>
+        <w:t>Raspberry</w:t>
+      </w:r>
+      <w:r>
+        <w:rPr>
+          <w:rFonts w:ascii="Times New Roman" w:hAnsi="Times New Roman"/>
+          <w:sz w:val="24"/>
+          <w:szCs w:val="24"/>
+          <w:lang w:eastAsia="en-IN"/>
+        </w:rPr>
+        <w:t xml:space="preserve"> pi 2</w:t>
+      </w:r>
+      <w:r>
+        <w:rPr>
+          <w:rFonts w:ascii="Times New Roman" w:hAnsi="Times New Roman"/>
+          <w:sz w:val="24"/>
+          <w:szCs w:val="24"/>
+          <w:lang w:eastAsia="en-IN"/>
+        </w:rPr>
+        <w:t xml:space="preserve"> has </w:t>
+      </w:r>
+      <w:r>
+        <w:rPr>
+          <w:rFonts w:ascii="Times New Roman" w:hAnsi="Times New Roman"/>
+          <w:sz w:val="24"/>
+          <w:szCs w:val="24"/>
+          <w:lang w:eastAsia="en-IN"/>
+        </w:rPr>
+        <w:t>16bit</w:t>
+      </w:r>
+      <w:r>
+        <w:rPr>
+          <w:rFonts w:ascii="Times New Roman" w:hAnsi="Times New Roman"/>
+          <w:sz w:val="24"/>
+          <w:szCs w:val="24"/>
+          <w:lang w:eastAsia="en-IN"/>
+        </w:rPr>
+        <w:t xml:space="preserve"> CISC architecture. </w:t>
+      </w:r>
+      <w:r>
+        <w:rPr>
+          <w:rFonts w:ascii="Times New Roman" w:hAnsi="Times New Roman"/>
+          <w:sz w:val="24"/>
+          <w:szCs w:val="24"/>
+          <w:lang w:eastAsia="en-IN"/>
+        </w:rPr>
+        <w:t>Raspberry pi 2</w:t>
+      </w:r>
+      <w:r>
+        <w:rPr>
+          <w:rFonts w:ascii="Times New Roman" w:hAnsi="Times New Roman"/>
+          <w:sz w:val="24"/>
+          <w:szCs w:val="24"/>
+          <w:lang w:eastAsia="en-IN"/>
+        </w:rPr>
+        <w:t xml:space="preserve"> is designed specifically for ultra-low power applications enabling customers to build </w:t>
+      </w:r>
+      <w:r>
+        <w:rPr>
+          <w:rFonts w:ascii="Times New Roman" w:hAnsi="Times New Roman"/>
+          <w:sz w:val="24"/>
+          <w:szCs w:val="24"/>
+          <w:lang w:eastAsia="en-IN"/>
+        </w:rPr>
+        <w:t>low cost system.</w:t>
+      </w:r>
     </w:p>
     <w:p>
       <w:pPr>
@@ -4391,7 +4416,8 @@
           <w:szCs w:val="24"/>
           <w:lang w:eastAsia="en-IN"/>
         </w:rPr>
-        <w:t>Workload</w:t>
+        <w:lastRenderedPageBreak/>
+        <w:t>Scalability</w:t>
       </w:r>
       <w:r>
         <w:rPr>
@@ -4400,7 +4426,7 @@
           <w:szCs w:val="24"/>
           <w:lang w:eastAsia="en-IN"/>
         </w:rPr>
-        <w:t>- Even if the workload on the system is increased the performanc</w:t>
+        <w:t>- The product is highly scalable as it can</w:t>
       </w:r>
       <w:r>
         <w:rPr>
@@ -4409,7 +4435,7 @@
           <w:szCs w:val="24"/>
           <w:lang w:eastAsia="en-IN"/>
         </w:rPr>
-        <w:t xml:space="preserve">e doesn’t degrade as </w:t>
+        <w:t xml:space="preserve"> be worn by various users </w:t>
       </w:r>
       <w:r>
         <w:rPr>
@@ -4418,62 +4444,7 @@
           <w:szCs w:val="24"/>
           <w:lang w:eastAsia="en-IN"/>
         </w:rPr>
-        <w:t xml:space="preserve"> </w:t>
-      </w:r>
-      <w:r>
-        <w:rPr>
-          <w:rFonts w:ascii="Times New Roman" w:hAnsi="Times New Roman"/>
-          <w:sz w:val="24"/>
-          <w:szCs w:val="24"/>
-          <w:lang w:eastAsia="en-IN"/>
-        </w:rPr>
-        <w:t>Raspberry pi 2</w:t>
-      </w:r>
-      <w:r>
-        <w:rPr>
-          <w:rFonts w:ascii="Times New Roman" w:hAnsi="Times New Roman"/>
-          <w:sz w:val="24"/>
-          <w:szCs w:val="24"/>
-          <w:lang w:eastAsia="en-IN"/>
-        </w:rPr>
-        <w:t xml:space="preserve"> has a 16bit CISC architecture. </w:t>
-      </w:r>
-      <w:r>
-        <w:rPr>
-          <w:rFonts w:ascii="Times New Roman" w:hAnsi="Times New Roman"/>
-          <w:sz w:val="24"/>
-          <w:szCs w:val="24"/>
-          <w:lang w:eastAsia="en-IN"/>
-        </w:rPr>
-        <w:t>Raspberry pi 2</w:t>
-      </w:r>
-      <w:r>
-        <w:rPr>
-          <w:rFonts w:ascii="Times New Roman" w:hAnsi="Times New Roman"/>
-          <w:sz w:val="24"/>
-          <w:szCs w:val="24"/>
-          <w:lang w:eastAsia="en-IN"/>
-        </w:rPr>
-        <w:t xml:space="preserve"> is designed specifically for ultra-low power applications enabling customers to build </w:t>
-      </w:r>
-      <w:r>
-        <w:rPr>
-          <w:rFonts w:ascii="Times New Roman" w:hAnsi="Times New Roman"/>
-          <w:sz w:val="24"/>
-          <w:szCs w:val="24"/>
-          <w:lang w:eastAsia="en-IN"/>
-        </w:rPr>
-        <w:t>low cost system.</w:t>
-      </w:r>
-      <w:r>
-        <w:rPr>
-          <w:rFonts w:ascii="Times New Roman" w:hAnsi="Times New Roman"/>
-          <w:b/>
-          <w:sz w:val="24"/>
-          <w:szCs w:val="24"/>
-          <w:lang w:eastAsia="en-IN"/>
-        </w:rPr>
-        <w:br/>
+        <w:t xml:space="preserve"> and all that they need to do is to install the Android application on their phone.</w:t>
       </w:r>
     </w:p>
     <w:p>
@@ -4500,73 +4471,6 @@
           <w:szCs w:val="24"/>
           <w:lang w:eastAsia="en-IN"/>
         </w:rPr>
-        <w:t>Scalability</w:t>
-      </w:r>
-      <w:r>
-        <w:rPr>
-          <w:rFonts w:ascii="Times New Roman" w:hAnsi="Times New Roman"/>
-          <w:sz w:val="24"/>
-          <w:szCs w:val="24"/>
-          <w:lang w:eastAsia="en-IN"/>
-        </w:rPr>
-        <w:t>- The product is highly scalable as it can</w:t>
-      </w:r>
-      <w:r>
-        <w:rPr>
-          <w:rFonts w:ascii="Times New Roman" w:hAnsi="Times New Roman"/>
-          <w:sz w:val="24"/>
-          <w:szCs w:val="24"/>
-          <w:lang w:eastAsia="en-IN"/>
-        </w:rPr>
-        <w:t xml:space="preserve"> be worn by various users </w:t>
-      </w:r>
-      <w:r>
-        <w:rPr>
-          <w:rFonts w:ascii="Times New Roman" w:hAnsi="Times New Roman"/>
-          <w:sz w:val="24"/>
-          <w:szCs w:val="24"/>
-          <w:lang w:eastAsia="en-IN"/>
-        </w:rPr>
-        <w:t xml:space="preserve"> and all that they need to do is to install the Android application on their phone.</w:t>
-      </w:r>
-    </w:p>
-    <w:p>
-      <w:pPr>
-        <w:pStyle w:val="ListParagraph"/>
-        <w:spacing w:line="360" w:lineRule="auto"/>
-        <w:jc w:val="both"/>
-        <w:rPr>
-          <w:rFonts w:ascii="Times New Roman" w:hAnsi="Times New Roman"/>
-          <w:sz w:val="24"/>
-          <w:szCs w:val="24"/>
-          <w:lang w:eastAsia="en-IN"/>
-        </w:rPr>
-      </w:pPr>
-    </w:p>
-    <w:p>
-      <w:pPr>
-        <w:pStyle w:val="ListParagraph"/>
-        <w:numPr>
-          <w:ilvl w:val="0"/>
-          <w:numId w:val="28"/>
-        </w:numPr>
-        <w:spacing w:after="160" w:line="360" w:lineRule="auto"/>
-        <w:jc w:val="both"/>
-        <w:rPr>
-          <w:rFonts w:ascii="Times New Roman" w:hAnsi="Times New Roman"/>
-          <w:sz w:val="24"/>
-          <w:szCs w:val="24"/>
-          <w:lang w:eastAsia="en-IN"/>
-        </w:rPr>
-      </w:pPr>
-      <w:r>
-        <w:rPr>
-          <w:rFonts w:ascii="Times New Roman" w:hAnsi="Times New Roman"/>
-          <w:b/>
-          <w:sz w:val="24"/>
-          <w:szCs w:val="24"/>
-          <w:lang w:eastAsia="en-IN"/>
-        </w:rPr>
         <w:t xml:space="preserve">Platform- </w:t>
       </w:r>
       <w:r>
@@ -4609,19 +4513,6 @@
           <w:szCs w:val="28"/>
         </w:rPr>
       </w:pPr>
-    </w:p>
-    <w:p>
-      <w:pPr>
-        <w:autoSpaceDE w:val="0"/>
-        <w:autoSpaceDN w:val="0"/>
-        <w:adjustRightInd w:val="0"/>
-        <w:spacing w:after="0" w:line="360" w:lineRule="auto"/>
-        <w:rPr>
-          <w:b/>
-          <w:sz w:val="28"/>
-          <w:szCs w:val="28"/>
-        </w:rPr>
-      </w:pPr>
       <w:r>
         <w:rPr>
           <w:b/>
@@ -4646,19 +4537,6 @@
         </w:rPr>
         <w:t xml:space="preserve"> DATABASE REQUUIREMENTS</w:t>
       </w:r>
-    </w:p>
-    <w:p>
-      <w:pPr>
-        <w:autoSpaceDE w:val="0"/>
-        <w:autoSpaceDN w:val="0"/>
-        <w:adjustRightInd w:val="0"/>
-        <w:spacing w:after="0" w:line="360" w:lineRule="auto"/>
-        <w:rPr>
-          <w:b/>
-          <w:sz w:val="28"/>
-          <w:szCs w:val="28"/>
-        </w:rPr>
-      </w:pPr>
     </w:p>
     <w:p>
       <w:pPr>
@@ -4695,22 +4573,16 @@
           <w:sz w:val="24"/>
           <w:szCs w:val="24"/>
         </w:rPr>
-        <w:t xml:space="preserve"> sensors along with the date and time. The database used needs to be a relational database, for example MySQL can be used.</w:t>
-      </w:r>
-    </w:p>
-    <w:p>
-      <w:pPr>
-        <w:autoSpaceDE w:val="0"/>
-        <w:autoSpaceDN w:val="0"/>
-        <w:adjustRightInd w:val="0"/>
-        <w:spacing w:after="0" w:line="360" w:lineRule="auto"/>
-        <w:jc w:val="both"/>
-        <w:rPr>
-          <w:rFonts w:ascii="Times New Roman" w:hAnsi="Times New Roman"/>
-          <w:sz w:val="24"/>
-          <w:szCs w:val="24"/>
-        </w:rPr>
-      </w:pPr>
+        <w:t xml:space="preserve"> sensors along with the date and time. The database used needs to be a relational database, for example MySQL can be used</w:t>
+      </w:r>
+      <w:r>
+        <w:rPr>
+          <w:rFonts w:ascii="Times New Roman" w:hAnsi="Times New Roman"/>
+          <w:sz w:val="24"/>
+          <w:szCs w:val="24"/>
+        </w:rPr>
+        <w:t xml:space="preserve"> or we can make use of Amazon web services for persistent storage.</w:t>
+      </w:r>
     </w:p>
     <w:p>
       <w:pPr>
@@ -4887,7 +4759,6 @@
           <w:sz w:val="24"/>
           <w:szCs w:val="24"/>
         </w:rPr>
-        <w:lastRenderedPageBreak/>
         <w:t>Budget</w:t>
       </w:r>
       <w:r>
@@ -4987,18 +4858,6 @@
     </w:p>
     <w:p>
       <w:pPr>
-        <w:pStyle w:val="ListParagraph"/>
-        <w:spacing w:after="160" w:line="360" w:lineRule="auto"/>
-        <w:jc w:val="both"/>
-        <w:rPr>
-          <w:rFonts w:ascii="Times New Roman" w:hAnsi="Times New Roman"/>
-          <w:sz w:val="24"/>
-          <w:szCs w:val="24"/>
-        </w:rPr>
-      </w:pPr>
-    </w:p>
-    <w:p>
-      <w:pPr>
         <w:autoSpaceDE w:val="0"/>
         <w:autoSpaceDN w:val="0"/>
         <w:adjustRightInd w:val="0"/>
@@ -5124,7 +4983,7 @@
       </w:pPr>
     </w:p>
     <w:sectPr>
-      <w:footerReference w:type="default" r:id="rId9"/>
+      <w:footerReference w:type="default" r:id="rId11"/>
       <w:pgSz w:w="11906" w:h="16838"/>
       <w:pgMar w:top="990" w:right="1440" w:bottom="630" w:left="1440" w:header="708" w:footer="708" w:gutter="0"/>
       <w:pgBorders w:offsetFrom="page">

--- a/week3_SRS.docx
+++ b/week3_SRS.docx
@@ -15,7 +15,6 @@
     </w:p>
     <w:p>
       <w:pPr>
-        <w:spacing w:line="240" w:lineRule="atLeast"/>
         <w:jc w:val="center"/>
         <w:rPr>
           <w:rFonts w:ascii="Times New Roman" w:hAnsi="Times New Roman"/>
@@ -23,9 +22,9 @@
           <w:bCs/>
           <w:sz w:val="52"/>
           <w:szCs w:val="52"/>
-          <w:u w:val="single"/>
-        </w:rPr>
-      </w:pPr>
+        </w:rPr>
+      </w:pPr>
+      <w:bookmarkStart w:id="0" w:name="_GoBack"/>
       <w:r>
         <w:rPr>
           <w:rFonts w:ascii="Times New Roman" w:hAnsi="Times New Roman"/>
@@ -33,47 +32,95 @@
           <w:bCs/>
           <w:sz w:val="52"/>
           <w:szCs w:val="52"/>
-          <w:u w:val="single"/>
         </w:rPr>
         <w:t>M S Ramaiah Institute of Technology</w:t>
       </w:r>
-    </w:p>
-    <w:p>
-      <w:pPr>
-        <w:spacing w:after="120" w:line="240" w:lineRule="atLeast"/>
+      <w:bookmarkEnd w:id="0"/>
+    </w:p>
+    <w:p>
+      <w:pPr>
+        <w:spacing w:after="120"/>
         <w:jc w:val="center"/>
         <w:rPr>
           <w:rFonts w:ascii="Times New Roman" w:hAnsi="Times New Roman"/>
           <w:bCs/>
-          <w:u w:val="single"/>
+          <w:sz w:val="24"/>
+          <w:szCs w:val="24"/>
         </w:rPr>
       </w:pPr>
       <w:r>
         <w:rPr>
           <w:rFonts w:ascii="Times New Roman" w:hAnsi="Times New Roman"/>
           <w:bCs/>
-          <w:u w:val="single"/>
-        </w:rPr>
-        <w:t xml:space="preserve">(An Autonomous Institute, Affiliated to VTU) </w:t>
+          <w:sz w:val="24"/>
+          <w:szCs w:val="24"/>
+        </w:rPr>
+        <w:t xml:space="preserve">(An Autonomous </w:t>
+      </w:r>
+      <w:r>
+        <w:rPr>
+          <w:rFonts w:ascii="Times New Roman" w:hAnsi="Times New Roman"/>
+          <w:bCs/>
+          <w:sz w:val="24"/>
+          <w:szCs w:val="24"/>
+        </w:rPr>
+        <w:t>Institute, Affiliated</w:t>
+      </w:r>
+      <w:r>
+        <w:rPr>
+          <w:rFonts w:ascii="Times New Roman" w:hAnsi="Times New Roman"/>
+          <w:bCs/>
+          <w:sz w:val="24"/>
+          <w:szCs w:val="24"/>
+        </w:rPr>
+        <w:t xml:space="preserve"> to VTU)</w:t>
       </w:r>
     </w:p>
     <w:p>
       <w:pPr>
         <w:pStyle w:val="BodyText"/>
-        <w:spacing w:before="120" w:after="120" w:line="240" w:lineRule="atLeast"/>
-        <w:rPr>
-          <w:sz w:val="28"/>
-          <w:szCs w:val="28"/>
-          <w:u w:val="single"/>
-        </w:rPr>
-      </w:pPr>
-      <w:r>
-        <w:rPr>
-          <w:sz w:val="28"/>
-          <w:szCs w:val="28"/>
-          <w:u w:val="single"/>
+        <w:spacing w:before="120" w:after="120" w:line="360" w:lineRule="auto"/>
+        <w:rPr>
+          <w:sz w:val="28"/>
+          <w:szCs w:val="28"/>
+        </w:rPr>
+      </w:pPr>
+      <w:r>
+        <w:rPr>
+          <w:sz w:val="28"/>
+          <w:szCs w:val="28"/>
         </w:rPr>
         <w:t>MSR nagar, MSRIT post, Bangalore-54</w:t>
+      </w:r>
+    </w:p>
+    <w:p>
+      <w:pPr>
+        <w:autoSpaceDE w:val="0"/>
+        <w:autoSpaceDN w:val="0"/>
+        <w:adjustRightInd w:val="0"/>
+        <w:spacing w:after="0" w:line="360" w:lineRule="auto"/>
+        <w:jc w:val="center"/>
+        <w:rPr>
+          <w:rFonts w:ascii="Times New Roman" w:hAnsi="Times New Roman"/>
+          <w:sz w:val="24"/>
+          <w:szCs w:val="24"/>
+        </w:rPr>
+      </w:pPr>
+      <w:r>
+        <w:rPr>
+          <w:rFonts w:ascii="Times New Roman" w:hAnsi="Times New Roman"/>
+          <w:sz w:val="24"/>
+          <w:szCs w:val="24"/>
+        </w:rPr>
+        <w:t>Software Requirement Specification</w:t>
+      </w:r>
+      <w:r>
+        <w:rPr>
+          <w:rFonts w:ascii="Times New Roman" w:hAnsi="Times New Roman"/>
+          <w:sz w:val="24"/>
+          <w:szCs w:val="24"/>
+        </w:rPr>
+        <w:t xml:space="preserve"> on</w:t>
       </w:r>
     </w:p>
     <w:p>
@@ -83,10 +130,46 @@
         <w:rPr>
           <w:rFonts w:ascii="Times New Roman" w:hAnsi="Times New Roman"/>
           <w:b/>
-          <w:sz w:val="44"/>
-          <w:szCs w:val="44"/>
-        </w:rPr>
-      </w:pPr>
+          <w:sz w:val="28"/>
+          <w:szCs w:val="28"/>
+        </w:rPr>
+      </w:pPr>
+      <w:r>
+        <w:rPr>
+          <w:rFonts w:ascii="Times New Roman" w:hAnsi="Times New Roman"/>
+          <w:b/>
+          <w:sz w:val="28"/>
+          <w:szCs w:val="28"/>
+        </w:rPr>
+        <w:t>Smart Health</w:t>
+      </w:r>
+      <w:r>
+        <w:rPr>
+          <w:rFonts w:ascii="Times New Roman" w:hAnsi="Times New Roman"/>
+          <w:b/>
+          <w:sz w:val="28"/>
+          <w:szCs w:val="28"/>
+        </w:rPr>
+        <w:t xml:space="preserve"> Care</w:t>
+      </w:r>
+      <w:r>
+        <w:rPr>
+          <w:rFonts w:ascii="Times New Roman" w:hAnsi="Times New Roman"/>
+          <w:b/>
+          <w:sz w:val="28"/>
+          <w:szCs w:val="28"/>
+        </w:rPr>
+        <w:t xml:space="preserve"> Monitoring System </w:t>
+      </w:r>
+      <w:r>
+        <w:rPr>
+          <w:rFonts w:ascii="Times New Roman" w:hAnsi="Times New Roman"/>
+          <w:b/>
+          <w:sz w:val="28"/>
+          <w:szCs w:val="28"/>
+        </w:rPr>
+        <w:t>Using Raspberrypi2</w:t>
+      </w:r>
     </w:p>
     <w:p>
       <w:pPr>
@@ -95,46 +178,10 @@
         <w:rPr>
           <w:rFonts w:ascii="Times New Roman" w:hAnsi="Times New Roman"/>
           <w:b/>
-          <w:sz w:val="44"/>
-          <w:szCs w:val="44"/>
-        </w:rPr>
-      </w:pPr>
-      <w:r>
-        <w:rPr>
-          <w:rFonts w:ascii="Times New Roman" w:hAnsi="Times New Roman"/>
-          <w:b/>
-          <w:sz w:val="44"/>
-          <w:szCs w:val="44"/>
-        </w:rPr>
-        <w:t>Smart Health</w:t>
-      </w:r>
-      <w:r>
-        <w:rPr>
-          <w:rFonts w:ascii="Times New Roman" w:hAnsi="Times New Roman"/>
-          <w:b/>
-          <w:sz w:val="44"/>
-          <w:szCs w:val="44"/>
-        </w:rPr>
-        <w:t xml:space="preserve"> Care</w:t>
-      </w:r>
-      <w:r>
-        <w:rPr>
-          <w:rFonts w:ascii="Times New Roman" w:hAnsi="Times New Roman"/>
-          <w:b/>
-          <w:sz w:val="44"/>
-          <w:szCs w:val="44"/>
-        </w:rPr>
-        <w:t xml:space="preserve"> Monitoring System using </w:t>
-      </w:r>
-      <w:r>
-        <w:rPr>
-          <w:rFonts w:ascii="Times New Roman" w:hAnsi="Times New Roman"/>
-          <w:b/>
-          <w:sz w:val="44"/>
-          <w:szCs w:val="44"/>
-        </w:rPr>
-        <w:t>RaspberryPi2</w:t>
-      </w:r>
+          <w:sz w:val="28"/>
+          <w:szCs w:val="28"/>
+        </w:rPr>
+      </w:pPr>
     </w:p>
     <w:p>
       <w:pPr>
@@ -157,23 +204,40 @@
         <w:jc w:val="center"/>
         <w:rPr>
           <w:rFonts w:ascii="Times New Roman" w:hAnsi="Times New Roman"/>
-          <w:b/>
+        </w:rPr>
+      </w:pPr>
+    </w:p>
+    <w:p>
+      <w:pPr>
+        <w:spacing w:after="0" w:line="240" w:lineRule="auto"/>
+        <w:jc w:val="center"/>
+        <w:rPr>
+          <w:rFonts w:ascii="Times New Roman" w:hAnsi="Times New Roman"/>
           <w:color w:val="000000" w:themeColor="text1"/>
-          <w:sz w:val="32"/>
-          <w:szCs w:val="32"/>
+          <w:sz w:val="28"/>
+          <w:szCs w:val="28"/>
           <w:shd w:val="clear" w:color="auto" w:fill="FFFFFF"/>
         </w:rPr>
       </w:pPr>
       <w:r>
         <w:rPr>
           <w:rFonts w:ascii="Times New Roman" w:hAnsi="Times New Roman"/>
-          <w:b/>
           <w:color w:val="000000" w:themeColor="text1"/>
-          <w:sz w:val="32"/>
-          <w:szCs w:val="32"/>
+          <w:sz w:val="28"/>
+          <w:szCs w:val="28"/>
           <w:shd w:val="clear" w:color="auto" w:fill="FFFFFF"/>
         </w:rPr>
         <w:t>Mrs. S. Rajarajeswari</w:t>
+      </w:r>
+      <w:r>
+        <w:rPr>
+          <w:rFonts w:ascii="Times New Roman" w:hAnsi="Times New Roman"/>
+          <w:color w:val="000000" w:themeColor="text1"/>
+          <w:sz w:val="28"/>
+          <w:szCs w:val="28"/>
+          <w:shd w:val="clear" w:color="auto" w:fill="FFFFFF"/>
+        </w:rPr>
+        <w:t>.</w:t>
       </w:r>
     </w:p>
     <w:p>
@@ -519,7 +583,7 @@
                     <a:blip r:embed="rId7">
                       <a:extLst>
                         <a:ext uri="{28A0092B-C50C-407E-A947-70E740481C1C}">
-                          <a14:useLocalDpi xmlns="" xmlns:wpc="http://schemas.microsoft.com/office/word/2010/wordprocessingCanvas" xmlns:mc="http://schemas.openxmlformats.org/markup-compatibility/2006" xmlns:o="urn:schemas-microsoft-com:office:office" xmlns:v="urn:schemas-microsoft-com:vml" xmlns:wp14="http://schemas.microsoft.com/office/word/2010/wordprocessingDrawing" xmlns:w10="urn:schemas-microsoft-com:office:word" xmlns:w="http://schemas.openxmlformats.org/wordprocessingml/2006/main" xmlns:w14="http://schemas.microsoft.com/office/word/2010/wordml" xmlns:w15="http://schemas.microsoft.com/office/word/2012/wordml" xmlns:wpg="http://schemas.microsoft.com/office/word/2010/wordprocessingGroup" xmlns:wpi="http://schemas.microsoft.com/office/word/2010/wordprocessingInk" xmlns:wps="http://schemas.microsoft.com/office/word/2010/wordprocessingShape" xmlns:a14="http://schemas.microsoft.com/office/drawing/2010/main" val="0"/>
+                          <a14:useLocalDpi xmlns:a14="http://schemas.microsoft.com/office/drawing/2010/main" xmlns:wps="http://schemas.microsoft.com/office/word/2010/wordprocessingShape" xmlns:wpi="http://schemas.microsoft.com/office/word/2010/wordprocessingInk" xmlns:wpg="http://schemas.microsoft.com/office/word/2010/wordprocessingGroup" xmlns:w15="http://schemas.microsoft.com/office/word/2012/wordml" xmlns:w14="http://schemas.microsoft.com/office/word/2010/wordml" xmlns:w="http://schemas.openxmlformats.org/wordprocessingml/2006/main" xmlns:w10="urn:schemas-microsoft-com:office:word" xmlns:wp14="http://schemas.microsoft.com/office/word/2010/wordprocessingDrawing" xmlns:v="urn:schemas-microsoft-com:vml" xmlns:o="urn:schemas-microsoft-com:office:office" xmlns:mc="http://schemas.openxmlformats.org/markup-compatibility/2006" xmlns:wpc="http://schemas.microsoft.com/office/word/2010/wordprocessingCanvas" xmlns="" val="0"/>
                         </a:ext>
                       </a:extLst>
                     </a:blip>
@@ -568,7 +632,8 @@
           <w:rFonts w:ascii="Times New Roman" w:hAnsi="Times New Roman"/>
           <w:b/>
           <w:bCs/>
-          <w:sz w:val="28"/>
+          <w:sz w:val="24"/>
+          <w:szCs w:val="24"/>
         </w:rPr>
       </w:pPr>
       <w:r>
@@ -576,7 +641,8 @@
           <w:rFonts w:ascii="Times New Roman" w:hAnsi="Times New Roman"/>
           <w:b/>
           <w:bCs/>
-          <w:sz w:val="28"/>
+          <w:sz w:val="24"/>
+          <w:szCs w:val="24"/>
         </w:rPr>
         <w:t>DEPARTMENT OF COMPUTER SCIENCE &amp; ENGINEERING</w:t>
       </w:r>
@@ -589,7 +655,8 @@
           <w:rFonts w:ascii="Times New Roman" w:hAnsi="Times New Roman"/>
           <w:b/>
           <w:bCs/>
-          <w:sz w:val="28"/>
+          <w:sz w:val="24"/>
+          <w:szCs w:val="24"/>
         </w:rPr>
       </w:pPr>
       <w:r>
@@ -597,7 +664,8 @@
           <w:rFonts w:ascii="Times New Roman" w:hAnsi="Times New Roman"/>
           <w:b/>
           <w:bCs/>
-          <w:sz w:val="28"/>
+          <w:sz w:val="24"/>
+          <w:szCs w:val="24"/>
         </w:rPr>
         <w:t>M.S.RAMAIAH INSTITUTE OF TECHNOLOGY</w:t>
       </w:r>
@@ -610,7 +678,8 @@
           <w:rFonts w:ascii="Times New Roman" w:hAnsi="Times New Roman"/>
           <w:b/>
           <w:bCs/>
-          <w:sz w:val="28"/>
+          <w:sz w:val="24"/>
+          <w:szCs w:val="24"/>
         </w:rPr>
       </w:pPr>
       <w:r>
@@ -618,7 +687,8 @@
           <w:rFonts w:ascii="Times New Roman" w:hAnsi="Times New Roman"/>
           <w:b/>
           <w:bCs/>
-          <w:sz w:val="28"/>
+          <w:sz w:val="24"/>
+          <w:szCs w:val="24"/>
         </w:rPr>
         <w:t>(Autonomous Institute, Affiliated to VTU)</w:t>
       </w:r>
@@ -631,7 +701,8 @@
           <w:rFonts w:ascii="Times New Roman" w:hAnsi="Times New Roman"/>
           <w:b/>
           <w:bCs/>
-          <w:sz w:val="28"/>
+          <w:sz w:val="24"/>
+          <w:szCs w:val="24"/>
         </w:rPr>
       </w:pPr>
       <w:r>
@@ -639,7 +710,8 @@
           <w:rFonts w:ascii="Times New Roman" w:hAnsi="Times New Roman"/>
           <w:b/>
           <w:bCs/>
-          <w:sz w:val="28"/>
+          <w:sz w:val="24"/>
+          <w:szCs w:val="24"/>
         </w:rPr>
         <w:t>BANGALORE-560054</w:t>
       </w:r>
@@ -648,12 +720,19 @@
       <w:pPr>
         <w:spacing w:after="0" w:line="240" w:lineRule="atLeast"/>
         <w:jc w:val="center"/>
+        <w:rPr>
+          <w:rFonts w:ascii="Times New Roman" w:hAnsi="Times New Roman"/>
+          <w:sz w:val="24"/>
+          <w:szCs w:val="24"/>
+        </w:rPr>
       </w:pPr>
       <w:hyperlink r:id="rId8" w:history="1">
         <w:r>
           <w:rPr>
             <w:rStyle w:val="Hyperlink"/>
             <w:rFonts w:ascii="Times New Roman" w:hAnsi="Times New Roman"/>
+            <w:sz w:val="24"/>
+            <w:szCs w:val="24"/>
           </w:rPr>
           <w:t>www.msrit.edu</w:t>
         </w:r>
@@ -670,26 +749,30 @@
     </w:p>
     <w:p>
       <w:pPr>
-        <w:autoSpaceDE w:val="0"/>
-        <w:autoSpaceDN w:val="0"/>
-        <w:adjustRightInd w:val="0"/>
-        <w:spacing w:after="0" w:line="360" w:lineRule="auto"/>
-        <w:ind w:left="1440" w:firstLine="720"/>
-        <w:rPr>
-          <w:b/>
-          <w:sz w:val="32"/>
-          <w:szCs w:val="32"/>
-        </w:rPr>
-      </w:pPr>
-      <w:r>
-        <w:rPr>
-          <w:b/>
-          <w:sz w:val="32"/>
-          <w:szCs w:val="32"/>
-        </w:rPr>
-        <w:lastRenderedPageBreak/>
-        <w:t>SOFTWARE REQUIREMENT SPECIFICATION</w:t>
-      </w:r>
+        <w:spacing w:after="0" w:line="240" w:lineRule="atLeast"/>
+        <w:jc w:val="center"/>
+        <w:rPr>
+          <w:rFonts w:ascii="Times New Roman" w:hAnsi="Times New Roman"/>
+        </w:rPr>
+      </w:pPr>
+    </w:p>
+    <w:p>
+      <w:pPr>
+        <w:spacing w:after="0" w:line="240" w:lineRule="atLeast"/>
+        <w:jc w:val="center"/>
+        <w:rPr>
+          <w:rFonts w:ascii="Times New Roman" w:hAnsi="Times New Roman"/>
+        </w:rPr>
+      </w:pPr>
+    </w:p>
+    <w:p>
+      <w:pPr>
+        <w:spacing w:after="0" w:line="240" w:lineRule="atLeast"/>
+        <w:jc w:val="center"/>
+        <w:rPr>
+          <w:rFonts w:ascii="Times New Roman" w:hAnsi="Times New Roman"/>
+        </w:rPr>
+      </w:pPr>
     </w:p>
     <w:p>
       <w:pPr>
@@ -697,13 +780,13 @@
         <w:spacing w:line="360" w:lineRule="auto"/>
         <w:jc w:val="center"/>
         <w:rPr>
-          <w:rFonts w:asciiTheme="minorHAnsi" w:hAnsiTheme="minorHAnsi"/>
+          <w:rFonts w:ascii="Times New Roman" w:hAnsi="Times New Roman" w:cs="Times New Roman"/>
           <w:u w:val="single"/>
         </w:rPr>
       </w:pPr>
       <w:r>
         <w:rPr>
-          <w:rFonts w:asciiTheme="minorHAnsi" w:hAnsiTheme="minorHAnsi"/>
+          <w:rFonts w:ascii="Times New Roman" w:hAnsi="Times New Roman" w:cs="Times New Roman"/>
           <w:u w:val="single"/>
         </w:rPr>
         <w:t>CONTENTS</w:t>
@@ -739,13 +822,15 @@
         <w:ind w:right="864"/>
         <w:jc w:val="both"/>
         <w:rPr>
-          <w:b/>
-          <w:sz w:val="28"/>
-          <w:szCs w:val="28"/>
-        </w:rPr>
-      </w:pPr>
-      <w:r>
-        <w:rPr>
+          <w:rFonts w:ascii="Times New Roman" w:hAnsi="Times New Roman"/>
+          <w:b/>
+          <w:sz w:val="28"/>
+          <w:szCs w:val="28"/>
+        </w:rPr>
+      </w:pPr>
+      <w:r>
+        <w:rPr>
+          <w:rFonts w:ascii="Times New Roman" w:hAnsi="Times New Roman"/>
           <w:b/>
           <w:sz w:val="28"/>
           <w:szCs w:val="28"/>
@@ -754,6 +839,7 @@
       </w:r>
       <w:r>
         <w:rPr>
+          <w:rFonts w:ascii="Times New Roman" w:hAnsi="Times New Roman"/>
           <w:b/>
           <w:sz w:val="28"/>
           <w:szCs w:val="28"/>
@@ -775,13 +861,15 @@
         <w:ind w:right="864"/>
         <w:jc w:val="both"/>
         <w:rPr>
-          <w:b/>
-          <w:sz w:val="28"/>
-          <w:szCs w:val="28"/>
-        </w:rPr>
-      </w:pPr>
-      <w:r>
-        <w:rPr>
+          <w:rFonts w:ascii="Times New Roman" w:hAnsi="Times New Roman"/>
+          <w:b/>
+          <w:sz w:val="28"/>
+          <w:szCs w:val="28"/>
+        </w:rPr>
+      </w:pPr>
+      <w:r>
+        <w:rPr>
+          <w:rFonts w:ascii="Times New Roman" w:hAnsi="Times New Roman"/>
           <w:b/>
           <w:sz w:val="28"/>
           <w:szCs w:val="28"/>
@@ -790,6 +878,7 @@
       </w:r>
       <w:r>
         <w:rPr>
+          <w:rFonts w:ascii="Times New Roman" w:hAnsi="Times New Roman"/>
           <w:b/>
           <w:sz w:val="28"/>
           <w:szCs w:val="28"/>
@@ -798,6 +887,7 @@
       </w:r>
       <w:r>
         <w:rPr>
+          <w:rFonts w:ascii="Times New Roman" w:hAnsi="Times New Roman"/>
           <w:b/>
           <w:sz w:val="28"/>
           <w:szCs w:val="28"/>
@@ -806,6 +896,7 @@
       </w:r>
       <w:r>
         <w:rPr>
+          <w:rFonts w:ascii="Times New Roman" w:hAnsi="Times New Roman"/>
           <w:b/>
           <w:sz w:val="28"/>
           <w:szCs w:val="28"/>
@@ -814,6 +905,7 @@
       </w:r>
       <w:r>
         <w:rPr>
+          <w:rFonts w:ascii="Times New Roman" w:hAnsi="Times New Roman"/>
           <w:b/>
           <w:sz w:val="28"/>
           <w:szCs w:val="28"/>
@@ -834,12 +926,14 @@
         <w:spacing w:after="0"/>
         <w:jc w:val="both"/>
         <w:rPr>
-          <w:sz w:val="28"/>
-          <w:szCs w:val="28"/>
-        </w:rPr>
-      </w:pPr>
-      <w:r>
-        <w:rPr>
+          <w:rFonts w:ascii="Times New Roman" w:hAnsi="Times New Roman"/>
+          <w:sz w:val="28"/>
+          <w:szCs w:val="28"/>
+        </w:rPr>
+      </w:pPr>
+      <w:r>
+        <w:rPr>
+          <w:rFonts w:ascii="Times New Roman" w:hAnsi="Times New Roman"/>
           <w:sz w:val="28"/>
           <w:szCs w:val="28"/>
         </w:rPr>
@@ -859,12 +953,14 @@
         <w:spacing w:after="0"/>
         <w:jc w:val="both"/>
         <w:rPr>
-          <w:sz w:val="28"/>
-          <w:szCs w:val="28"/>
-        </w:rPr>
-      </w:pPr>
-      <w:r>
-        <w:rPr>
+          <w:rFonts w:ascii="Times New Roman" w:hAnsi="Times New Roman"/>
+          <w:sz w:val="28"/>
+          <w:szCs w:val="28"/>
+        </w:rPr>
+      </w:pPr>
+      <w:r>
+        <w:rPr>
+          <w:rFonts w:ascii="Times New Roman" w:hAnsi="Times New Roman"/>
           <w:sz w:val="28"/>
           <w:szCs w:val="28"/>
         </w:rPr>
@@ -884,12 +980,14 @@
         <w:spacing w:after="0"/>
         <w:jc w:val="both"/>
         <w:rPr>
-          <w:sz w:val="28"/>
-          <w:szCs w:val="28"/>
-        </w:rPr>
-      </w:pPr>
-      <w:r>
-        <w:rPr>
+          <w:rFonts w:ascii="Times New Roman" w:hAnsi="Times New Roman"/>
+          <w:sz w:val="28"/>
+          <w:szCs w:val="28"/>
+        </w:rPr>
+      </w:pPr>
+      <w:r>
+        <w:rPr>
+          <w:rFonts w:ascii="Times New Roman" w:hAnsi="Times New Roman"/>
           <w:sz w:val="28"/>
           <w:szCs w:val="28"/>
         </w:rPr>
@@ -909,12 +1007,14 @@
         <w:spacing w:after="0"/>
         <w:jc w:val="both"/>
         <w:rPr>
-          <w:sz w:val="28"/>
-          <w:szCs w:val="28"/>
-        </w:rPr>
-      </w:pPr>
-      <w:r>
-        <w:rPr>
+          <w:rFonts w:ascii="Times New Roman" w:hAnsi="Times New Roman"/>
+          <w:sz w:val="28"/>
+          <w:szCs w:val="28"/>
+        </w:rPr>
+      </w:pPr>
+      <w:r>
+        <w:rPr>
+          <w:rFonts w:ascii="Times New Roman" w:hAnsi="Times New Roman"/>
           <w:sz w:val="28"/>
           <w:szCs w:val="28"/>
         </w:rPr>
@@ -935,13 +1035,15 @@
         <w:ind w:right="864"/>
         <w:jc w:val="both"/>
         <w:rPr>
-          <w:b/>
-          <w:sz w:val="28"/>
-          <w:szCs w:val="28"/>
-        </w:rPr>
-      </w:pPr>
-      <w:r>
-        <w:rPr>
+          <w:rFonts w:ascii="Times New Roman" w:hAnsi="Times New Roman"/>
+          <w:b/>
+          <w:sz w:val="28"/>
+          <w:szCs w:val="28"/>
+        </w:rPr>
+      </w:pPr>
+      <w:r>
+        <w:rPr>
+          <w:rFonts w:ascii="Times New Roman" w:hAnsi="Times New Roman"/>
           <w:b/>
           <w:sz w:val="28"/>
           <w:szCs w:val="28"/>
@@ -950,6 +1052,7 @@
       </w:r>
       <w:r>
         <w:rPr>
+          <w:rFonts w:ascii="Times New Roman" w:hAnsi="Times New Roman"/>
           <w:b/>
           <w:sz w:val="28"/>
           <w:szCs w:val="28"/>
@@ -958,6 +1061,7 @@
       </w:r>
       <w:r>
         <w:rPr>
+          <w:rFonts w:ascii="Times New Roman" w:hAnsi="Times New Roman"/>
           <w:b/>
           <w:sz w:val="28"/>
           <w:szCs w:val="28"/>
@@ -966,6 +1070,7 @@
       </w:r>
       <w:r>
         <w:rPr>
+          <w:rFonts w:ascii="Times New Roman" w:hAnsi="Times New Roman"/>
           <w:b/>
           <w:sz w:val="28"/>
           <w:szCs w:val="28"/>
@@ -974,6 +1079,7 @@
       </w:r>
       <w:r>
         <w:rPr>
+          <w:rFonts w:ascii="Times New Roman" w:hAnsi="Times New Roman"/>
           <w:b/>
           <w:sz w:val="28"/>
           <w:szCs w:val="28"/>
@@ -982,20 +1088,30 @@
       </w:r>
       <w:r>
         <w:rPr>
+          <w:rFonts w:ascii="Times New Roman" w:hAnsi="Times New Roman"/>
           <w:b/>
           <w:sz w:val="28"/>
           <w:szCs w:val="28"/>
         </w:rPr>
         <w:tab/>
       </w:r>
-      <w:r>
-        <w:rPr>
-          <w:b/>
-          <w:sz w:val="28"/>
-          <w:szCs w:val="28"/>
-        </w:rPr>
-        <w:tab/>
-      </w:r>
+    </w:p>
+    <w:p>
+      <w:pPr>
+        <w:pStyle w:val="ListParagraph"/>
+        <w:autoSpaceDE w:val="0"/>
+        <w:autoSpaceDN w:val="0"/>
+        <w:adjustRightInd w:val="0"/>
+        <w:spacing w:after="0"/>
+        <w:ind w:right="864"/>
+        <w:jc w:val="both"/>
+        <w:rPr>
+          <w:rFonts w:ascii="Times New Roman" w:hAnsi="Times New Roman"/>
+          <w:b/>
+          <w:sz w:val="28"/>
+          <w:szCs w:val="28"/>
+        </w:rPr>
+      </w:pPr>
     </w:p>
     <w:p>
       <w:pPr>
@@ -1010,12 +1126,14 @@
         <w:spacing w:after="0"/>
         <w:jc w:val="both"/>
         <w:rPr>
-          <w:sz w:val="28"/>
-          <w:szCs w:val="28"/>
-        </w:rPr>
-      </w:pPr>
-      <w:r>
-        <w:rPr>
+          <w:rFonts w:ascii="Times New Roman" w:hAnsi="Times New Roman"/>
+          <w:sz w:val="28"/>
+          <w:szCs w:val="28"/>
+        </w:rPr>
+      </w:pPr>
+      <w:r>
+        <w:rPr>
+          <w:rFonts w:ascii="Times New Roman" w:hAnsi="Times New Roman"/>
           <w:sz w:val="28"/>
           <w:szCs w:val="28"/>
         </w:rPr>
@@ -1035,12 +1153,14 @@
         <w:spacing w:after="0"/>
         <w:jc w:val="both"/>
         <w:rPr>
-          <w:sz w:val="28"/>
-          <w:szCs w:val="28"/>
-        </w:rPr>
-      </w:pPr>
-      <w:r>
-        <w:rPr>
+          <w:rFonts w:ascii="Times New Roman" w:hAnsi="Times New Roman"/>
+          <w:sz w:val="28"/>
+          <w:szCs w:val="28"/>
+        </w:rPr>
+      </w:pPr>
+      <w:r>
+        <w:rPr>
+          <w:rFonts w:ascii="Times New Roman" w:hAnsi="Times New Roman"/>
           <w:sz w:val="28"/>
           <w:szCs w:val="28"/>
         </w:rPr>
@@ -1060,12 +1180,14 @@
         <w:spacing w:after="0"/>
         <w:jc w:val="both"/>
         <w:rPr>
-          <w:sz w:val="28"/>
-          <w:szCs w:val="28"/>
-        </w:rPr>
-      </w:pPr>
-      <w:r>
-        <w:rPr>
+          <w:rFonts w:ascii="Times New Roman" w:hAnsi="Times New Roman"/>
+          <w:sz w:val="28"/>
+          <w:szCs w:val="28"/>
+        </w:rPr>
+      </w:pPr>
+      <w:r>
+        <w:rPr>
+          <w:rFonts w:ascii="Times New Roman" w:hAnsi="Times New Roman"/>
           <w:sz w:val="28"/>
           <w:szCs w:val="28"/>
         </w:rPr>
@@ -1085,12 +1207,14 @@
         <w:spacing w:after="0"/>
         <w:jc w:val="both"/>
         <w:rPr>
-          <w:sz w:val="28"/>
-          <w:szCs w:val="28"/>
-        </w:rPr>
-      </w:pPr>
-      <w:r>
-        <w:rPr>
+          <w:rFonts w:ascii="Times New Roman" w:hAnsi="Times New Roman"/>
+          <w:sz w:val="28"/>
+          <w:szCs w:val="28"/>
+        </w:rPr>
+      </w:pPr>
+      <w:r>
+        <w:rPr>
+          <w:rFonts w:ascii="Times New Roman" w:hAnsi="Times New Roman"/>
           <w:sz w:val="28"/>
           <w:szCs w:val="28"/>
         </w:rPr>
@@ -1110,12 +1234,14 @@
         <w:spacing w:after="0"/>
         <w:jc w:val="both"/>
         <w:rPr>
-          <w:sz w:val="28"/>
-          <w:szCs w:val="28"/>
-        </w:rPr>
-      </w:pPr>
-      <w:r>
-        <w:rPr>
+          <w:rFonts w:ascii="Times New Roman" w:hAnsi="Times New Roman"/>
+          <w:sz w:val="28"/>
+          <w:szCs w:val="28"/>
+        </w:rPr>
+      </w:pPr>
+      <w:r>
+        <w:rPr>
+          <w:rFonts w:ascii="Times New Roman" w:hAnsi="Times New Roman"/>
           <w:sz w:val="28"/>
           <w:szCs w:val="28"/>
         </w:rPr>
@@ -1135,12 +1261,14 @@
         <w:spacing w:after="0"/>
         <w:jc w:val="both"/>
         <w:rPr>
-          <w:sz w:val="28"/>
-          <w:szCs w:val="28"/>
-        </w:rPr>
-      </w:pPr>
-      <w:r>
-        <w:rPr>
+          <w:rFonts w:ascii="Times New Roman" w:hAnsi="Times New Roman"/>
+          <w:sz w:val="28"/>
+          <w:szCs w:val="28"/>
+        </w:rPr>
+      </w:pPr>
+      <w:r>
+        <w:rPr>
+          <w:rFonts w:ascii="Times New Roman" w:hAnsi="Times New Roman"/>
           <w:sz w:val="28"/>
           <w:szCs w:val="28"/>
         </w:rPr>
@@ -1160,12 +1288,14 @@
         <w:spacing w:after="0"/>
         <w:jc w:val="both"/>
         <w:rPr>
-          <w:sz w:val="28"/>
-          <w:szCs w:val="28"/>
-        </w:rPr>
-      </w:pPr>
-      <w:r>
-        <w:rPr>
+          <w:rFonts w:ascii="Times New Roman" w:hAnsi="Times New Roman"/>
+          <w:sz w:val="28"/>
+          <w:szCs w:val="28"/>
+        </w:rPr>
+      </w:pPr>
+      <w:r>
+        <w:rPr>
+          <w:rFonts w:ascii="Times New Roman" w:hAnsi="Times New Roman"/>
           <w:sz w:val="28"/>
           <w:szCs w:val="28"/>
         </w:rPr>
@@ -1185,12 +1315,14 @@
         <w:spacing w:after="0"/>
         <w:jc w:val="both"/>
         <w:rPr>
-          <w:sz w:val="28"/>
-          <w:szCs w:val="28"/>
-        </w:rPr>
-      </w:pPr>
-      <w:r>
-        <w:rPr>
+          <w:rFonts w:ascii="Times New Roman" w:hAnsi="Times New Roman"/>
+          <w:sz w:val="28"/>
+          <w:szCs w:val="28"/>
+        </w:rPr>
+      </w:pPr>
+      <w:r>
+        <w:rPr>
+          <w:rFonts w:ascii="Times New Roman" w:hAnsi="Times New Roman"/>
           <w:sz w:val="28"/>
           <w:szCs w:val="28"/>
         </w:rPr>
@@ -1211,13 +1343,15 @@
         <w:ind w:right="864"/>
         <w:jc w:val="both"/>
         <w:rPr>
-          <w:b/>
-          <w:sz w:val="28"/>
-          <w:szCs w:val="28"/>
-        </w:rPr>
-      </w:pPr>
-      <w:r>
-        <w:rPr>
+          <w:rFonts w:ascii="Times New Roman" w:hAnsi="Times New Roman"/>
+          <w:b/>
+          <w:sz w:val="28"/>
+          <w:szCs w:val="28"/>
+        </w:rPr>
+      </w:pPr>
+      <w:r>
+        <w:rPr>
+          <w:rFonts w:ascii="Times New Roman" w:hAnsi="Times New Roman"/>
           <w:b/>
           <w:sz w:val="28"/>
           <w:szCs w:val="28"/>
@@ -1226,6 +1360,7 @@
       </w:r>
       <w:r>
         <w:rPr>
+          <w:rFonts w:ascii="Times New Roman" w:hAnsi="Times New Roman"/>
           <w:b/>
           <w:sz w:val="28"/>
           <w:szCs w:val="28"/>
@@ -1234,6 +1369,7 @@
       </w:r>
       <w:r>
         <w:rPr>
+          <w:rFonts w:ascii="Times New Roman" w:hAnsi="Times New Roman"/>
           <w:b/>
           <w:sz w:val="28"/>
           <w:szCs w:val="28"/>
@@ -1242,6 +1378,7 @@
       </w:r>
       <w:r>
         <w:rPr>
+          <w:rFonts w:ascii="Times New Roman" w:hAnsi="Times New Roman"/>
           <w:b/>
           <w:sz w:val="28"/>
           <w:szCs w:val="28"/>
@@ -1250,6 +1387,7 @@
       </w:r>
       <w:r>
         <w:rPr>
+          <w:rFonts w:ascii="Times New Roman" w:hAnsi="Times New Roman"/>
           <w:b/>
           <w:sz w:val="28"/>
           <w:szCs w:val="28"/>
@@ -1258,6 +1396,7 @@
       </w:r>
       <w:r>
         <w:rPr>
+          <w:rFonts w:ascii="Times New Roman" w:hAnsi="Times New Roman"/>
           <w:b/>
           <w:sz w:val="28"/>
           <w:szCs w:val="28"/>
@@ -1278,12 +1417,14 @@
         <w:spacing w:after="0"/>
         <w:jc w:val="both"/>
         <w:rPr>
-          <w:sz w:val="28"/>
-          <w:szCs w:val="28"/>
-        </w:rPr>
-      </w:pPr>
-      <w:r>
-        <w:rPr>
+          <w:rFonts w:ascii="Times New Roman" w:hAnsi="Times New Roman"/>
+          <w:sz w:val="28"/>
+          <w:szCs w:val="28"/>
+        </w:rPr>
+      </w:pPr>
+      <w:r>
+        <w:rPr>
+          <w:rFonts w:ascii="Times New Roman" w:hAnsi="Times New Roman"/>
           <w:sz w:val="28"/>
           <w:szCs w:val="28"/>
         </w:rPr>
@@ -1303,12 +1444,14 @@
         <w:spacing w:after="0"/>
         <w:jc w:val="both"/>
         <w:rPr>
-          <w:sz w:val="28"/>
-          <w:szCs w:val="28"/>
-        </w:rPr>
-      </w:pPr>
-      <w:r>
-        <w:rPr>
+          <w:rFonts w:ascii="Times New Roman" w:hAnsi="Times New Roman"/>
+          <w:sz w:val="28"/>
+          <w:szCs w:val="28"/>
+        </w:rPr>
+      </w:pPr>
+      <w:r>
+        <w:rPr>
+          <w:rFonts w:ascii="Times New Roman" w:hAnsi="Times New Roman"/>
           <w:sz w:val="28"/>
           <w:szCs w:val="28"/>
         </w:rPr>
@@ -1328,12 +1471,14 @@
         <w:spacing w:after="0"/>
         <w:jc w:val="both"/>
         <w:rPr>
-          <w:sz w:val="28"/>
-          <w:szCs w:val="28"/>
-        </w:rPr>
-      </w:pPr>
-      <w:r>
-        <w:rPr>
+          <w:rFonts w:ascii="Times New Roman" w:hAnsi="Times New Roman"/>
+          <w:sz w:val="28"/>
+          <w:szCs w:val="28"/>
+        </w:rPr>
+      </w:pPr>
+      <w:r>
+        <w:rPr>
+          <w:rFonts w:ascii="Times New Roman" w:hAnsi="Times New Roman"/>
           <w:sz w:val="28"/>
           <w:szCs w:val="28"/>
         </w:rPr>
@@ -1353,12 +1498,14 @@
         <w:spacing w:after="0"/>
         <w:jc w:val="both"/>
         <w:rPr>
-          <w:sz w:val="28"/>
-          <w:szCs w:val="28"/>
-        </w:rPr>
-      </w:pPr>
-      <w:r>
-        <w:rPr>
+          <w:rFonts w:ascii="Times New Roman" w:hAnsi="Times New Roman"/>
+          <w:sz w:val="28"/>
+          <w:szCs w:val="28"/>
+        </w:rPr>
+      </w:pPr>
+      <w:r>
+        <w:rPr>
+          <w:rFonts w:ascii="Times New Roman" w:hAnsi="Times New Roman"/>
           <w:sz w:val="28"/>
           <w:szCs w:val="28"/>
         </w:rPr>
@@ -1378,12 +1525,14 @@
         <w:spacing w:after="0"/>
         <w:jc w:val="both"/>
         <w:rPr>
-          <w:sz w:val="28"/>
-          <w:szCs w:val="28"/>
-        </w:rPr>
-      </w:pPr>
-      <w:r>
-        <w:rPr>
+          <w:rFonts w:ascii="Times New Roman" w:hAnsi="Times New Roman"/>
+          <w:sz w:val="28"/>
+          <w:szCs w:val="28"/>
+        </w:rPr>
+      </w:pPr>
+      <w:r>
+        <w:rPr>
+          <w:rFonts w:ascii="Times New Roman" w:hAnsi="Times New Roman"/>
           <w:sz w:val="28"/>
           <w:szCs w:val="28"/>
         </w:rPr>
@@ -1403,12 +1552,14 @@
         <w:spacing w:after="0"/>
         <w:jc w:val="both"/>
         <w:rPr>
-          <w:sz w:val="28"/>
-          <w:szCs w:val="28"/>
-        </w:rPr>
-      </w:pPr>
-      <w:r>
-        <w:rPr>
+          <w:rFonts w:ascii="Times New Roman" w:hAnsi="Times New Roman"/>
+          <w:sz w:val="28"/>
+          <w:szCs w:val="28"/>
+        </w:rPr>
+      </w:pPr>
+      <w:r>
+        <w:rPr>
+          <w:rFonts w:ascii="Times New Roman" w:hAnsi="Times New Roman"/>
           <w:sz w:val="28"/>
           <w:szCs w:val="28"/>
         </w:rPr>
@@ -1429,13 +1580,15 @@
         <w:ind w:right="864"/>
         <w:jc w:val="both"/>
         <w:rPr>
-          <w:b/>
-          <w:sz w:val="28"/>
-          <w:szCs w:val="28"/>
-        </w:rPr>
-      </w:pPr>
-      <w:r>
-        <w:rPr>
+          <w:rFonts w:ascii="Times New Roman" w:hAnsi="Times New Roman"/>
+          <w:b/>
+          <w:sz w:val="28"/>
+          <w:szCs w:val="28"/>
+        </w:rPr>
+      </w:pPr>
+      <w:r>
+        <w:rPr>
+          <w:rFonts w:ascii="Times New Roman" w:hAnsi="Times New Roman"/>
           <w:b/>
           <w:sz w:val="28"/>
           <w:szCs w:val="28"/>
@@ -1444,6 +1597,7 @@
       </w:r>
       <w:r>
         <w:rPr>
+          <w:rFonts w:ascii="Times New Roman" w:hAnsi="Times New Roman"/>
           <w:b/>
           <w:sz w:val="28"/>
           <w:szCs w:val="28"/>
@@ -1452,6 +1606,7 @@
       </w:r>
       <w:r>
         <w:rPr>
+          <w:rFonts w:ascii="Times New Roman" w:hAnsi="Times New Roman"/>
           <w:b/>
           <w:sz w:val="28"/>
           <w:szCs w:val="28"/>
@@ -1460,6 +1615,7 @@
       </w:r>
       <w:r>
         <w:rPr>
+          <w:rFonts w:ascii="Times New Roman" w:hAnsi="Times New Roman"/>
           <w:b/>
           <w:sz w:val="28"/>
           <w:szCs w:val="28"/>
@@ -1468,14 +1624,7 @@
       </w:r>
       <w:r>
         <w:rPr>
-          <w:b/>
-          <w:sz w:val="28"/>
-          <w:szCs w:val="28"/>
-        </w:rPr>
-        <w:tab/>
-      </w:r>
-      <w:r>
-        <w:rPr>
+          <w:rFonts w:ascii="Times New Roman" w:hAnsi="Times New Roman"/>
           <w:b/>
           <w:sz w:val="28"/>
           <w:szCs w:val="28"/>
@@ -1497,13 +1646,15 @@
         <w:ind w:right="864"/>
         <w:jc w:val="both"/>
         <w:rPr>
-          <w:b/>
-          <w:sz w:val="28"/>
-          <w:szCs w:val="28"/>
-        </w:rPr>
-      </w:pPr>
-      <w:r>
-        <w:rPr>
+          <w:rFonts w:ascii="Times New Roman" w:hAnsi="Times New Roman"/>
+          <w:b/>
+          <w:sz w:val="28"/>
+          <w:szCs w:val="28"/>
+        </w:rPr>
+      </w:pPr>
+      <w:r>
+        <w:rPr>
+          <w:rFonts w:ascii="Times New Roman" w:hAnsi="Times New Roman"/>
           <w:b/>
           <w:sz w:val="28"/>
           <w:szCs w:val="28"/>
@@ -1512,6 +1663,7 @@
       </w:r>
       <w:r>
         <w:rPr>
+          <w:rFonts w:ascii="Times New Roman" w:hAnsi="Times New Roman"/>
           <w:b/>
           <w:sz w:val="28"/>
           <w:szCs w:val="28"/>
@@ -1520,6 +1672,7 @@
       </w:r>
       <w:r>
         <w:rPr>
+          <w:rFonts w:ascii="Times New Roman" w:hAnsi="Times New Roman"/>
           <w:b/>
           <w:sz w:val="28"/>
           <w:szCs w:val="28"/>
@@ -1528,6 +1681,7 @@
       </w:r>
       <w:r>
         <w:rPr>
+          <w:rFonts w:ascii="Times New Roman" w:hAnsi="Times New Roman"/>
           <w:b/>
           <w:sz w:val="28"/>
           <w:szCs w:val="28"/>
@@ -1536,6 +1690,7 @@
       </w:r>
       <w:r>
         <w:rPr>
+          <w:rFonts w:ascii="Times New Roman" w:hAnsi="Times New Roman"/>
           <w:b/>
           <w:sz w:val="28"/>
           <w:szCs w:val="28"/>
@@ -1544,14 +1699,7 @@
       </w:r>
       <w:r>
         <w:rPr>
-          <w:b/>
-          <w:sz w:val="28"/>
-          <w:szCs w:val="28"/>
-        </w:rPr>
-        <w:tab/>
-      </w:r>
-      <w:r>
-        <w:rPr>
+          <w:rFonts w:ascii="Times New Roman" w:hAnsi="Times New Roman"/>
           <w:b/>
           <w:sz w:val="28"/>
           <w:szCs w:val="28"/>
@@ -1573,13 +1721,15 @@
         <w:ind w:right="864"/>
         <w:jc w:val="both"/>
         <w:rPr>
-          <w:b/>
-          <w:sz w:val="28"/>
-          <w:szCs w:val="28"/>
-        </w:rPr>
-      </w:pPr>
-      <w:r>
-        <w:rPr>
+          <w:rFonts w:ascii="Times New Roman" w:hAnsi="Times New Roman"/>
+          <w:b/>
+          <w:sz w:val="28"/>
+          <w:szCs w:val="28"/>
+        </w:rPr>
+      </w:pPr>
+      <w:r>
+        <w:rPr>
+          <w:rFonts w:ascii="Times New Roman" w:hAnsi="Times New Roman"/>
           <w:b/>
           <w:sz w:val="28"/>
           <w:szCs w:val="28"/>
@@ -1588,6 +1738,7 @@
       </w:r>
       <w:r>
         <w:rPr>
+          <w:rFonts w:ascii="Times New Roman" w:hAnsi="Times New Roman"/>
           <w:b/>
           <w:sz w:val="28"/>
           <w:szCs w:val="28"/>
@@ -1596,6 +1747,7 @@
       </w:r>
       <w:r>
         <w:rPr>
+          <w:rFonts w:ascii="Times New Roman" w:hAnsi="Times New Roman"/>
           <w:b/>
           <w:sz w:val="28"/>
           <w:szCs w:val="28"/>
@@ -1604,6 +1756,7 @@
       </w:r>
       <w:r>
         <w:rPr>
+          <w:rFonts w:ascii="Times New Roman" w:hAnsi="Times New Roman"/>
           <w:b/>
           <w:sz w:val="28"/>
           <w:szCs w:val="28"/>
@@ -1612,6 +1765,7 @@
       </w:r>
       <w:r>
         <w:rPr>
+          <w:rFonts w:ascii="Times New Roman" w:hAnsi="Times New Roman"/>
           <w:b/>
           <w:sz w:val="28"/>
           <w:szCs w:val="28"/>
@@ -1620,6 +1774,7 @@
       </w:r>
       <w:r>
         <w:rPr>
+          <w:rFonts w:ascii="Times New Roman" w:hAnsi="Times New Roman"/>
           <w:b/>
           <w:sz w:val="28"/>
           <w:szCs w:val="28"/>
@@ -1628,6 +1783,7 @@
       </w:r>
       <w:r>
         <w:rPr>
+          <w:rFonts w:ascii="Times New Roman" w:hAnsi="Times New Roman"/>
           <w:b/>
           <w:sz w:val="28"/>
           <w:szCs w:val="28"/>
@@ -1650,13 +1806,15 @@
         <w:ind w:right="864"/>
         <w:jc w:val="both"/>
         <w:rPr>
-          <w:b/>
-          <w:sz w:val="28"/>
-          <w:szCs w:val="28"/>
-        </w:rPr>
-      </w:pPr>
-      <w:r>
-        <w:rPr>
+          <w:rFonts w:ascii="Times New Roman" w:hAnsi="Times New Roman"/>
+          <w:b/>
+          <w:sz w:val="28"/>
+          <w:szCs w:val="28"/>
+        </w:rPr>
+      </w:pPr>
+      <w:r>
+        <w:rPr>
+          <w:rFonts w:ascii="Times New Roman" w:hAnsi="Times New Roman"/>
           <w:b/>
           <w:sz w:val="28"/>
           <w:szCs w:val="28"/>
@@ -1665,6 +1823,7 @@
       </w:r>
       <w:r>
         <w:rPr>
+          <w:rFonts w:ascii="Times New Roman" w:hAnsi="Times New Roman"/>
           <w:b/>
           <w:sz w:val="28"/>
           <w:szCs w:val="28"/>
@@ -1673,6 +1832,7 @@
       </w:r>
       <w:r>
         <w:rPr>
+          <w:rFonts w:ascii="Times New Roman" w:hAnsi="Times New Roman"/>
           <w:b/>
           <w:sz w:val="28"/>
           <w:szCs w:val="28"/>
@@ -1681,6 +1841,7 @@
       </w:r>
       <w:r>
         <w:rPr>
+          <w:rFonts w:ascii="Times New Roman" w:hAnsi="Times New Roman"/>
           <w:b/>
           <w:sz w:val="28"/>
           <w:szCs w:val="28"/>
@@ -1689,6 +1850,7 @@
       </w:r>
       <w:r>
         <w:rPr>
+          <w:rFonts w:ascii="Times New Roman" w:hAnsi="Times New Roman"/>
           <w:b/>
           <w:sz w:val="28"/>
           <w:szCs w:val="28"/>
@@ -1697,6 +1859,7 @@
       </w:r>
       <w:r>
         <w:rPr>
+          <w:rFonts w:ascii="Times New Roman" w:hAnsi="Times New Roman"/>
           <w:b/>
           <w:sz w:val="28"/>
           <w:szCs w:val="28"/>
@@ -1705,6 +1868,7 @@
       </w:r>
       <w:r>
         <w:rPr>
+          <w:rFonts w:ascii="Times New Roman" w:hAnsi="Times New Roman"/>
           <w:b/>
           <w:sz w:val="28"/>
           <w:szCs w:val="28"/>
@@ -1717,6 +1881,7 @@
       <w:pPr>
         <w:spacing w:line="360" w:lineRule="auto"/>
         <w:rPr>
+          <w:rFonts w:ascii="Times New Roman" w:hAnsi="Times New Roman"/>
           <w:sz w:val="28"/>
           <w:szCs w:val="28"/>
         </w:rPr>
@@ -1736,16 +1901,7 @@
       <w:pPr>
         <w:spacing w:line="360" w:lineRule="auto"/>
         <w:rPr>
-          <w:b/>
-          <w:sz w:val="28"/>
-          <w:szCs w:val="28"/>
-        </w:rPr>
-      </w:pPr>
-    </w:p>
-    <w:p>
-      <w:pPr>
-        <w:spacing w:line="360" w:lineRule="auto"/>
-        <w:rPr>
+          <w:rFonts w:ascii="Times New Roman" w:hAnsi="Times New Roman"/>
           <w:b/>
           <w:sz w:val="28"/>
           <w:szCs w:val="28"/>
@@ -1761,13 +1917,15 @@
         </w:numPr>
         <w:spacing w:after="160" w:line="360" w:lineRule="auto"/>
         <w:rPr>
-          <w:b/>
-          <w:sz w:val="28"/>
-          <w:szCs w:val="28"/>
-        </w:rPr>
-      </w:pPr>
-      <w:r>
-        <w:rPr>
+          <w:rFonts w:ascii="Times New Roman" w:hAnsi="Times New Roman"/>
+          <w:b/>
+          <w:sz w:val="28"/>
+          <w:szCs w:val="28"/>
+        </w:rPr>
+      </w:pPr>
+      <w:r>
+        <w:rPr>
+          <w:rFonts w:ascii="Times New Roman" w:hAnsi="Times New Roman"/>
           <w:b/>
           <w:sz w:val="28"/>
           <w:szCs w:val="28"/>
@@ -1781,7 +1939,7 @@
         <w:autoSpaceDE w:val="0"/>
         <w:autoSpaceDN w:val="0"/>
         <w:adjustRightInd w:val="0"/>
-        <w:spacing w:line="360" w:lineRule="auto"/>
+        <w:spacing w:after="100" w:afterAutospacing="1" w:line="360" w:lineRule="auto"/>
         <w:jc w:val="both"/>
         <w:rPr>
           <w:rFonts w:ascii="Times New Roman" w:hAnsi="Times New Roman"/>
@@ -1795,28 +1953,12 @@
           <w:sz w:val="24"/>
           <w:szCs w:val="24"/>
         </w:rPr>
-        <w:t>Software development which can be delivered fast, quick adaptation to requirements and collecting feedback on required information. The agile software methods and development is practices based approach empowered with values, principles and practices which make the software development pro</w:t>
-      </w:r>
-      <w:r>
-        <w:rPr>
-          <w:rFonts w:ascii="Times New Roman" w:hAnsi="Times New Roman"/>
-          <w:sz w:val="24"/>
-          <w:szCs w:val="24"/>
-        </w:rPr>
-        <w:t xml:space="preserve">cess easier and in faster time. </w:t>
-      </w:r>
-      <w:r>
-        <w:rPr>
-          <w:rFonts w:ascii="Times New Roman" w:hAnsi="Times New Roman"/>
-          <w:sz w:val="24"/>
-          <w:szCs w:val="24"/>
-        </w:rPr>
-        <w:t>Agile methods which encompass individual methods like Extreme programming, Feature Driven Development, Scrum, etc are more coming into the commercial and academic worlds.</w:t>
-      </w:r>
-    </w:p>
-    <w:p>
-      <w:pPr>
-        <w:spacing w:line="360" w:lineRule="auto"/>
+        <w:t>Software development which can be delivered fast, quick adaptation to requirements and collecting feedback on required information. The agile software methods and development is practices based approach empowered with values, principles and practices which make the software development process easier and in faster time. Agile methods which encompass individual methods like Extreme programming, Feature Driven Development, Scrum, etc are more coming into the commercial and academic worlds.</w:t>
+      </w:r>
+    </w:p>
+    <w:p>
+      <w:pPr>
+        <w:spacing w:after="100" w:afterAutospacing="1" w:line="360" w:lineRule="auto"/>
         <w:jc w:val="both"/>
         <w:rPr>
           <w:rFonts w:ascii="Times New Roman" w:hAnsi="Times New Roman"/>
@@ -2042,7 +2184,7 @@
         <w:spacing w:line="360" w:lineRule="auto"/>
         <w:contextualSpacing/>
         <w:rPr>
-          <w:rFonts w:eastAsia="Calibri"/>
+          <w:rFonts w:ascii="Times New Roman" w:eastAsia="Calibri" w:hAnsi="Times New Roman"/>
           <w:b/>
           <w:sz w:val="28"/>
           <w:szCs w:val="28"/>
@@ -2477,10 +2619,13 @@
         <w:adjustRightInd w:val="0"/>
         <w:spacing w:after="0" w:line="360" w:lineRule="auto"/>
         <w:ind w:left="2880" w:firstLine="720"/>
-      </w:pPr>
-      <w:r>
-        <w:rPr>
-          <w:rFonts w:eastAsia="Calibri"/>
+        <w:rPr>
+          <w:rFonts w:ascii="Times New Roman" w:hAnsi="Times New Roman"/>
+        </w:rPr>
+      </w:pPr>
+      <w:r>
+        <w:rPr>
+          <w:rFonts w:ascii="Times New Roman" w:eastAsia="Calibri" w:hAnsi="Times New Roman"/>
         </w:rPr>
         <w:t>Figure 1. Block Diagram</w:t>
       </w:r>
@@ -2492,13 +2637,15 @@
         <w:adjustRightInd w:val="0"/>
         <w:spacing w:after="0" w:line="360" w:lineRule="auto"/>
         <w:rPr>
-          <w:b/>
-          <w:sz w:val="28"/>
-          <w:szCs w:val="28"/>
-        </w:rPr>
-      </w:pPr>
-      <w:r>
-        <w:rPr>
+          <w:rFonts w:ascii="Times New Roman" w:hAnsi="Times New Roman"/>
+          <w:b/>
+          <w:sz w:val="28"/>
+          <w:szCs w:val="28"/>
+        </w:rPr>
+      </w:pPr>
+      <w:r>
+        <w:rPr>
+          <w:rFonts w:ascii="Times New Roman" w:hAnsi="Times New Roman"/>
           <w:b/>
           <w:sz w:val="28"/>
           <w:szCs w:val="28"/>
@@ -2514,13 +2661,15 @@
         <w:adjustRightInd w:val="0"/>
         <w:spacing w:after="0" w:line="360" w:lineRule="auto"/>
         <w:rPr>
-          <w:b/>
-          <w:sz w:val="24"/>
-          <w:szCs w:val="24"/>
-        </w:rPr>
-      </w:pPr>
-      <w:r>
-        <w:rPr>
+          <w:rFonts w:ascii="Times New Roman" w:hAnsi="Times New Roman"/>
+          <w:b/>
+          <w:sz w:val="24"/>
+          <w:szCs w:val="24"/>
+        </w:rPr>
+      </w:pPr>
+      <w:r>
+        <w:rPr>
+          <w:rFonts w:ascii="Times New Roman" w:hAnsi="Times New Roman"/>
           <w:b/>
           <w:sz w:val="24"/>
           <w:szCs w:val="24"/>
@@ -2627,15 +2776,7 @@
           <w:sz w:val="24"/>
           <w:szCs w:val="24"/>
         </w:rPr>
-        <w:t xml:space="preserve"> and this would be helpful for analysis</w:t>
-      </w:r>
-      <w:r>
-        <w:rPr>
-          <w:rFonts w:ascii="Times New Roman" w:hAnsi="Times New Roman"/>
-          <w:sz w:val="24"/>
-          <w:szCs w:val="24"/>
-        </w:rPr>
-        <w:t xml:space="preserve"> and speedy recovery</w:t>
+        <w:t xml:space="preserve"> and this would be helpful for analysis and speedy recovery</w:t>
       </w:r>
       <w:r>
         <w:rPr>
@@ -2683,15 +2824,7 @@
           <w:sz w:val="24"/>
           <w:szCs w:val="24"/>
         </w:rPr>
-        <w:t>.The user interface shall be implemented using Java and a framework like Android Studio.</w:t>
-      </w:r>
-      <w:r>
-        <w:rPr>
-          <w:rFonts w:ascii="Times New Roman" w:hAnsi="Times New Roman"/>
-          <w:sz w:val="24"/>
-          <w:szCs w:val="24"/>
-        </w:rPr>
-        <w:t xml:space="preserve"> A web application to can be implemented where alerts are triggered to keep the relatives informed in case of emergency events.</w:t>
+        <w:t>.The user interface shall be implemented using Java and a framework like Android Studio. A web application to can be implemented where alerts are triggered to keep the relatives informed in case of emergency events.</w:t>
       </w:r>
     </w:p>
     <w:p>
@@ -2715,34 +2848,20 @@
         <w:adjustRightInd w:val="0"/>
         <w:spacing w:after="0" w:line="360" w:lineRule="auto"/>
         <w:rPr>
-          <w:b/>
-          <w:sz w:val="24"/>
-          <w:szCs w:val="24"/>
-        </w:rPr>
-      </w:pPr>
-      <w:r>
-        <w:rPr>
-          <w:b/>
-          <w:sz w:val="24"/>
-          <w:szCs w:val="24"/>
-        </w:rPr>
-        <w:t>2</w:t>
-      </w:r>
-      <w:r>
-        <w:rPr>
-          <w:b/>
-          <w:sz w:val="24"/>
-          <w:szCs w:val="24"/>
-        </w:rPr>
-        <w:t>.2Hardware</w:t>
-      </w:r>
-      <w:r>
-        <w:rPr>
-          <w:b/>
-          <w:sz w:val="24"/>
-          <w:szCs w:val="24"/>
-        </w:rPr>
-        <w:t xml:space="preserve"> Interfaces:</w:t>
+          <w:rFonts w:ascii="Times New Roman" w:hAnsi="Times New Roman"/>
+          <w:b/>
+          <w:sz w:val="24"/>
+          <w:szCs w:val="24"/>
+        </w:rPr>
+      </w:pPr>
+      <w:r>
+        <w:rPr>
+          <w:rFonts w:ascii="Times New Roman" w:hAnsi="Times New Roman"/>
+          <w:b/>
+          <w:sz w:val="24"/>
+          <w:szCs w:val="24"/>
+        </w:rPr>
+        <w:t>2.2Hardware Interfaces:</w:t>
       </w:r>
     </w:p>
     <w:p>
@@ -2866,28 +2985,12 @@
       </w:pPr>
       <w:r>
         <w:rPr>
-          <w:b/>
-          <w:sz w:val="24"/>
-          <w:szCs w:val="24"/>
-        </w:rPr>
-        <w:t xml:space="preserve">2.3 </w:t>
-      </w:r>
-      <w:r>
-        <w:rPr>
-          <w:b/>
-          <w:sz w:val="24"/>
-          <w:szCs w:val="24"/>
-        </w:rPr>
-        <w:t>Software Interfaces</w:t>
-      </w:r>
-      <w:r>
-        <w:rPr>
-          <w:rFonts w:ascii="Times New Roman" w:hAnsi="Times New Roman"/>
-          <w:b/>
-          <w:sz w:val="24"/>
-          <w:szCs w:val="24"/>
-        </w:rPr>
-        <w:t>:</w:t>
+          <w:rFonts w:ascii="Times New Roman" w:hAnsi="Times New Roman"/>
+          <w:b/>
+          <w:sz w:val="24"/>
+          <w:szCs w:val="24"/>
+        </w:rPr>
+        <w:t>2.3 Software Interfaces:</w:t>
       </w:r>
     </w:p>
     <w:p>
@@ -2995,26 +3098,20 @@
         <w:spacing w:line="360" w:lineRule="auto"/>
         <w:jc w:val="both"/>
         <w:rPr>
-          <w:b/>
-          <w:sz w:val="24"/>
-          <w:szCs w:val="24"/>
-        </w:rPr>
-      </w:pPr>
-      <w:r>
-        <w:rPr>
-          <w:b/>
-          <w:sz w:val="24"/>
-          <w:szCs w:val="24"/>
-        </w:rPr>
-        <w:t xml:space="preserve">2.4 </w:t>
-      </w:r>
-      <w:r>
-        <w:rPr>
-          <w:b/>
-          <w:sz w:val="24"/>
-          <w:szCs w:val="24"/>
-        </w:rPr>
-        <w:t>Communication Interfaces:</w:t>
+          <w:rFonts w:ascii="Times New Roman" w:hAnsi="Times New Roman"/>
+          <w:b/>
+          <w:sz w:val="24"/>
+          <w:szCs w:val="24"/>
+        </w:rPr>
+      </w:pPr>
+      <w:r>
+        <w:rPr>
+          <w:rFonts w:ascii="Times New Roman" w:hAnsi="Times New Roman"/>
+          <w:b/>
+          <w:sz w:val="24"/>
+          <w:szCs w:val="24"/>
+        </w:rPr>
+        <w:t>2.4 Communication Interfaces:</w:t>
       </w:r>
     </w:p>
     <w:p>
@@ -3033,15 +3130,7 @@
           <w:sz w:val="24"/>
           <w:szCs w:val="24"/>
         </w:rPr>
-        <w:t>SMTP is the communication protocol used to send Em</w:t>
-      </w:r>
-      <w:r>
-        <w:rPr>
-          <w:rFonts w:ascii="Times New Roman" w:hAnsi="Times New Roman"/>
-          <w:sz w:val="24"/>
-          <w:szCs w:val="24"/>
-        </w:rPr>
-        <w:t xml:space="preserve">ail Alerts to the doctor which uses port number 25. Further for the Web Application HTTP protocol is used which runs on </w:t>
+        <w:t xml:space="preserve">SMTP is the communication protocol used to send Email Alerts to the doctor which uses port number 25. Further for the Web Application HTTP protocol is used which runs on </w:t>
       </w:r>
       <w:r>
         <w:rPr>
@@ -3089,43 +3178,21 @@
         <w:spacing w:line="360" w:lineRule="auto"/>
         <w:jc w:val="both"/>
         <w:rPr>
-          <w:b/>
-          <w:sz w:val="28"/>
-          <w:szCs w:val="28"/>
-        </w:rPr>
-      </w:pPr>
-      <w:r>
-        <w:rPr>
+          <w:rFonts w:ascii="Times New Roman" w:hAnsi="Times New Roman"/>
+          <w:b/>
+          <w:sz w:val="28"/>
+          <w:szCs w:val="28"/>
+        </w:rPr>
+      </w:pPr>
+      <w:r>
+        <w:rPr>
+          <w:rFonts w:ascii="Times New Roman" w:hAnsi="Times New Roman"/>
           <w:b/>
           <w:sz w:val="28"/>
           <w:szCs w:val="28"/>
         </w:rPr>
         <w:lastRenderedPageBreak/>
-        <w:t>3</w:t>
-      </w:r>
-      <w:r>
-        <w:rPr>
-          <w:b/>
-          <w:sz w:val="28"/>
-          <w:szCs w:val="28"/>
-        </w:rPr>
-        <w:t xml:space="preserve">. </w:t>
-      </w:r>
-      <w:r>
-        <w:rPr>
-          <w:b/>
-          <w:sz w:val="28"/>
-          <w:szCs w:val="28"/>
-        </w:rPr>
-        <w:t>FUNCTIONAL</w:t>
-      </w:r>
-      <w:r>
-        <w:rPr>
-          <w:b/>
-          <w:sz w:val="28"/>
-          <w:szCs w:val="28"/>
-        </w:rPr>
-        <w:t xml:space="preserve"> REQUIREMENTS</w:t>
+        <w:t>3. FUNCTIONAL REQUIREMENTS</w:t>
       </w:r>
     </w:p>
     <w:p>
@@ -3135,37 +3202,24 @@
         <w:adjustRightInd w:val="0"/>
         <w:spacing w:after="0" w:line="360" w:lineRule="auto"/>
         <w:rPr>
-          <w:b/>
-          <w:sz w:val="24"/>
-          <w:szCs w:val="24"/>
-        </w:rPr>
-      </w:pPr>
-      <w:r>
-        <w:rPr>
-          <w:b/>
-          <w:sz w:val="24"/>
-          <w:szCs w:val="24"/>
-        </w:rPr>
-        <w:t>3</w:t>
-      </w:r>
-      <w:r>
-        <w:rPr>
-          <w:b/>
-          <w:sz w:val="24"/>
-          <w:szCs w:val="24"/>
-        </w:rPr>
-        <w:t xml:space="preserve">.1 </w:t>
-      </w:r>
-      <w:r>
-        <w:rPr>
-          <w:b/>
-          <w:sz w:val="24"/>
-          <w:szCs w:val="24"/>
-        </w:rPr>
-        <w:t>Functional Requirement 1.1: Tracking of the</w:t>
-      </w:r>
-      <w:r>
-        <w:rPr>
+          <w:rFonts w:ascii="Times New Roman" w:hAnsi="Times New Roman"/>
+          <w:b/>
+          <w:sz w:val="24"/>
+          <w:szCs w:val="24"/>
+        </w:rPr>
+      </w:pPr>
+      <w:r>
+        <w:rPr>
+          <w:rFonts w:ascii="Times New Roman" w:hAnsi="Times New Roman"/>
+          <w:b/>
+          <w:sz w:val="24"/>
+          <w:szCs w:val="24"/>
+        </w:rPr>
+        <w:t>3.1 Functional Requirement 1.1: Tracking of the</w:t>
+      </w:r>
+      <w:r>
+        <w:rPr>
+          <w:rFonts w:ascii="Times New Roman" w:hAnsi="Times New Roman"/>
           <w:b/>
           <w:sz w:val="24"/>
           <w:szCs w:val="24"/>
@@ -3210,26 +3264,20 @@
         <w:adjustRightInd w:val="0"/>
         <w:spacing w:after="0" w:line="360" w:lineRule="auto"/>
         <w:rPr>
-          <w:b/>
-          <w:sz w:val="24"/>
-          <w:szCs w:val="24"/>
-        </w:rPr>
-      </w:pPr>
-      <w:r>
-        <w:rPr>
-          <w:b/>
-          <w:sz w:val="24"/>
-          <w:szCs w:val="24"/>
-        </w:rPr>
-        <w:t xml:space="preserve">3.2 Functional Requirement </w:t>
-      </w:r>
-      <w:r>
-        <w:rPr>
-          <w:b/>
-          <w:sz w:val="24"/>
-          <w:szCs w:val="24"/>
-        </w:rPr>
-        <w:t>1.2: Email Alert</w:t>
+          <w:rFonts w:ascii="Times New Roman" w:hAnsi="Times New Roman"/>
+          <w:b/>
+          <w:sz w:val="24"/>
+          <w:szCs w:val="24"/>
+        </w:rPr>
+      </w:pPr>
+      <w:r>
+        <w:rPr>
+          <w:rFonts w:ascii="Times New Roman" w:hAnsi="Times New Roman"/>
+          <w:b/>
+          <w:sz w:val="24"/>
+          <w:szCs w:val="24"/>
+        </w:rPr>
+        <w:t>3.2 Functional Requirement 1.2: Email Alert</w:t>
       </w:r>
     </w:p>
     <w:p>
@@ -3309,34 +3357,20 @@
         <w:adjustRightInd w:val="0"/>
         <w:spacing w:after="0" w:line="360" w:lineRule="auto"/>
         <w:rPr>
-          <w:b/>
-          <w:sz w:val="24"/>
-          <w:szCs w:val="24"/>
-        </w:rPr>
-      </w:pPr>
-      <w:r>
-        <w:rPr>
-          <w:b/>
-          <w:sz w:val="24"/>
-          <w:szCs w:val="24"/>
-        </w:rPr>
-        <w:t>3.3</w:t>
-      </w:r>
-      <w:r>
-        <w:rPr>
-          <w:b/>
-          <w:sz w:val="24"/>
-          <w:szCs w:val="24"/>
-        </w:rPr>
-        <w:t xml:space="preserve"> Functional Requirement </w:t>
-      </w:r>
-      <w:r>
-        <w:rPr>
-          <w:b/>
-          <w:sz w:val="24"/>
-          <w:szCs w:val="24"/>
-        </w:rPr>
-        <w:t>1.3: Online Monitoring</w:t>
+          <w:rFonts w:ascii="Times New Roman" w:hAnsi="Times New Roman"/>
+          <w:b/>
+          <w:sz w:val="24"/>
+          <w:szCs w:val="24"/>
+        </w:rPr>
+      </w:pPr>
+      <w:r>
+        <w:rPr>
+          <w:rFonts w:ascii="Times New Roman" w:hAnsi="Times New Roman"/>
+          <w:b/>
+          <w:sz w:val="24"/>
+          <w:szCs w:val="24"/>
+        </w:rPr>
+        <w:t>3.3 Functional Requirement 1.3: Online Monitoring</w:t>
       </w:r>
     </w:p>
     <w:p>
@@ -3374,23 +3408,7 @@
           <w:sz w:val="24"/>
           <w:szCs w:val="24"/>
         </w:rPr>
-        <w:t xml:space="preserve"> sensors can also be monitored online with the help of a web application. This is particularly helpful when the </w:t>
-      </w:r>
-      <w:r>
-        <w:rPr>
-          <w:rFonts w:ascii="Times New Roman" w:hAnsi="Times New Roman"/>
-          <w:sz w:val="24"/>
-          <w:szCs w:val="24"/>
-        </w:rPr>
-        <w:t>user</w:t>
-      </w:r>
-      <w:r>
-        <w:rPr>
-          <w:rFonts w:ascii="Times New Roman" w:hAnsi="Times New Roman"/>
-          <w:sz w:val="24"/>
-          <w:szCs w:val="24"/>
-        </w:rPr>
-        <w:t xml:space="preserve"> is alone and others want to monitor his/her status.</w:t>
+        <w:t xml:space="preserve"> sensors can also be monitored online with the help of a web application. This is particularly helpful when the user is alone and others want to monitor his/her status.</w:t>
       </w:r>
     </w:p>
     <w:p>
@@ -3400,37 +3418,24 @@
         <w:adjustRightInd w:val="0"/>
         <w:spacing w:after="0" w:line="360" w:lineRule="auto"/>
         <w:rPr>
-          <w:b/>
-          <w:sz w:val="24"/>
-          <w:szCs w:val="24"/>
-        </w:rPr>
-      </w:pPr>
-      <w:r>
-        <w:rPr>
-          <w:b/>
-          <w:sz w:val="24"/>
-          <w:szCs w:val="24"/>
-        </w:rPr>
-        <w:t>3.4</w:t>
-      </w:r>
-      <w:r>
-        <w:rPr>
-          <w:b/>
-          <w:sz w:val="24"/>
-          <w:szCs w:val="24"/>
-        </w:rPr>
-        <w:t xml:space="preserve"> Functional Requirement </w:t>
-      </w:r>
-      <w:r>
-        <w:rPr>
-          <w:b/>
-          <w:sz w:val="24"/>
-          <w:szCs w:val="24"/>
-        </w:rPr>
-        <w:t xml:space="preserve">1.4: </w:t>
-      </w:r>
-      <w:r>
-        <w:rPr>
+          <w:rFonts w:ascii="Times New Roman" w:hAnsi="Times New Roman"/>
+          <w:b/>
+          <w:sz w:val="24"/>
+          <w:szCs w:val="24"/>
+        </w:rPr>
+      </w:pPr>
+      <w:r>
+        <w:rPr>
+          <w:rFonts w:ascii="Times New Roman" w:hAnsi="Times New Roman"/>
+          <w:b/>
+          <w:sz w:val="24"/>
+          <w:szCs w:val="24"/>
+        </w:rPr>
+        <w:t xml:space="preserve">3.4 Functional Requirement 1.4: </w:t>
+      </w:r>
+      <w:r>
+        <w:rPr>
+          <w:rFonts w:ascii="Times New Roman" w:hAnsi="Times New Roman"/>
           <w:b/>
           <w:sz w:val="24"/>
           <w:szCs w:val="24"/>
@@ -3499,34 +3504,20 @@
         <w:adjustRightInd w:val="0"/>
         <w:spacing w:after="0" w:line="360" w:lineRule="auto"/>
         <w:rPr>
-          <w:b/>
-          <w:sz w:val="24"/>
-          <w:szCs w:val="24"/>
-        </w:rPr>
-      </w:pPr>
-      <w:r>
-        <w:rPr>
-          <w:b/>
-          <w:sz w:val="24"/>
-          <w:szCs w:val="24"/>
-        </w:rPr>
-        <w:t>3.6</w:t>
-      </w:r>
-      <w:r>
-        <w:rPr>
-          <w:b/>
-          <w:sz w:val="24"/>
-          <w:szCs w:val="24"/>
-        </w:rPr>
-        <w:t xml:space="preserve"> Functional Requirement </w:t>
-      </w:r>
-      <w:r>
-        <w:rPr>
-          <w:b/>
-          <w:sz w:val="24"/>
-          <w:szCs w:val="24"/>
-        </w:rPr>
-        <w:t>1.6: Maintaining History</w:t>
+          <w:rFonts w:ascii="Times New Roman" w:hAnsi="Times New Roman"/>
+          <w:b/>
+          <w:sz w:val="24"/>
+          <w:szCs w:val="24"/>
+        </w:rPr>
+      </w:pPr>
+      <w:r>
+        <w:rPr>
+          <w:rFonts w:ascii="Times New Roman" w:hAnsi="Times New Roman"/>
+          <w:b/>
+          <w:sz w:val="24"/>
+          <w:szCs w:val="24"/>
+        </w:rPr>
+        <w:t>3.6 Functional Requirement 1.6: Maintaining History</w:t>
       </w:r>
     </w:p>
     <w:p>
@@ -3558,29 +3549,24 @@
         <w:adjustRightInd w:val="0"/>
         <w:spacing w:after="0" w:line="360" w:lineRule="auto"/>
         <w:rPr>
-          <w:b/>
-          <w:sz w:val="24"/>
-          <w:szCs w:val="24"/>
-        </w:rPr>
-      </w:pPr>
-      <w:r>
-        <w:rPr>
-          <w:b/>
-          <w:sz w:val="24"/>
-          <w:szCs w:val="24"/>
-        </w:rPr>
-        <w:t>3.7</w:t>
-      </w:r>
-      <w:r>
-        <w:rPr>
-          <w:b/>
-          <w:sz w:val="24"/>
-          <w:szCs w:val="24"/>
-        </w:rPr>
-        <w:t xml:space="preserve"> Functional Requirement </w:t>
-      </w:r>
-      <w:r>
-        <w:rPr>
+          <w:rFonts w:ascii="Times New Roman" w:hAnsi="Times New Roman"/>
+          <w:b/>
+          <w:sz w:val="24"/>
+          <w:szCs w:val="24"/>
+        </w:rPr>
+      </w:pPr>
+      <w:r>
+        <w:rPr>
+          <w:rFonts w:ascii="Times New Roman" w:hAnsi="Times New Roman"/>
+          <w:b/>
+          <w:sz w:val="24"/>
+          <w:szCs w:val="24"/>
+        </w:rPr>
+        <w:t xml:space="preserve">3.7 Functional Requirement </w:t>
+      </w:r>
+      <w:r>
+        <w:rPr>
+          <w:rFonts w:ascii="Times New Roman" w:hAnsi="Times New Roman"/>
           <w:b/>
           <w:sz w:val="24"/>
           <w:szCs w:val="24"/>
@@ -3641,6 +3627,7 @@
         <w:adjustRightInd w:val="0"/>
         <w:spacing w:after="0" w:line="360" w:lineRule="auto"/>
         <w:rPr>
+          <w:rFonts w:ascii="Times New Roman" w:hAnsi="Times New Roman"/>
           <w:b/>
           <w:sz w:val="24"/>
           <w:szCs w:val="24"/>
@@ -3654,34 +3641,20 @@
         <w:adjustRightInd w:val="0"/>
         <w:spacing w:after="0" w:line="360" w:lineRule="auto"/>
         <w:rPr>
-          <w:b/>
-          <w:sz w:val="28"/>
-          <w:szCs w:val="28"/>
-        </w:rPr>
-      </w:pPr>
-      <w:r>
-        <w:rPr>
-          <w:b/>
-          <w:sz w:val="28"/>
-          <w:szCs w:val="28"/>
-        </w:rPr>
-        <w:t>4</w:t>
-      </w:r>
-      <w:r>
-        <w:rPr>
-          <w:b/>
-          <w:sz w:val="28"/>
-          <w:szCs w:val="28"/>
-        </w:rPr>
-        <w:t>.</w:t>
-      </w:r>
-      <w:r>
-        <w:rPr>
-          <w:b/>
-          <w:sz w:val="28"/>
-          <w:szCs w:val="28"/>
-        </w:rPr>
-        <w:t xml:space="preserve"> SOFTWARE SYSTEM ATTRIBUTES</w:t>
+          <w:rFonts w:ascii="Times New Roman" w:hAnsi="Times New Roman"/>
+          <w:b/>
+          <w:sz w:val="28"/>
+          <w:szCs w:val="28"/>
+        </w:rPr>
+      </w:pPr>
+      <w:r>
+        <w:rPr>
+          <w:rFonts w:ascii="Times New Roman" w:hAnsi="Times New Roman"/>
+          <w:b/>
+          <w:sz w:val="28"/>
+          <w:szCs w:val="28"/>
+        </w:rPr>
+        <w:t>4. SOFTWARE SYSTEM ATTRIBUTES</w:t>
       </w:r>
     </w:p>
     <w:p>
@@ -3691,42 +3664,20 @@
         <w:adjustRightInd w:val="0"/>
         <w:spacing w:after="0" w:line="360" w:lineRule="auto"/>
         <w:rPr>
-          <w:b/>
-          <w:sz w:val="24"/>
-          <w:szCs w:val="24"/>
-        </w:rPr>
-      </w:pPr>
-      <w:r>
-        <w:rPr>
-          <w:b/>
-          <w:sz w:val="24"/>
-          <w:szCs w:val="24"/>
-        </w:rPr>
-        <w:t>4</w:t>
-      </w:r>
-      <w:r>
-        <w:rPr>
-          <w:b/>
-          <w:sz w:val="24"/>
-          <w:szCs w:val="24"/>
-        </w:rPr>
-        <w:t xml:space="preserve">.1 </w:t>
-      </w:r>
-      <w:r>
-        <w:rPr>
-          <w:b/>
-          <w:sz w:val="24"/>
-          <w:szCs w:val="24"/>
-        </w:rPr>
-        <w:t>Reliability</w:t>
-      </w:r>
-      <w:r>
-        <w:rPr>
-          <w:b/>
-          <w:sz w:val="24"/>
-          <w:szCs w:val="24"/>
-        </w:rPr>
-        <w:t>:</w:t>
+          <w:rFonts w:ascii="Times New Roman" w:hAnsi="Times New Roman"/>
+          <w:b/>
+          <w:sz w:val="24"/>
+          <w:szCs w:val="24"/>
+        </w:rPr>
+      </w:pPr>
+      <w:r>
+        <w:rPr>
+          <w:rFonts w:ascii="Times New Roman" w:hAnsi="Times New Roman"/>
+          <w:b/>
+          <w:sz w:val="24"/>
+          <w:szCs w:val="24"/>
+        </w:rPr>
+        <w:t>4.1 Reliability:</w:t>
       </w:r>
     </w:p>
     <w:p>
@@ -3774,26 +3725,20 @@
         <w:adjustRightInd w:val="0"/>
         <w:spacing w:after="0" w:line="360" w:lineRule="auto"/>
         <w:rPr>
-          <w:b/>
-          <w:sz w:val="24"/>
-          <w:szCs w:val="24"/>
-        </w:rPr>
-      </w:pPr>
-      <w:r>
-        <w:rPr>
-          <w:b/>
-          <w:sz w:val="24"/>
-          <w:szCs w:val="24"/>
-        </w:rPr>
-        <w:t>4.2Availability</w:t>
-      </w:r>
-      <w:r>
-        <w:rPr>
-          <w:b/>
-          <w:sz w:val="24"/>
-          <w:szCs w:val="24"/>
-        </w:rPr>
-        <w:t>:</w:t>
+          <w:rFonts w:ascii="Times New Roman" w:hAnsi="Times New Roman"/>
+          <w:b/>
+          <w:sz w:val="24"/>
+          <w:szCs w:val="24"/>
+        </w:rPr>
+      </w:pPr>
+      <w:r>
+        <w:rPr>
+          <w:rFonts w:ascii="Times New Roman" w:hAnsi="Times New Roman"/>
+          <w:b/>
+          <w:sz w:val="24"/>
+          <w:szCs w:val="24"/>
+        </w:rPr>
+        <w:t>4.2Availability:</w:t>
       </w:r>
     </w:p>
     <w:p>
@@ -3825,26 +3770,20 @@
         <w:adjustRightInd w:val="0"/>
         <w:spacing w:after="0" w:line="360" w:lineRule="auto"/>
         <w:rPr>
-          <w:b/>
-          <w:sz w:val="24"/>
-          <w:szCs w:val="24"/>
-        </w:rPr>
-      </w:pPr>
-      <w:r>
-        <w:rPr>
-          <w:b/>
-          <w:sz w:val="24"/>
-          <w:szCs w:val="24"/>
-        </w:rPr>
-        <w:t>4.3Security</w:t>
-      </w:r>
-      <w:r>
-        <w:rPr>
-          <w:b/>
-          <w:sz w:val="24"/>
-          <w:szCs w:val="24"/>
-        </w:rPr>
-        <w:t>:</w:t>
+          <w:rFonts w:ascii="Times New Roman" w:hAnsi="Times New Roman"/>
+          <w:b/>
+          <w:sz w:val="24"/>
+          <w:szCs w:val="24"/>
+        </w:rPr>
+      </w:pPr>
+      <w:r>
+        <w:rPr>
+          <w:rFonts w:ascii="Times New Roman" w:hAnsi="Times New Roman"/>
+          <w:b/>
+          <w:sz w:val="24"/>
+          <w:szCs w:val="24"/>
+        </w:rPr>
+        <w:t>4.3Security:</w:t>
       </w:r>
     </w:p>
     <w:p>
@@ -3872,47 +3811,7 @@
           <w:szCs w:val="24"/>
         </w:rPr>
         <w:lastRenderedPageBreak/>
-        <w:t xml:space="preserve">readings stored in the web application must be kept safe and thus authentication and authorization can be added. The system shall not leave any cookies on the customer’s computer containing the user’s password. </w:t>
-      </w:r>
-      <w:r>
-        <w:rPr>
-          <w:rFonts w:ascii="Times New Roman" w:hAnsi="Times New Roman"/>
-          <w:sz w:val="24"/>
-          <w:szCs w:val="24"/>
-        </w:rPr>
-        <w:t xml:space="preserve">The </w:t>
-      </w:r>
-      <w:r>
-        <w:rPr>
-          <w:rFonts w:ascii="Times New Roman" w:hAnsi="Times New Roman"/>
-          <w:sz w:val="24"/>
-          <w:szCs w:val="24"/>
-        </w:rPr>
-        <w:t>web browse</w:t>
-      </w:r>
-      <w:r>
-        <w:rPr>
-          <w:rFonts w:ascii="Times New Roman" w:hAnsi="Times New Roman"/>
-          <w:sz w:val="24"/>
-          <w:szCs w:val="24"/>
-        </w:rPr>
-        <w:t>r shall never display a user</w:t>
-      </w:r>
-      <w:r>
-        <w:rPr>
-          <w:rFonts w:ascii="Times New Roman" w:hAnsi="Times New Roman"/>
-          <w:sz w:val="24"/>
-          <w:szCs w:val="24"/>
-        </w:rPr>
-        <w:t xml:space="preserve">’s password.  It shall always be echoed with special characters representing </w:t>
-      </w:r>
-      <w:r>
-        <w:rPr>
-          <w:rFonts w:ascii="Times New Roman" w:hAnsi="Times New Roman"/>
-          <w:sz w:val="24"/>
-          <w:szCs w:val="24"/>
-        </w:rPr>
-        <w:t>the typed characters.</w:t>
+        <w:t>readings stored in the web application must be kept safe and thus authentication and authorization can be added. The system shall not leave any cookies on the customer’s computer containing the user’s password. The web browser shall never display a user’s password.  It shall always be echoed with special characters representing the typed characters.</w:t>
       </w:r>
     </w:p>
     <w:p>
@@ -3927,19 +3826,12 @@
       </w:pPr>
       <w:r>
         <w:rPr>
-          <w:b/>
-          <w:sz w:val="24"/>
-          <w:szCs w:val="24"/>
-        </w:rPr>
-        <w:t>4.4 Portability</w:t>
-      </w:r>
-      <w:r>
-        <w:rPr>
-          <w:b/>
-          <w:sz w:val="24"/>
-          <w:szCs w:val="24"/>
-        </w:rPr>
-        <w:t>:</w:t>
+          <w:rFonts w:ascii="Times New Roman" w:hAnsi="Times New Roman"/>
+          <w:b/>
+          <w:sz w:val="24"/>
+          <w:szCs w:val="24"/>
+        </w:rPr>
+        <w:t>4.4 Portability:</w:t>
       </w:r>
     </w:p>
     <w:p>
@@ -3968,26 +3860,20 @@
         <w:adjustRightInd w:val="0"/>
         <w:spacing w:after="0" w:line="360" w:lineRule="auto"/>
         <w:rPr>
-          <w:b/>
-          <w:sz w:val="24"/>
-          <w:szCs w:val="24"/>
-        </w:rPr>
-      </w:pPr>
-      <w:r>
-        <w:rPr>
-          <w:b/>
-          <w:sz w:val="24"/>
-          <w:szCs w:val="24"/>
-        </w:rPr>
-        <w:t>4.5 Maintainability</w:t>
-      </w:r>
-      <w:r>
-        <w:rPr>
-          <w:b/>
-          <w:sz w:val="24"/>
-          <w:szCs w:val="24"/>
-        </w:rPr>
-        <w:t>:</w:t>
+          <w:rFonts w:ascii="Times New Roman" w:hAnsi="Times New Roman"/>
+          <w:b/>
+          <w:sz w:val="24"/>
+          <w:szCs w:val="24"/>
+        </w:rPr>
+      </w:pPr>
+      <w:r>
+        <w:rPr>
+          <w:rFonts w:ascii="Times New Roman" w:hAnsi="Times New Roman"/>
+          <w:b/>
+          <w:sz w:val="24"/>
+          <w:szCs w:val="24"/>
+        </w:rPr>
+        <w:t>4.5 Maintainability:</w:t>
       </w:r>
     </w:p>
     <w:p>
@@ -4019,26 +3905,20 @@
         <w:adjustRightInd w:val="0"/>
         <w:spacing w:after="0" w:line="360" w:lineRule="auto"/>
         <w:rPr>
-          <w:b/>
-          <w:sz w:val="24"/>
-          <w:szCs w:val="24"/>
-        </w:rPr>
-      </w:pPr>
-      <w:r>
-        <w:rPr>
-          <w:b/>
-          <w:sz w:val="24"/>
-          <w:szCs w:val="24"/>
-        </w:rPr>
-        <w:t>4.6 Performance</w:t>
-      </w:r>
-      <w:r>
-        <w:rPr>
-          <w:b/>
-          <w:sz w:val="24"/>
-          <w:szCs w:val="24"/>
-        </w:rPr>
-        <w:t>:</w:t>
+          <w:rFonts w:ascii="Times New Roman" w:hAnsi="Times New Roman"/>
+          <w:b/>
+          <w:sz w:val="24"/>
+          <w:szCs w:val="24"/>
+        </w:rPr>
+      </w:pPr>
+      <w:r>
+        <w:rPr>
+          <w:rFonts w:ascii="Times New Roman" w:hAnsi="Times New Roman"/>
+          <w:b/>
+          <w:sz w:val="24"/>
+          <w:szCs w:val="24"/>
+        </w:rPr>
+        <w:t>4.6 Performance:</w:t>
       </w:r>
     </w:p>
     <w:p>
@@ -4060,39 +3940,7 @@
           <w:sz w:val="24"/>
           <w:szCs w:val="24"/>
         </w:rPr>
-        <w:t>The product</w:t>
-      </w:r>
-      <w:r>
-        <w:rPr>
-          <w:rFonts w:ascii="Times New Roman" w:hAnsi="Times New Roman"/>
-          <w:sz w:val="24"/>
-          <w:szCs w:val="24"/>
-        </w:rPr>
-        <w:t>’s performance is measured in terms of responsiveness, efficiency and user experience. A</w:t>
-      </w:r>
-      <w:r>
-        <w:rPr>
-          <w:rFonts w:ascii="Times New Roman" w:hAnsi="Times New Roman"/>
-          <w:sz w:val="24"/>
-          <w:szCs w:val="24"/>
-        </w:rPr>
-        <w:t xml:space="preserve"> product with high performance will be delivered.</w:t>
-      </w:r>
-      <w:r>
-        <w:rPr>
-          <w:rFonts w:ascii="Times New Roman" w:hAnsi="Times New Roman"/>
-          <w:sz w:val="24"/>
-          <w:szCs w:val="24"/>
-        </w:rPr>
-        <w:t xml:space="preserve"> Performance is high if the throughput is high, latency is low, response time is less and system dependability exists. The cha</w:t>
-      </w:r>
-      <w:r>
-        <w:rPr>
-          <w:rFonts w:ascii="Times New Roman" w:hAnsi="Times New Roman"/>
-          <w:sz w:val="24"/>
-          <w:szCs w:val="24"/>
-        </w:rPr>
-        <w:t>nges in the angle of the knee joint must be measured with accuracy and also in real time. Performance is also affected by the speed of internet connectivity for updating the web application and also for sending Email Alerts.</w:t>
+        <w:t>The product’s performance is measured in terms of responsiveness, efficiency and user experience. A product with high performance will be delivered. Performance is high if the throughput is high, latency is low, response time is less and system dependability exists. The changes in the angle of the knee joint must be measured with accuracy and also in real time. Performance is also affected by the speed of internet connectivity for updating the web application and also for sending Email Alerts.</w:t>
       </w:r>
     </w:p>
     <w:p>
@@ -4116,34 +3964,20 @@
         <w:adjustRightInd w:val="0"/>
         <w:spacing w:after="0" w:line="360" w:lineRule="auto"/>
         <w:rPr>
-          <w:b/>
-          <w:sz w:val="28"/>
-          <w:szCs w:val="28"/>
-        </w:rPr>
-      </w:pPr>
-      <w:r>
-        <w:rPr>
-          <w:b/>
-          <w:sz w:val="28"/>
-          <w:szCs w:val="28"/>
-        </w:rPr>
-        <w:t>5</w:t>
-      </w:r>
-      <w:r>
-        <w:rPr>
-          <w:b/>
-          <w:sz w:val="28"/>
-          <w:szCs w:val="28"/>
-        </w:rPr>
-        <w:t>.</w:t>
-      </w:r>
-      <w:r>
-        <w:rPr>
-          <w:b/>
-          <w:sz w:val="28"/>
-          <w:szCs w:val="28"/>
-        </w:rPr>
-        <w:t xml:space="preserve"> PERFORMANCE REQUIREMENTS</w:t>
+          <w:rFonts w:ascii="Times New Roman" w:hAnsi="Times New Roman"/>
+          <w:b/>
+          <w:sz w:val="28"/>
+          <w:szCs w:val="28"/>
+        </w:rPr>
+      </w:pPr>
+      <w:r>
+        <w:rPr>
+          <w:rFonts w:ascii="Times New Roman" w:hAnsi="Times New Roman"/>
+          <w:b/>
+          <w:sz w:val="28"/>
+          <w:szCs w:val="28"/>
+        </w:rPr>
+        <w:t>5. PERFORMANCE REQUIREMENTS</w:t>
       </w:r>
     </w:p>
     <w:p>
@@ -4164,52 +3998,7 @@
           <w:szCs w:val="24"/>
           <w:lang w:eastAsia="en-IN"/>
         </w:rPr>
-        <w:t>The only way in which systems will meet their performance targets is for them to be specified clearly and unambiguously. It is a simple fact that if performance is not a stated criterion of the system requirements then the system designers will generally n</w:t>
-      </w:r>
-      <w:r>
-        <w:rPr>
-          <w:rFonts w:ascii="Times New Roman" w:hAnsi="Times New Roman"/>
-          <w:sz w:val="24"/>
-          <w:szCs w:val="24"/>
-          <w:lang w:eastAsia="en-IN"/>
-        </w:rPr>
-        <w:t xml:space="preserve">ot consider performance issues. </w:t>
-      </w:r>
-      <w:r>
-        <w:rPr>
-          <w:rFonts w:ascii="Times New Roman" w:hAnsi="Times New Roman"/>
-          <w:sz w:val="24"/>
-          <w:szCs w:val="24"/>
-          <w:lang w:eastAsia="en-IN"/>
-        </w:rPr>
-        <w:t>In order to ass</w:t>
-      </w:r>
-      <w:r>
-        <w:rPr>
-          <w:rFonts w:ascii="Times New Roman" w:hAnsi="Times New Roman"/>
-          <w:sz w:val="24"/>
-          <w:szCs w:val="24"/>
-          <w:lang w:eastAsia="en-IN"/>
-        </w:rPr>
-        <w:t>ess the performance of the product</w:t>
-      </w:r>
-      <w:r>
-        <w:rPr>
-          <w:rFonts w:ascii="Times New Roman" w:hAnsi="Times New Roman"/>
-          <w:sz w:val="24"/>
-          <w:szCs w:val="24"/>
-          <w:lang w:eastAsia="en-IN"/>
-        </w:rPr>
-        <w:t xml:space="preserve"> the foll</w:t>
-      </w:r>
-      <w:r>
-        <w:rPr>
-          <w:rFonts w:ascii="Times New Roman" w:hAnsi="Times New Roman"/>
-          <w:sz w:val="24"/>
-          <w:szCs w:val="24"/>
-          <w:lang w:eastAsia="en-IN"/>
-        </w:rPr>
-        <w:t>owing are clearly specified:</w:t>
+        <w:t>The only way in which systems will meet their performance targets is for them to be specified clearly and unambiguously. It is a simple fact that if performance is not a stated criterion of the system requirements then the system designers will generally not consider performance issues. In order to assess the performance of the product the following are clearly specified:</w:t>
       </w:r>
     </w:p>
     <w:p>
@@ -4317,16 +4106,7 @@
           <w:szCs w:val="24"/>
           <w:lang w:eastAsia="en-IN"/>
         </w:rPr>
-        <w:t xml:space="preserve">as </w:t>
-      </w:r>
-      <w:r>
-        <w:rPr>
-          <w:rFonts w:ascii="Times New Roman" w:hAnsi="Times New Roman"/>
-          <w:sz w:val="24"/>
-          <w:szCs w:val="24"/>
-          <w:lang w:eastAsia="en-IN"/>
-        </w:rPr>
-        <w:t>Raspberry</w:t>
+        <w:t>as Raspberry</w:t>
       </w:r>
       <w:r>
         <w:rPr>
@@ -4508,34 +4288,20 @@
         <w:adjustRightInd w:val="0"/>
         <w:spacing w:after="0" w:line="360" w:lineRule="auto"/>
         <w:rPr>
-          <w:b/>
-          <w:sz w:val="28"/>
-          <w:szCs w:val="28"/>
-        </w:rPr>
-      </w:pPr>
-      <w:r>
-        <w:rPr>
-          <w:b/>
-          <w:sz w:val="28"/>
-          <w:szCs w:val="28"/>
-        </w:rPr>
-        <w:t>6</w:t>
-      </w:r>
-      <w:r>
-        <w:rPr>
-          <w:b/>
-          <w:sz w:val="28"/>
-          <w:szCs w:val="28"/>
-        </w:rPr>
-        <w:t>.</w:t>
-      </w:r>
-      <w:r>
-        <w:rPr>
-          <w:b/>
-          <w:sz w:val="28"/>
-          <w:szCs w:val="28"/>
-        </w:rPr>
-        <w:t xml:space="preserve"> DATABASE REQUUIREMENTS</w:t>
+          <w:rFonts w:ascii="Times New Roman" w:hAnsi="Times New Roman"/>
+          <w:b/>
+          <w:sz w:val="28"/>
+          <w:szCs w:val="28"/>
+        </w:rPr>
+      </w:pPr>
+      <w:r>
+        <w:rPr>
+          <w:rFonts w:ascii="Times New Roman" w:hAnsi="Times New Roman"/>
+          <w:b/>
+          <w:sz w:val="28"/>
+          <w:szCs w:val="28"/>
+        </w:rPr>
+        <w:t>6. DATABASE REQUUIREMENTS</w:t>
       </w:r>
     </w:p>
     <w:p>
@@ -4591,34 +4357,20 @@
         <w:adjustRightInd w:val="0"/>
         <w:spacing w:after="0" w:line="360" w:lineRule="auto"/>
         <w:rPr>
-          <w:b/>
-          <w:sz w:val="28"/>
-          <w:szCs w:val="28"/>
-        </w:rPr>
-      </w:pPr>
-      <w:r>
-        <w:rPr>
-          <w:b/>
-          <w:sz w:val="28"/>
-          <w:szCs w:val="28"/>
-        </w:rPr>
-        <w:t>7</w:t>
-      </w:r>
-      <w:r>
-        <w:rPr>
-          <w:b/>
-          <w:sz w:val="28"/>
-          <w:szCs w:val="28"/>
-        </w:rPr>
-        <w:t>.</w:t>
-      </w:r>
-      <w:r>
-        <w:rPr>
-          <w:b/>
-          <w:sz w:val="28"/>
-          <w:szCs w:val="28"/>
-        </w:rPr>
-        <w:t xml:space="preserve"> DESIGN CONSTRAINTS</w:t>
+          <w:rFonts w:ascii="Times New Roman" w:hAnsi="Times New Roman"/>
+          <w:b/>
+          <w:sz w:val="28"/>
+          <w:szCs w:val="28"/>
+        </w:rPr>
+      </w:pPr>
+      <w:r>
+        <w:rPr>
+          <w:rFonts w:ascii="Times New Roman" w:hAnsi="Times New Roman"/>
+          <w:b/>
+          <w:sz w:val="28"/>
+          <w:szCs w:val="28"/>
+        </w:rPr>
+        <w:t>7. DESIGN CONSTRAINTS</w:t>
       </w:r>
     </w:p>
     <w:p>
@@ -4638,6 +4390,7 @@
       </w:pPr>
       <w:r>
         <w:rPr>
+          <w:rFonts w:ascii="Times New Roman" w:hAnsi="Times New Roman"/>
           <w:b/>
           <w:sz w:val="24"/>
           <w:szCs w:val="24"/>
@@ -4646,18 +4399,11 @@
       </w:r>
       <w:r>
         <w:rPr>
-          <w:sz w:val="24"/>
-          <w:szCs w:val="24"/>
-        </w:rPr>
-        <w:t>:</w:t>
-      </w:r>
-      <w:r>
-        <w:rPr>
-          <w:rFonts w:ascii="Times New Roman" w:hAnsi="Times New Roman"/>
-          <w:sz w:val="24"/>
-          <w:szCs w:val="24"/>
-        </w:rPr>
-        <w:t xml:space="preserve"> The amount of space occupied by the embedded program must be less as it needs to be incorporated into the </w:t>
+          <w:rFonts w:ascii="Times New Roman" w:hAnsi="Times New Roman"/>
+          <w:sz w:val="24"/>
+          <w:szCs w:val="24"/>
+        </w:rPr>
+        <w:t xml:space="preserve">: The amount of space occupied by the embedded program must be less as it needs to be incorporated into the </w:t>
       </w:r>
       <w:r>
         <w:rPr>
@@ -4693,6 +4439,7 @@
       </w:pPr>
       <w:r>
         <w:rPr>
+          <w:rFonts w:ascii="Times New Roman" w:hAnsi="Times New Roman"/>
           <w:b/>
           <w:sz w:val="24"/>
           <w:szCs w:val="24"/>
@@ -4701,6 +4448,7 @@
       </w:r>
       <w:r>
         <w:rPr>
+          <w:rFonts w:ascii="Times New Roman" w:hAnsi="Times New Roman"/>
           <w:sz w:val="24"/>
           <w:szCs w:val="24"/>
         </w:rPr>
@@ -4708,6 +4456,7 @@
       </w:r>
       <w:r>
         <w:rPr>
+          <w:rFonts w:ascii="Times New Roman" w:hAnsi="Times New Roman"/>
           <w:sz w:val="24"/>
           <w:szCs w:val="24"/>
         </w:rPr>
@@ -4755,6 +4504,7 @@
       </w:pPr>
       <w:r>
         <w:rPr>
+          <w:rFonts w:ascii="Times New Roman" w:hAnsi="Times New Roman"/>
           <w:b/>
           <w:sz w:val="24"/>
           <w:szCs w:val="24"/>
@@ -4763,6 +4513,7 @@
       </w:r>
       <w:r>
         <w:rPr>
+          <w:rFonts w:ascii="Times New Roman" w:hAnsi="Times New Roman"/>
           <w:sz w:val="24"/>
           <w:szCs w:val="24"/>
         </w:rPr>
@@ -4770,6 +4521,7 @@
       </w:r>
       <w:r>
         <w:rPr>
+          <w:rFonts w:ascii="Times New Roman" w:hAnsi="Times New Roman"/>
           <w:sz w:val="24"/>
           <w:szCs w:val="24"/>
         </w:rPr>
@@ -4817,6 +4569,7 @@
       </w:pPr>
       <w:r>
         <w:rPr>
+          <w:rFonts w:ascii="Times New Roman" w:hAnsi="Times New Roman"/>
           <w:b/>
           <w:sz w:val="24"/>
           <w:szCs w:val="24"/>
@@ -4825,6 +4578,7 @@
       </w:r>
       <w:r>
         <w:rPr>
+          <w:rFonts w:ascii="Times New Roman" w:hAnsi="Times New Roman"/>
           <w:b/>
           <w:sz w:val="24"/>
           <w:szCs w:val="24"/>
@@ -4863,34 +4617,20 @@
         <w:adjustRightInd w:val="0"/>
         <w:spacing w:after="0" w:line="360" w:lineRule="auto"/>
         <w:rPr>
-          <w:b/>
-          <w:sz w:val="28"/>
-          <w:szCs w:val="28"/>
-        </w:rPr>
-      </w:pPr>
-      <w:r>
-        <w:rPr>
-          <w:b/>
-          <w:sz w:val="28"/>
-          <w:szCs w:val="28"/>
-        </w:rPr>
-        <w:t>8</w:t>
-      </w:r>
-      <w:r>
-        <w:rPr>
-          <w:b/>
-          <w:sz w:val="28"/>
-          <w:szCs w:val="28"/>
-        </w:rPr>
-        <w:t>.</w:t>
-      </w:r>
-      <w:r>
-        <w:rPr>
-          <w:b/>
-          <w:sz w:val="28"/>
-          <w:szCs w:val="28"/>
-        </w:rPr>
-        <w:t xml:space="preserve"> OTHER REQUIREMENTS</w:t>
+          <w:rFonts w:ascii="Times New Roman" w:hAnsi="Times New Roman"/>
+          <w:b/>
+          <w:sz w:val="28"/>
+          <w:szCs w:val="28"/>
+        </w:rPr>
+      </w:pPr>
+      <w:r>
+        <w:rPr>
+          <w:rFonts w:ascii="Times New Roman" w:hAnsi="Times New Roman"/>
+          <w:b/>
+          <w:sz w:val="28"/>
+          <w:szCs w:val="28"/>
+        </w:rPr>
+        <w:t>8. OTHER REQUIREMENTS</w:t>
       </w:r>
     </w:p>
     <w:p>
@@ -4910,22 +4650,16 @@
       </w:pPr>
       <w:r>
         <w:rPr>
-          <w:b/>
-          <w:sz w:val="24"/>
-          <w:szCs w:val="24"/>
-        </w:rPr>
-        <w:t>Help</w:t>
-      </w:r>
-      <w:r>
-        <w:rPr>
-          <w:b/>
-          <w:sz w:val="24"/>
-          <w:szCs w:val="24"/>
-        </w:rPr>
-        <w:t>:</w:t>
-      </w:r>
-      <w:r>
-        <w:rPr>
+          <w:rFonts w:ascii="Times New Roman" w:hAnsi="Times New Roman"/>
+          <w:b/>
+          <w:sz w:val="24"/>
+          <w:szCs w:val="24"/>
+        </w:rPr>
+        <w:t>Help:</w:t>
+      </w:r>
+      <w:r>
+        <w:rPr>
+          <w:rFonts w:ascii="Times New Roman" w:hAnsi="Times New Roman"/>
           <w:b/>
           <w:sz w:val="24"/>
           <w:szCs w:val="24"/>
@@ -4958,6 +4692,7 @@
       </w:pPr>
       <w:r>
         <w:rPr>
+          <w:rFonts w:ascii="Times New Roman" w:hAnsi="Times New Roman"/>
           <w:b/>
           <w:sz w:val="24"/>
           <w:szCs w:val="24"/>
